--- a/Daily learning update.docx
+++ b/Daily learning update.docx
@@ -1,13 +1,11 @@
 
 <file path=word/document.xml><?xml version="1.0" encoding="utf-8"?>
-<w:document xmlns:o="urn:schemas-microsoft-com:office:office" xmlns:r="http://schemas.openxmlformats.org/officeDocument/2006/relationships" xmlns:v="urn:schemas-microsoft-com:vml" xmlns:w="http://schemas.openxmlformats.org/wordprocessingml/2006/main" xmlns:w10="urn:schemas-microsoft-com:office:word" xmlns:wp="http://schemas.openxmlformats.org/drawingml/2006/wordprocessingDrawing" xmlns:wps="http://schemas.microsoft.com/office/word/2010/wordprocessingShape" xmlns:wpg="http://schemas.microsoft.com/office/word/2010/wordprocessingGroup" xmlns:mc="http://schemas.openxmlformats.org/markup-compatibility/2006" xmlns:wp14="http://schemas.microsoft.com/office/word/2010/wordprocessingDrawing" xmlns:w14="http://schemas.microsoft.com/office/word/2010/wordml" mc:Ignorable="w14 wp14">
+<w:document xmlns:wpc="http://schemas.microsoft.com/office/word/2010/wordprocessingCanvas" xmlns:cx="http://schemas.microsoft.com/office/drawing/2014/chartex" xmlns:cx1="http://schemas.microsoft.com/office/drawing/2015/9/8/chartex" xmlns:cx2="http://schemas.microsoft.com/office/drawing/2015/10/21/chartex" xmlns:cx3="http://schemas.microsoft.com/office/drawing/2016/5/9/chartex" xmlns:cx4="http://schemas.microsoft.com/office/drawing/2016/5/10/chartex" xmlns:cx5="http://schemas.microsoft.com/office/drawing/2016/5/11/chartex" xmlns:cx6="http://schemas.microsoft.com/office/drawing/2016/5/12/chartex" xmlns:cx7="http://schemas.microsoft.com/office/drawing/2016/5/13/chartex" xmlns:cx8="http://schemas.microsoft.com/office/drawing/2016/5/14/chartex" xmlns:mc="http://schemas.openxmlformats.org/markup-compatibility/2006" xmlns:aink="http://schemas.microsoft.com/office/drawing/2016/ink" xmlns:am3d="http://schemas.microsoft.com/office/drawing/2017/model3d" xmlns:o="urn:schemas-microsoft-com:office:office" xmlns:r="http://schemas.openxmlformats.org/officeDocument/2006/relationships" xmlns:m="http://schemas.openxmlformats.org/officeDocument/2006/math" xmlns:v="urn:schemas-microsoft-com:vml" xmlns:wp14="http://schemas.microsoft.com/office/word/2010/wordprocessingDrawing" xmlns:wp="http://schemas.openxmlformats.org/drawingml/2006/wordprocessingDrawing" xmlns:w10="urn:schemas-microsoft-com:office:word" xmlns:w="http://schemas.openxmlformats.org/wordprocessingml/2006/main" xmlns:w14="http://schemas.microsoft.com/office/word/2010/wordml" xmlns:w15="http://schemas.microsoft.com/office/word/2012/wordml" xmlns:w16cid="http://schemas.microsoft.com/office/word/2016/wordml/cid" xmlns:w16se="http://schemas.microsoft.com/office/word/2015/wordml/symex" xmlns:wpg="http://schemas.microsoft.com/office/word/2010/wordprocessingGroup" xmlns:wpi="http://schemas.microsoft.com/office/word/2010/wordprocessingInk" xmlns:wne="http://schemas.microsoft.com/office/word/2006/wordml" xmlns:wps="http://schemas.microsoft.com/office/word/2010/wordprocessingShape" mc:Ignorable="w14 w15 w16se w16cid wp14">
   <w:body>
     <w:p>
       <w:pPr>
-        <w:pStyle w:val="Normal"/>
-        <w:ind w:left="360" w:hanging="0"/>
+        <w:ind w:left="360"/>
         <w:jc w:val="center"/>
-        <w:rPr/>
       </w:pPr>
       <w:r>
         <w:rPr>
@@ -18,57 +16,248 @@
     </w:p>
     <w:p>
       <w:pPr>
-        <w:pStyle w:val="Normal"/>
-        <w:spacing w:before="0" w:after="200"/>
-        <w:ind w:left="360" w:hanging="0"/>
+        <w:pBdr>
+          <w:bottom w:val="single" w:sz="6" w:space="1" w:color="auto"/>
+        </w:pBdr>
+        <w:ind w:left="360"/>
         <w:jc w:val="center"/>
-        <w:rPr/>
-      </w:pPr>
-      <w:r>
         <w:rPr>
           <w:lang w:val="en-IN"/>
         </w:rPr>
-        <w:t>Also push this doc daily to github</w:t>
+      </w:pPr>
+      <w:r>
+        <w:rPr>
+          <w:lang w:val="en-IN"/>
+        </w:rPr>
+        <w:t xml:space="preserve">Also push this doc daily to </w:t>
+      </w:r>
+      <w:proofErr w:type="spellStart"/>
+      <w:r>
+        <w:rPr>
+          <w:lang w:val="en-IN"/>
+        </w:rPr>
+        <w:t>github</w:t>
+      </w:r>
+      <w:proofErr w:type="spellEnd"/>
+    </w:p>
+    <w:p>
+      <w:pPr>
+        <w:ind w:left="360"/>
+        <w:jc w:val="center"/>
+      </w:pPr>
+      <w:r>
+        <w:t xml:space="preserve">-&gt; What is </w:t>
+      </w:r>
+      <w:proofErr w:type="spellStart"/>
+      <w:r>
+        <w:t>Mongodb</w:t>
+      </w:r>
+      <w:proofErr w:type="spellEnd"/>
+      <w:r>
+        <w:t xml:space="preserve"> and why it is used</w:t>
+      </w:r>
+    </w:p>
+    <w:p>
+      <w:pPr>
+        <w:ind w:left="360"/>
+      </w:pPr>
+      <w:r>
+        <w:t>1.Store and work with large scale extensive data intensive application</w:t>
+      </w:r>
+    </w:p>
+    <w:p>
+      <w:pPr>
+        <w:ind w:left="360"/>
+      </w:pPr>
+      <w:r>
+        <w:t xml:space="preserve">2.NoSql </w:t>
+      </w:r>
+      <w:proofErr w:type="spellStart"/>
+      <w:r>
+        <w:t>databse</w:t>
+      </w:r>
+      <w:proofErr w:type="spellEnd"/>
+      <w:r>
+        <w:t xml:space="preserve"> which is based in JSON and BSON representation for </w:t>
+      </w:r>
+      <w:proofErr w:type="spellStart"/>
+      <w:r>
+        <w:t>quering</w:t>
+      </w:r>
+      <w:proofErr w:type="spellEnd"/>
+      <w:r>
+        <w:t xml:space="preserve"> and creating databases</w:t>
+      </w:r>
+    </w:p>
+    <w:p>
+      <w:pPr>
+        <w:ind w:left="360"/>
+      </w:pPr>
+      <w:r>
+        <w:t xml:space="preserve">3.fast then the relational </w:t>
+      </w:r>
+      <w:proofErr w:type="spellStart"/>
+      <w:r>
+        <w:t>sql</w:t>
+      </w:r>
+      <w:proofErr w:type="spellEnd"/>
+      <w:r>
+        <w:t xml:space="preserve"> databases</w:t>
+      </w:r>
+    </w:p>
+    <w:p>
+      <w:pPr>
+        <w:ind w:left="360"/>
+      </w:pPr>
+      <w:r>
+        <w:t>4. Consists of Databases collections and Documents</w:t>
+      </w:r>
+    </w:p>
+    <w:p>
+      <w:pPr>
+        <w:ind w:left="360"/>
+      </w:pPr>
+      <w:r>
+        <w:t xml:space="preserve">5. </w:t>
+      </w:r>
+      <w:proofErr w:type="spellStart"/>
+      <w:r>
+        <w:t>Mongodb</w:t>
+      </w:r>
+      <w:proofErr w:type="spellEnd"/>
+      <w:r>
+        <w:t xml:space="preserve"> is </w:t>
+      </w:r>
+      <w:proofErr w:type="spellStart"/>
+      <w:r>
+        <w:t>schemaless</w:t>
+      </w:r>
+      <w:proofErr w:type="spellEnd"/>
+    </w:p>
+    <w:p>
+      <w:pPr>
+        <w:ind w:left="360"/>
+      </w:pPr>
+      <w:r>
+        <w:t xml:space="preserve">6.Schemaless feature of </w:t>
+      </w:r>
+      <w:proofErr w:type="spellStart"/>
+      <w:r>
+        <w:t>mongodb</w:t>
+      </w:r>
+      <w:proofErr w:type="spellEnd"/>
+      <w:r>
+        <w:t xml:space="preserve"> gives more </w:t>
+      </w:r>
+      <w:proofErr w:type="spellStart"/>
+      <w:r>
+        <w:t>flwxibility</w:t>
+      </w:r>
+      <w:proofErr w:type="spellEnd"/>
+      <w:r>
+        <w:t xml:space="preserve"> for the application to grow and to change data requirement as well easily over long time</w:t>
+      </w:r>
+    </w:p>
+    <w:p>
+      <w:pPr>
+        <w:ind w:left="360"/>
+      </w:pPr>
+      <w:r>
+        <w:t xml:space="preserve">7. Tutorial that I </w:t>
+      </w:r>
+      <w:proofErr w:type="spellStart"/>
+      <w:r>
+        <w:t>refered</w:t>
+      </w:r>
+      <w:proofErr w:type="spellEnd"/>
+      <w:r>
+        <w:t xml:space="preserve"> to for </w:t>
+      </w:r>
+      <w:proofErr w:type="spellStart"/>
+      <w:r>
+        <w:t>MongoDb</w:t>
+      </w:r>
+      <w:proofErr w:type="spellEnd"/>
+      <w:r>
+        <w:t xml:space="preserve"> =&gt; </w:t>
+      </w:r>
+      <w:hyperlink r:id="rId4" w:history="1">
+        <w:r>
+          <w:rPr>
+            <w:rStyle w:val="Hyperlink"/>
+          </w:rPr>
+          <w:t>https://www.tutorialspoint.com/mongodb/</w:t>
+        </w:r>
+      </w:hyperlink>
+    </w:p>
+    <w:p>
+      <w:pPr>
+        <w:ind w:left="360"/>
+      </w:pPr>
+      <w:bookmarkStart w:id="0" w:name="_GoBack"/>
+      <w:bookmarkEnd w:id="0"/>
+    </w:p>
+    <w:p>
+      <w:pPr>
+        <w:ind w:left="360"/>
+        <w:jc w:val="center"/>
+      </w:pPr>
+      <w:r>
+        <w:t xml:space="preserve">-&gt; Relations in </w:t>
+      </w:r>
+      <w:proofErr w:type="spellStart"/>
+      <w:r>
+        <w:t>mongodb</w:t>
+      </w:r>
+      <w:proofErr w:type="spellEnd"/>
+    </w:p>
+    <w:p>
+      <w:pPr>
+        <w:ind w:left="360"/>
+      </w:pPr>
+    </w:p>
+    <w:p>
+      <w:pPr>
+        <w:ind w:left="360"/>
+      </w:pPr>
+      <w:r>
+        <w:tab/>
       </w:r>
     </w:p>
     <w:sectPr>
-      <w:type w:val="nextPage"/>
       <w:pgSz w:w="12240" w:h="15840"/>
-      <w:pgMar w:left="1440" w:right="1440" w:header="0" w:top="1440" w:footer="0" w:bottom="1440" w:gutter="0"/>
-      <w:pgNumType w:fmt="decimal"/>
-      <w:formProt w:val="false"/>
-      <w:textDirection w:val="lrTb"/>
-      <w:docGrid w:type="default" w:linePitch="360" w:charSpace="4096"/>
+      <w:pgMar w:top="1440" w:right="1440" w:bottom="1440" w:left="1440" w:header="0" w:footer="0" w:gutter="0"/>
+      <w:cols w:space="720"/>
+      <w:formProt w:val="0"/>
+      <w:docGrid w:linePitch="360" w:charSpace="4096"/>
     </w:sectPr>
   </w:body>
 </w:document>
 </file>
 
 <file path=word/styles.xml><?xml version="1.0" encoding="utf-8"?>
-<w:styles xmlns:w="http://schemas.openxmlformats.org/wordprocessingml/2006/main" xmlns:w14="http://schemas.microsoft.com/office/word/2010/wordml" xmlns:mc="http://schemas.openxmlformats.org/markup-compatibility/2006" mc:Ignorable="w14">
+<w:styles xmlns:mc="http://schemas.openxmlformats.org/markup-compatibility/2006" xmlns:r="http://schemas.openxmlformats.org/officeDocument/2006/relationships" xmlns:w="http://schemas.openxmlformats.org/wordprocessingml/2006/main" xmlns:w14="http://schemas.microsoft.com/office/word/2010/wordml" xmlns:w15="http://schemas.microsoft.com/office/word/2012/wordml" xmlns:w16cid="http://schemas.microsoft.com/office/word/2016/wordml/cid" xmlns:w16se="http://schemas.microsoft.com/office/word/2015/wordml/symex" mc:Ignorable="w14 w15 w16se w16cid">
   <w:docDefaults>
     <w:rPrDefault>
       <w:rPr>
-        <w:rFonts w:ascii="Calibri" w:hAnsi="Calibri" w:eastAsia="Calibri" w:cs="" w:asciiTheme="minorHAnsi" w:cstheme="minorBidi" w:eastAsiaTheme="minorHAnsi" w:hAnsiTheme="minorHAnsi"/>
+        <w:rFonts w:asciiTheme="minorHAnsi" w:eastAsiaTheme="minorHAnsi" w:hAnsiTheme="minorHAnsi" w:cstheme="minorBidi"/>
         <w:szCs w:val="22"/>
         <w:lang w:val="en-US" w:eastAsia="en-US" w:bidi="ar-SA"/>
       </w:rPr>
     </w:rPrDefault>
-    <w:pPrDefault>
-      <w:pPr/>
-    </w:pPrDefault>
+    <w:pPrDefault/>
   </w:docDefaults>
   <w:latentStyles w:defLockedState="0" w:defUIPriority="99" w:defSemiHidden="0" w:defUnhideWhenUsed="0" w:defQFormat="0" w:count="375">
     <w:lsdException w:name="Normal" w:uiPriority="0" w:qFormat="1"/>
     <w:lsdException w:name="heading 1" w:uiPriority="9" w:qFormat="1"/>
-    <w:lsdException w:name="heading 2" w:uiPriority="9" w:semiHidden="1" w:unhideWhenUsed="1" w:qFormat="1"/>
-    <w:lsdException w:name="heading 3" w:uiPriority="9" w:semiHidden="1" w:unhideWhenUsed="1" w:qFormat="1"/>
-    <w:lsdException w:name="heading 4" w:uiPriority="9" w:semiHidden="1" w:unhideWhenUsed="1" w:qFormat="1"/>
-    <w:lsdException w:name="heading 5" w:uiPriority="9" w:semiHidden="1" w:unhideWhenUsed="1" w:qFormat="1"/>
-    <w:lsdException w:name="heading 6" w:uiPriority="9" w:semiHidden="1" w:unhideWhenUsed="1" w:qFormat="1"/>
-    <w:lsdException w:name="heading 7" w:uiPriority="9" w:semiHidden="1" w:unhideWhenUsed="1" w:qFormat="1"/>
-    <w:lsdException w:name="heading 8" w:uiPriority="9" w:semiHidden="1" w:unhideWhenUsed="1" w:qFormat="1"/>
-    <w:lsdException w:name="heading 9" w:uiPriority="9" w:semiHidden="1" w:unhideWhenUsed="1" w:qFormat="1"/>
+    <w:lsdException w:name="heading 2" w:semiHidden="1" w:uiPriority="9" w:unhideWhenUsed="1" w:qFormat="1"/>
+    <w:lsdException w:name="heading 3" w:semiHidden="1" w:uiPriority="9" w:unhideWhenUsed="1" w:qFormat="1"/>
+    <w:lsdException w:name="heading 4" w:semiHidden="1" w:uiPriority="9" w:unhideWhenUsed="1" w:qFormat="1"/>
+    <w:lsdException w:name="heading 5" w:semiHidden="1" w:uiPriority="9" w:unhideWhenUsed="1" w:qFormat="1"/>
+    <w:lsdException w:name="heading 6" w:semiHidden="1" w:uiPriority="9" w:unhideWhenUsed="1" w:qFormat="1"/>
+    <w:lsdException w:name="heading 7" w:semiHidden="1" w:uiPriority="9" w:unhideWhenUsed="1" w:qFormat="1"/>
+    <w:lsdException w:name="heading 8" w:semiHidden="1" w:uiPriority="9" w:unhideWhenUsed="1" w:qFormat="1"/>
+    <w:lsdException w:name="heading 9" w:semiHidden="1" w:uiPriority="9" w:unhideWhenUsed="1" w:qFormat="1"/>
     <w:lsdException w:name="index 1" w:semiHidden="1" w:unhideWhenUsed="1"/>
     <w:lsdException w:name="index 2" w:semiHidden="1" w:unhideWhenUsed="1"/>
     <w:lsdException w:name="index 3" w:semiHidden="1" w:unhideWhenUsed="1"/>
@@ -78,22 +267,22 @@
     <w:lsdException w:name="index 7" w:semiHidden="1" w:unhideWhenUsed="1"/>
     <w:lsdException w:name="index 8" w:semiHidden="1" w:unhideWhenUsed="1"/>
     <w:lsdException w:name="index 9" w:semiHidden="1" w:unhideWhenUsed="1"/>
-    <w:lsdException w:name="toc 1" w:uiPriority="39" w:semiHidden="1" w:unhideWhenUsed="1"/>
-    <w:lsdException w:name="toc 2" w:uiPriority="39" w:semiHidden="1" w:unhideWhenUsed="1"/>
-    <w:lsdException w:name="toc 3" w:uiPriority="39" w:semiHidden="1" w:unhideWhenUsed="1"/>
-    <w:lsdException w:name="toc 4" w:uiPriority="39" w:semiHidden="1" w:unhideWhenUsed="1"/>
-    <w:lsdException w:name="toc 5" w:uiPriority="39" w:semiHidden="1" w:unhideWhenUsed="1"/>
-    <w:lsdException w:name="toc 6" w:uiPriority="39" w:semiHidden="1" w:unhideWhenUsed="1"/>
-    <w:lsdException w:name="toc 7" w:uiPriority="39" w:semiHidden="1" w:unhideWhenUsed="1"/>
-    <w:lsdException w:name="toc 8" w:uiPriority="39" w:semiHidden="1" w:unhideWhenUsed="1"/>
-    <w:lsdException w:name="toc 9" w:uiPriority="39" w:semiHidden="1" w:unhideWhenUsed="1"/>
+    <w:lsdException w:name="toc 1" w:semiHidden="1" w:uiPriority="39" w:unhideWhenUsed="1"/>
+    <w:lsdException w:name="toc 2" w:semiHidden="1" w:uiPriority="39" w:unhideWhenUsed="1"/>
+    <w:lsdException w:name="toc 3" w:semiHidden="1" w:uiPriority="39" w:unhideWhenUsed="1"/>
+    <w:lsdException w:name="toc 4" w:semiHidden="1" w:uiPriority="39" w:unhideWhenUsed="1"/>
+    <w:lsdException w:name="toc 5" w:semiHidden="1" w:uiPriority="39" w:unhideWhenUsed="1"/>
+    <w:lsdException w:name="toc 6" w:semiHidden="1" w:uiPriority="39" w:unhideWhenUsed="1"/>
+    <w:lsdException w:name="toc 7" w:semiHidden="1" w:uiPriority="39" w:unhideWhenUsed="1"/>
+    <w:lsdException w:name="toc 8" w:semiHidden="1" w:uiPriority="39" w:unhideWhenUsed="1"/>
+    <w:lsdException w:name="toc 9" w:semiHidden="1" w:uiPriority="39" w:unhideWhenUsed="1"/>
     <w:lsdException w:name="Normal Indent" w:semiHidden="1" w:unhideWhenUsed="1"/>
     <w:lsdException w:name="footnote text" w:semiHidden="1" w:unhideWhenUsed="1"/>
     <w:lsdException w:name="annotation text" w:semiHidden="1" w:unhideWhenUsed="1"/>
     <w:lsdException w:name="header" w:semiHidden="1" w:unhideWhenUsed="1"/>
     <w:lsdException w:name="footer" w:semiHidden="1" w:unhideWhenUsed="1"/>
     <w:lsdException w:name="index heading" w:semiHidden="1" w:unhideWhenUsed="1"/>
-    <w:lsdException w:name="caption" w:uiPriority="35" w:semiHidden="1" w:unhideWhenUsed="1" w:qFormat="1"/>
+    <w:lsdException w:name="caption" w:semiHidden="1" w:uiPriority="35" w:unhideWhenUsed="1" w:qFormat="1"/>
     <w:lsdException w:name="table of figures" w:semiHidden="1" w:unhideWhenUsed="1"/>
     <w:lsdException w:name="envelope address" w:semiHidden="1" w:unhideWhenUsed="1"/>
     <w:lsdException w:name="envelope return" w:semiHidden="1" w:unhideWhenUsed="1"/>
@@ -124,7 +313,7 @@
     <w:lsdException w:name="Title" w:uiPriority="10" w:qFormat="1"/>
     <w:lsdException w:name="Closing" w:semiHidden="1" w:unhideWhenUsed="1"/>
     <w:lsdException w:name="Signature" w:semiHidden="1" w:unhideWhenUsed="1"/>
-    <w:lsdException w:name="Default Paragraph Font" w:uiPriority="1" w:semiHidden="1" w:unhideWhenUsed="1"/>
+    <w:lsdException w:name="Default Paragraph Font" w:semiHidden="1" w:uiPriority="1" w:unhideWhenUsed="1"/>
     <w:lsdException w:name="Body Text" w:semiHidden="1" w:unhideWhenUsed="1"/>
     <w:lsdException w:name="Body Text Indent" w:semiHidden="1" w:unhideWhenUsed="1"/>
     <w:lsdException w:name="List Continue" w:semiHidden="1" w:unhideWhenUsed="1"/>
@@ -324,8 +513,8 @@
     <w:lsdException w:name="Subtle Reference" w:uiPriority="31" w:qFormat="1"/>
     <w:lsdException w:name="Intense Reference" w:uiPriority="32" w:qFormat="1"/>
     <w:lsdException w:name="Book Title" w:uiPriority="33" w:qFormat="1"/>
-    <w:lsdException w:name="Bibliography" w:uiPriority="37" w:semiHidden="1" w:unhideWhenUsed="1"/>
-    <w:lsdException w:name="TOC Heading" w:uiPriority="39" w:semiHidden="1" w:unhideWhenUsed="1" w:qFormat="1"/>
+    <w:lsdException w:name="Bibliography" w:semiHidden="1" w:uiPriority="37" w:unhideWhenUsed="1"/>
+    <w:lsdException w:name="TOC Heading" w:semiHidden="1" w:uiPriority="39" w:unhideWhenUsed="1" w:qFormat="1"/>
     <w:lsdException w:name="Plain Table 1" w:uiPriority="41"/>
     <w:lsdException w:name="Plain Table 2" w:uiPriority="42"/>
     <w:lsdException w:name="Plain Table 3" w:uiPriority="43"/>
@@ -435,109 +624,21 @@
     <w:lsdException w:name="Hashtag" w:semiHidden="1" w:unhideWhenUsed="1"/>
     <w:lsdException w:name="Unresolved Mention" w:semiHidden="1" w:unhideWhenUsed="1"/>
   </w:latentStyles>
-  <w:style w:type="paragraph" w:styleId="Normal" w:default="1">
+  <w:style w:type="paragraph" w:default="1" w:styleId="Normal">
     <w:name w:val="Normal"/>
     <w:qFormat/>
     <w:pPr>
-      <w:widowControl/>
-      <w:bidi w:val="0"/>
-      <w:spacing w:lineRule="auto" w:line="276" w:before="0" w:after="200"/>
-      <w:jc w:val="left"/>
+      <w:spacing w:after="200" w:line="276" w:lineRule="auto"/>
     </w:pPr>
     <w:rPr>
-      <w:rFonts w:ascii="Calibri" w:hAnsi="Calibri" w:eastAsia="Calibri" w:cs="" w:asciiTheme="minorHAnsi" w:cstheme="minorBidi" w:eastAsiaTheme="minorHAnsi" w:hAnsiTheme="minorHAnsi"/>
-      <w:color w:val="auto"/>
-      <w:kern w:val="0"/>
       <w:sz w:val="22"/>
-      <w:szCs w:val="22"/>
-      <w:lang w:val="en-US" w:eastAsia="en-US" w:bidi="ar-SA"/>
     </w:rPr>
   </w:style>
-  <w:style w:type="character" w:styleId="DefaultParagraphFont" w:default="1">
+  <w:style w:type="character" w:default="1" w:styleId="DefaultParagraphFont">
     <w:name w:val="Default Paragraph Font"/>
     <w:uiPriority w:val="1"/>
     <w:semiHidden/>
     <w:unhideWhenUsed/>
-    <w:qFormat/>
-    <w:rPr/>
-  </w:style>
-  <w:style w:type="paragraph" w:styleId="Heading">
-    <w:name w:val="Heading"/>
-    <w:basedOn w:val="Normal"/>
-    <w:next w:val="TextBody"/>
-    <w:qFormat/>
-    <w:pPr>
-      <w:keepNext w:val="true"/>
-      <w:spacing w:before="240" w:after="120"/>
-    </w:pPr>
-    <w:rPr>
-      <w:rFonts w:ascii="Liberation Sans" w:hAnsi="Liberation Sans" w:eastAsia="Noto Sans CJK SC Regular" w:cs="Lohit Devanagari"/>
-      <w:sz w:val="28"/>
-      <w:szCs w:val="28"/>
-    </w:rPr>
-  </w:style>
-  <w:style w:type="paragraph" w:styleId="TextBody">
-    <w:name w:val="Body Text"/>
-    <w:basedOn w:val="Normal"/>
-    <w:pPr>
-      <w:spacing w:lineRule="auto" w:line="276" w:before="0" w:after="140"/>
-    </w:pPr>
-    <w:rPr/>
-  </w:style>
-  <w:style w:type="paragraph" w:styleId="List">
-    <w:name w:val="List"/>
-    <w:basedOn w:val="TextBody"/>
-    <w:pPr/>
-    <w:rPr>
-      <w:rFonts w:cs="Lohit Devanagari"/>
-    </w:rPr>
-  </w:style>
-  <w:style w:type="paragraph" w:styleId="Caption">
-    <w:name w:val="Caption"/>
-    <w:basedOn w:val="Normal"/>
-    <w:qFormat/>
-    <w:pPr>
-      <w:suppressLineNumbers/>
-      <w:spacing w:before="120" w:after="120"/>
-    </w:pPr>
-    <w:rPr>
-      <w:rFonts w:cs="Lohit Devanagari"/>
-      <w:i/>
-      <w:iCs/>
-      <w:sz w:val="24"/>
-      <w:szCs w:val="24"/>
-    </w:rPr>
-  </w:style>
-  <w:style w:type="paragraph" w:styleId="Index">
-    <w:name w:val="Index"/>
-    <w:basedOn w:val="Normal"/>
-    <w:qFormat/>
-    <w:pPr>
-      <w:suppressLineNumbers/>
-    </w:pPr>
-    <w:rPr>
-      <w:rFonts w:cs="Lohit Devanagari"/>
-    </w:rPr>
-  </w:style>
-  <w:style w:type="paragraph" w:styleId="ListParagraph">
-    <w:name w:val="List Paragraph"/>
-    <w:basedOn w:val="Normal"/>
-    <w:uiPriority w:val="34"/>
-    <w:qFormat/>
-    <w:rsid w:val="00506891"/>
-    <w:pPr>
-      <w:spacing w:before="0" w:after="200"/>
-      <w:ind w:left="720" w:hanging="0"/>
-      <w:contextualSpacing/>
-    </w:pPr>
-    <w:rPr/>
-  </w:style>
-  <w:style w:type="numbering" w:styleId="NoList" w:default="1">
-    <w:name w:val="No List"/>
-    <w:uiPriority w:val="99"/>
-    <w:semiHidden/>
-    <w:unhideWhenUsed/>
-    <w:qFormat/>
   </w:style>
   <w:style w:type="table" w:default="1" w:styleId="TableNormal">
     <w:name w:val="Normal Table"/>
@@ -553,6 +654,102 @@
         <w:right w:w="108" w:type="dxa"/>
       </w:tblCellMar>
     </w:tblPr>
+  </w:style>
+  <w:style w:type="numbering" w:default="1" w:styleId="NoList">
+    <w:name w:val="No List"/>
+    <w:uiPriority w:val="99"/>
+    <w:semiHidden/>
+    <w:unhideWhenUsed/>
+  </w:style>
+  <w:style w:type="paragraph" w:customStyle="1" w:styleId="Heading">
+    <w:name w:val="Heading"/>
+    <w:basedOn w:val="Normal"/>
+    <w:next w:val="BodyText"/>
+    <w:qFormat/>
+    <w:pPr>
+      <w:keepNext/>
+      <w:spacing w:before="240" w:after="120"/>
+    </w:pPr>
+    <w:rPr>
+      <w:rFonts w:ascii="Liberation Sans" w:eastAsia="Noto Sans CJK SC Regular" w:hAnsi="Liberation Sans" w:cs="Lohit Devanagari"/>
+      <w:sz w:val="28"/>
+      <w:szCs w:val="28"/>
+    </w:rPr>
+  </w:style>
+  <w:style w:type="paragraph" w:styleId="BodyText">
+    <w:name w:val="Body Text"/>
+    <w:basedOn w:val="Normal"/>
+    <w:pPr>
+      <w:spacing w:after="140"/>
+    </w:pPr>
+  </w:style>
+  <w:style w:type="paragraph" w:styleId="List">
+    <w:name w:val="List"/>
+    <w:basedOn w:val="BodyText"/>
+    <w:rPr>
+      <w:rFonts w:cs="Lohit Devanagari"/>
+    </w:rPr>
+  </w:style>
+  <w:style w:type="paragraph" w:styleId="Caption">
+    <w:name w:val="caption"/>
+    <w:basedOn w:val="Normal"/>
+    <w:qFormat/>
+    <w:pPr>
+      <w:suppressLineNumbers/>
+      <w:spacing w:before="120" w:after="120"/>
+    </w:pPr>
+    <w:rPr>
+      <w:rFonts w:cs="Lohit Devanagari"/>
+      <w:i/>
+      <w:iCs/>
+      <w:sz w:val="24"/>
+      <w:szCs w:val="24"/>
+    </w:rPr>
+  </w:style>
+  <w:style w:type="paragraph" w:customStyle="1" w:styleId="Index">
+    <w:name w:val="Index"/>
+    <w:basedOn w:val="Normal"/>
+    <w:qFormat/>
+    <w:pPr>
+      <w:suppressLineNumbers/>
+    </w:pPr>
+    <w:rPr>
+      <w:rFonts w:cs="Lohit Devanagari"/>
+    </w:rPr>
+  </w:style>
+  <w:style w:type="paragraph" w:styleId="ListParagraph">
+    <w:name w:val="List Paragraph"/>
+    <w:basedOn w:val="Normal"/>
+    <w:uiPriority w:val="34"/>
+    <w:qFormat/>
+    <w:rsid w:val="00506891"/>
+    <w:pPr>
+      <w:ind w:left="720"/>
+      <w:contextualSpacing/>
+    </w:pPr>
+  </w:style>
+  <w:style w:type="character" w:styleId="Hyperlink">
+    <w:name w:val="Hyperlink"/>
+    <w:basedOn w:val="DefaultParagraphFont"/>
+    <w:uiPriority w:val="99"/>
+    <w:unhideWhenUsed/>
+    <w:rsid w:val="00AC28D5"/>
+    <w:rPr>
+      <w:color w:val="0000FF" w:themeColor="hyperlink"/>
+      <w:u w:val="single"/>
+    </w:rPr>
+  </w:style>
+  <w:style w:type="character" w:styleId="UnresolvedMention">
+    <w:name w:val="Unresolved Mention"/>
+    <w:basedOn w:val="DefaultParagraphFont"/>
+    <w:uiPriority w:val="99"/>
+    <w:semiHidden/>
+    <w:unhideWhenUsed/>
+    <w:rsid w:val="00AC28D5"/>
+    <w:rPr>
+      <w:color w:val="605E5C"/>
+      <w:shd w:val="clear" w:color="auto" w:fill="E1DFDD"/>
+    </w:rPr>
   </w:style>
 </w:styles>
 </file>

--- a/Daily learning update.docx
+++ b/Daily learning update.docx
@@ -31,14 +31,59 @@
         </w:rPr>
         <w:t xml:space="preserve">Also push this doc daily to </w:t>
       </w:r>
-      <w:proofErr w:type="spellStart"/>
       <w:r>
         <w:rPr>
           <w:lang w:val="en-IN"/>
         </w:rPr>
-        <w:t>github</w:t>
-      </w:r>
-      <w:proofErr w:type="spellEnd"/>
+        <w:t>GitHub</w:t>
+      </w:r>
+    </w:p>
+    <w:p>
+      <w:pPr>
+        <w:pBdr>
+          <w:bottom w:val="single" w:sz="6" w:space="1" w:color="auto"/>
+        </w:pBdr>
+        <w:ind w:left="360"/>
+        <w:rPr>
+          <w:lang w:val="en-IN"/>
+        </w:rPr>
+      </w:pPr>
+    </w:p>
+    <w:p>
+      <w:pPr>
+        <w:pBdr>
+          <w:bottom w:val="single" w:sz="6" w:space="1" w:color="auto"/>
+        </w:pBdr>
+        <w:rPr>
+          <w:lang w:val="en-IN"/>
+        </w:rPr>
+      </w:pPr>
+      <w:r>
+        <w:rPr>
+          <w:lang w:val="en-IN"/>
+        </w:rPr>
+        <w:t xml:space="preserve">Refer my Shopify repository for the implemented </w:t>
+      </w:r>
+      <w:proofErr w:type="gramStart"/>
+      <w:r>
+        <w:rPr>
+          <w:lang w:val="en-IN"/>
+        </w:rPr>
+        <w:t>code  =</w:t>
+      </w:r>
+      <w:proofErr w:type="gramEnd"/>
+      <w:r>
+        <w:rPr>
+          <w:lang w:val="en-IN"/>
+        </w:rPr>
+        <w:t xml:space="preserve"> </w:t>
+      </w:r>
+      <w:r>
+        <w:rPr>
+          <w:lang w:val="en-IN"/>
+        </w:rPr>
+        <w:t>https://github.com/PRD24397/Shopify</w:t>
+      </w:r>
     </w:p>
     <w:p>
       <w:pPr>
@@ -48,35 +93,25 @@
       <w:r>
         <w:t xml:space="preserve">-&gt; What is </w:t>
       </w:r>
-      <w:proofErr w:type="spellStart"/>
-      <w:r>
-        <w:t>Mongodb</w:t>
-      </w:r>
-      <w:proofErr w:type="spellEnd"/>
+      <w:r>
+        <w:t>Mongo dB</w:t>
+      </w:r>
       <w:r>
         <w:t xml:space="preserve"> and why it is used</w:t>
       </w:r>
     </w:p>
     <w:p>
-      <w:pPr>
-        <w:ind w:left="360"/>
-      </w:pPr>
       <w:r>
         <w:t>1.Store and work with large scale extensive data intensive application</w:t>
       </w:r>
     </w:p>
     <w:p>
-      <w:pPr>
-        <w:ind w:left="360"/>
-      </w:pPr>
       <w:r>
         <w:t xml:space="preserve">2.NoSql </w:t>
       </w:r>
-      <w:proofErr w:type="spellStart"/>
-      <w:r>
-        <w:t>databse</w:t>
-      </w:r>
-      <w:proofErr w:type="spellEnd"/>
+      <w:r>
+        <w:t>database</w:t>
+      </w:r>
       <w:r>
         <w:t xml:space="preserve"> which is based in JSON and BSON representation for </w:t>
       </w:r>
@@ -90,9 +125,6 @@
       </w:r>
     </w:p>
     <w:p>
-      <w:pPr>
-        <w:ind w:left="360"/>
-      </w:pPr>
       <w:r>
         <w:t xml:space="preserve">3.fast then the relational </w:t>
       </w:r>
@@ -106,82 +138,58 @@
       </w:r>
     </w:p>
     <w:p>
-      <w:pPr>
-        <w:ind w:left="360"/>
-      </w:pPr>
       <w:r>
         <w:t>4. Consists of Databases collections and Documents</w:t>
       </w:r>
     </w:p>
     <w:p>
-      <w:pPr>
-        <w:ind w:left="360"/>
-      </w:pPr>
       <w:r>
         <w:t xml:space="preserve">5. </w:t>
       </w:r>
-      <w:proofErr w:type="spellStart"/>
-      <w:r>
-        <w:t>Mongodb</w:t>
-      </w:r>
-      <w:proofErr w:type="spellEnd"/>
+      <w:r>
+        <w:t>Mongo dB</w:t>
+      </w:r>
       <w:r>
         <w:t xml:space="preserve"> is </w:t>
       </w:r>
-      <w:proofErr w:type="spellStart"/>
-      <w:r>
-        <w:t>schemaless</w:t>
-      </w:r>
-      <w:proofErr w:type="spellEnd"/>
-    </w:p>
-    <w:p>
-      <w:pPr>
-        <w:ind w:left="360"/>
-      </w:pPr>
+      <w:r>
+        <w:t>schema less</w:t>
+      </w:r>
+    </w:p>
+    <w:p>
       <w:r>
         <w:t xml:space="preserve">6.Schemaless feature of </w:t>
       </w:r>
-      <w:proofErr w:type="spellStart"/>
-      <w:r>
-        <w:t>mongodb</w:t>
-      </w:r>
-      <w:proofErr w:type="spellEnd"/>
+      <w:r>
+        <w:t>mongo dB</w:t>
+      </w:r>
       <w:r>
         <w:t xml:space="preserve"> gives more </w:t>
       </w:r>
-      <w:proofErr w:type="spellStart"/>
-      <w:r>
-        <w:t>flwxibility</w:t>
-      </w:r>
-      <w:proofErr w:type="spellEnd"/>
+      <w:r>
+        <w:t>flexibility</w:t>
+      </w:r>
       <w:r>
         <w:t xml:space="preserve"> for the application to grow and to change data requirement as well easily over long time</w:t>
       </w:r>
     </w:p>
     <w:p>
-      <w:pPr>
-        <w:ind w:left="360"/>
-      </w:pPr>
       <w:r>
         <w:t xml:space="preserve">7. Tutorial that I </w:t>
       </w:r>
-      <w:proofErr w:type="spellStart"/>
-      <w:r>
-        <w:t>refered</w:t>
-      </w:r>
-      <w:proofErr w:type="spellEnd"/>
+      <w:r>
+        <w:t>referred</w:t>
+      </w:r>
       <w:r>
         <w:t xml:space="preserve"> to for </w:t>
       </w:r>
-      <w:proofErr w:type="spellStart"/>
-      <w:r>
-        <w:t>MongoDb</w:t>
-      </w:r>
-      <w:proofErr w:type="spellEnd"/>
+      <w:r>
+        <w:t>Mongo DB</w:t>
+      </w:r>
       <w:r>
         <w:t xml:space="preserve"> =&gt; </w:t>
       </w:r>
-      <w:hyperlink r:id="rId4" w:history="1">
+      <w:hyperlink r:id="rId5" w:history="1">
         <w:r>
           <w:rPr>
             <w:rStyle w:val="Hyperlink"/>
@@ -194,22 +202,6779 @@
       <w:pPr>
         <w:ind w:left="360"/>
       </w:pPr>
+    </w:p>
+    <w:p>
+      <w:pPr>
+        <w:ind w:left="360"/>
+        <w:jc w:val="center"/>
+      </w:pPr>
+      <w:r>
+        <w:t xml:space="preserve">-&gt; Relations in </w:t>
+      </w:r>
+      <w:proofErr w:type="spellStart"/>
+      <w:r>
+        <w:t>mongodb</w:t>
+      </w:r>
+      <w:proofErr w:type="spellEnd"/>
+    </w:p>
+    <w:p>
+      <w:r>
+        <w:t>1.This can be done by two ways</w:t>
+      </w:r>
+    </w:p>
+    <w:p>
+      <w:pPr>
+        <w:ind w:left="360"/>
+      </w:pPr>
+      <w:r>
+        <w:tab/>
+        <w:t>a.</w:t>
+      </w:r>
+      <w:r>
+        <w:t xml:space="preserve"> </w:t>
+      </w:r>
+      <w:r>
+        <w:t>nested documents and</w:t>
+      </w:r>
+    </w:p>
+    <w:p>
+      <w:pPr>
+        <w:ind w:left="360"/>
+      </w:pPr>
+      <w:r>
+        <w:tab/>
+        <w:t>b.</w:t>
+      </w:r>
+      <w:r>
+        <w:t xml:space="preserve"> </w:t>
+      </w:r>
+      <w:r>
+        <w:t xml:space="preserve">References </w:t>
+      </w:r>
+    </w:p>
+    <w:p>
+      <w:r>
+        <w:t xml:space="preserve">2. No </w:t>
+      </w:r>
+      <w:proofErr w:type="spellStart"/>
+      <w:r>
+        <w:t>sql</w:t>
+      </w:r>
+      <w:proofErr w:type="spellEnd"/>
+      <w:r>
+        <w:t xml:space="preserve"> characteristics </w:t>
+      </w:r>
+    </w:p>
+    <w:p>
+      <w:r>
+        <w:tab/>
+        <w:t xml:space="preserve">1.No predefines data schema and no structure </w:t>
+      </w:r>
+      <w:proofErr w:type="gramStart"/>
+      <w:r>
+        <w:t>is</w:t>
+      </w:r>
+      <w:proofErr w:type="gramEnd"/>
+      <w:r>
+        <w:t xml:space="preserve"> required.</w:t>
+      </w:r>
+    </w:p>
+    <w:p>
+      <w:r>
+        <w:tab/>
+        <w:t xml:space="preserve">2.Fewer </w:t>
+      </w:r>
+      <w:r>
+        <w:t>data</w:t>
+      </w:r>
+      <w:r>
+        <w:t xml:space="preserve"> relations because of embedding of documents</w:t>
+      </w:r>
+    </w:p>
+    <w:p>
+      <w:r>
+        <w:tab/>
+        <w:t xml:space="preserve">These are the reasons why </w:t>
+      </w:r>
+      <w:r>
+        <w:t>mongo dB</w:t>
+      </w:r>
+      <w:r>
+        <w:t xml:space="preserve"> is important</w:t>
+      </w:r>
+    </w:p>
+    <w:p>
+      <w:r>
+        <w:tab/>
+      </w:r>
+    </w:p>
+    <w:p>
+      <w:pPr>
+        <w:jc w:val="center"/>
+      </w:pPr>
+      <w:r>
+        <w:t xml:space="preserve">-&gt;Setting up </w:t>
+      </w:r>
+      <w:r>
+        <w:t>mongo dB</w:t>
+      </w:r>
+    </w:p>
+    <w:p>
+      <w:r>
+        <w:t xml:space="preserve">1. For setting up </w:t>
+      </w:r>
+      <w:r>
+        <w:t>mongo dB</w:t>
+      </w:r>
+      <w:r>
+        <w:t xml:space="preserve"> locally install </w:t>
+      </w:r>
+      <w:r>
+        <w:t>mongo dB</w:t>
+      </w:r>
+      <w:r>
+        <w:t xml:space="preserve"> and</w:t>
+      </w:r>
+      <w:r>
+        <w:t xml:space="preserve"> mongo dB</w:t>
+      </w:r>
+      <w:r>
+        <w:t xml:space="preserve"> compass - </w:t>
+      </w:r>
+      <w:hyperlink r:id="rId6" w:history="1">
+        <w:r>
+          <w:rPr>
+            <w:rStyle w:val="Hyperlink"/>
+          </w:rPr>
+          <w:t>https://docs.mongodb.com/v3.2/tutorial/install-mongodb-on-windows/</w:t>
+        </w:r>
+      </w:hyperlink>
+    </w:p>
+    <w:p>
+      <w:r>
+        <w:lastRenderedPageBreak/>
+        <w:t xml:space="preserve">2.Configure </w:t>
+      </w:r>
+      <w:r>
+        <w:t>mongo dB</w:t>
+      </w:r>
+      <w:r>
+        <w:t xml:space="preserve"> compass GUI</w:t>
+      </w:r>
+    </w:p>
+    <w:p/>
+    <w:p>
+      <w:pPr>
+        <w:jc w:val="center"/>
+      </w:pPr>
+      <w:r>
+        <w:t xml:space="preserve">-&gt;Install </w:t>
+      </w:r>
+      <w:r>
+        <w:t>mongo dB</w:t>
+      </w:r>
+      <w:r>
+        <w:t xml:space="preserve"> driver</w:t>
+      </w:r>
+    </w:p>
+    <w:p>
+      <w:r>
+        <w:t xml:space="preserve">1. </w:t>
+      </w:r>
+      <w:r>
+        <w:t xml:space="preserve">In terminal    </w:t>
+      </w:r>
+      <w:proofErr w:type="spellStart"/>
+      <w:r>
+        <w:t>npm</w:t>
+      </w:r>
+      <w:proofErr w:type="spellEnd"/>
+      <w:r>
+        <w:t xml:space="preserve"> install –save </w:t>
+      </w:r>
+      <w:r>
+        <w:t>mongo dB</w:t>
+      </w:r>
+      <w:r>
+        <w:t xml:space="preserve"> for installing the node </w:t>
+      </w:r>
+      <w:r>
+        <w:t>mongo dB</w:t>
+      </w:r>
+      <w:r>
+        <w:t xml:space="preserve"> drivers</w:t>
+      </w:r>
+    </w:p>
+    <w:p>
+      <w:r>
+        <w:t xml:space="preserve">2. It is good practice to </w:t>
+      </w:r>
+      <w:r>
+        <w:t>handle</w:t>
+      </w:r>
+      <w:r>
+        <w:t xml:space="preserve"> the connection related logic in a single file</w:t>
+      </w:r>
+    </w:p>
+    <w:p>
+      <w:r>
+        <w:t xml:space="preserve">In database.js, for connecting to </w:t>
+      </w:r>
+      <w:r>
+        <w:t xml:space="preserve">mongo </w:t>
+      </w:r>
+      <w:proofErr w:type="spellStart"/>
+      <w:r>
+        <w:t>dB</w:t>
+      </w:r>
+      <w:r>
+        <w:t>.</w:t>
+      </w:r>
+      <w:proofErr w:type="spellEnd"/>
+    </w:p>
+    <w:p>
+      <w:pPr>
+        <w:shd w:val="clear" w:color="auto" w:fill="212121"/>
+        <w:spacing w:after="0" w:line="285" w:lineRule="atLeast"/>
+        <w:rPr>
+          <w:rFonts w:ascii="Consolas" w:eastAsia="Times New Roman" w:hAnsi="Consolas" w:cs="Times New Roman"/>
+          <w:color w:val="EEFFFF"/>
+          <w:sz w:val="21"/>
+          <w:szCs w:val="21"/>
+          <w:lang w:val="en-IN" w:eastAsia="en-IN"/>
+        </w:rPr>
+      </w:pPr>
+      <w:proofErr w:type="spellStart"/>
+      <w:r>
+        <w:rPr>
+          <w:rFonts w:ascii="Consolas" w:eastAsia="Times New Roman" w:hAnsi="Consolas" w:cs="Times New Roman"/>
+          <w:color w:val="C792EA"/>
+          <w:sz w:val="21"/>
+          <w:szCs w:val="21"/>
+          <w:lang w:val="en-IN" w:eastAsia="en-IN"/>
+        </w:rPr>
+        <w:t>const</w:t>
+      </w:r>
+      <w:proofErr w:type="spellEnd"/>
+      <w:r>
+        <w:rPr>
+          <w:rFonts w:ascii="Consolas" w:eastAsia="Times New Roman" w:hAnsi="Consolas" w:cs="Times New Roman"/>
+          <w:color w:val="EEFFFF"/>
+          <w:sz w:val="21"/>
+          <w:szCs w:val="21"/>
+          <w:lang w:val="en-IN" w:eastAsia="en-IN"/>
+        </w:rPr>
+        <w:t xml:space="preserve"> </w:t>
+      </w:r>
+      <w:proofErr w:type="spellStart"/>
+      <w:r>
+        <w:rPr>
+          <w:rFonts w:ascii="Consolas" w:eastAsia="Times New Roman" w:hAnsi="Consolas" w:cs="Times New Roman"/>
+          <w:color w:val="F07178"/>
+          <w:sz w:val="21"/>
+          <w:szCs w:val="21"/>
+          <w:lang w:val="en-IN" w:eastAsia="en-IN"/>
+        </w:rPr>
+        <w:t>mongodb</w:t>
+      </w:r>
+      <w:proofErr w:type="spellEnd"/>
+      <w:r>
+        <w:rPr>
+          <w:rFonts w:ascii="Consolas" w:eastAsia="Times New Roman" w:hAnsi="Consolas" w:cs="Times New Roman"/>
+          <w:color w:val="EEFFFF"/>
+          <w:sz w:val="21"/>
+          <w:szCs w:val="21"/>
+          <w:lang w:val="en-IN" w:eastAsia="en-IN"/>
+        </w:rPr>
+        <w:t xml:space="preserve"> </w:t>
+      </w:r>
+      <w:r>
+        <w:rPr>
+          <w:rFonts w:ascii="Consolas" w:eastAsia="Times New Roman" w:hAnsi="Consolas" w:cs="Times New Roman"/>
+          <w:color w:val="C792EA"/>
+          <w:sz w:val="21"/>
+          <w:szCs w:val="21"/>
+          <w:lang w:val="en-IN" w:eastAsia="en-IN"/>
+        </w:rPr>
+        <w:t>=</w:t>
+      </w:r>
+      <w:r>
+        <w:rPr>
+          <w:rFonts w:ascii="Consolas" w:eastAsia="Times New Roman" w:hAnsi="Consolas" w:cs="Times New Roman"/>
+          <w:color w:val="EEFFFF"/>
+          <w:sz w:val="21"/>
+          <w:szCs w:val="21"/>
+          <w:lang w:val="en-IN" w:eastAsia="en-IN"/>
+        </w:rPr>
+        <w:t xml:space="preserve"> </w:t>
+      </w:r>
+      <w:r>
+        <w:rPr>
+          <w:rFonts w:ascii="Consolas" w:eastAsia="Times New Roman" w:hAnsi="Consolas" w:cs="Times New Roman"/>
+          <w:color w:val="82AAFF"/>
+          <w:sz w:val="21"/>
+          <w:szCs w:val="21"/>
+          <w:lang w:val="en-IN" w:eastAsia="en-IN"/>
+        </w:rPr>
+        <w:t>require</w:t>
+      </w:r>
+      <w:r>
+        <w:rPr>
+          <w:rFonts w:ascii="Consolas" w:eastAsia="Times New Roman" w:hAnsi="Consolas" w:cs="Times New Roman"/>
+          <w:color w:val="EEFFFF"/>
+          <w:sz w:val="21"/>
+          <w:szCs w:val="21"/>
+          <w:lang w:val="en-IN" w:eastAsia="en-IN"/>
+        </w:rPr>
+        <w:t>(</w:t>
+      </w:r>
+      <w:r>
+        <w:rPr>
+          <w:rFonts w:ascii="Consolas" w:eastAsia="Times New Roman" w:hAnsi="Consolas" w:cs="Times New Roman"/>
+          <w:color w:val="89DDFF"/>
+          <w:sz w:val="21"/>
+          <w:szCs w:val="21"/>
+          <w:lang w:val="en-IN" w:eastAsia="en-IN"/>
+        </w:rPr>
+        <w:t>'</w:t>
+      </w:r>
+      <w:proofErr w:type="spellStart"/>
+      <w:r>
+        <w:rPr>
+          <w:rFonts w:ascii="Consolas" w:eastAsia="Times New Roman" w:hAnsi="Consolas" w:cs="Times New Roman"/>
+          <w:color w:val="C3E88D"/>
+          <w:sz w:val="21"/>
+          <w:szCs w:val="21"/>
+          <w:lang w:val="en-IN" w:eastAsia="en-IN"/>
+        </w:rPr>
+        <w:t>mongodb</w:t>
+      </w:r>
+      <w:proofErr w:type="spellEnd"/>
+      <w:r>
+        <w:rPr>
+          <w:rFonts w:ascii="Consolas" w:eastAsia="Times New Roman" w:hAnsi="Consolas" w:cs="Times New Roman"/>
+          <w:color w:val="89DDFF"/>
+          <w:sz w:val="21"/>
+          <w:szCs w:val="21"/>
+          <w:lang w:val="en-IN" w:eastAsia="en-IN"/>
+        </w:rPr>
+        <w:t>'</w:t>
+      </w:r>
+      <w:r>
+        <w:rPr>
+          <w:rFonts w:ascii="Consolas" w:eastAsia="Times New Roman" w:hAnsi="Consolas" w:cs="Times New Roman"/>
+          <w:color w:val="EEFFFF"/>
+          <w:sz w:val="21"/>
+          <w:szCs w:val="21"/>
+          <w:lang w:val="en-IN" w:eastAsia="en-IN"/>
+        </w:rPr>
+        <w:t>)</w:t>
+      </w:r>
+      <w:r>
+        <w:rPr>
+          <w:rFonts w:ascii="Consolas" w:eastAsia="Times New Roman" w:hAnsi="Consolas" w:cs="Times New Roman"/>
+          <w:color w:val="89DDFF"/>
+          <w:sz w:val="21"/>
+          <w:szCs w:val="21"/>
+          <w:lang w:val="en-IN" w:eastAsia="en-IN"/>
+        </w:rPr>
+        <w:t>;</w:t>
+      </w:r>
+    </w:p>
+    <w:p>
+      <w:pPr>
+        <w:shd w:val="clear" w:color="auto" w:fill="212121"/>
+        <w:spacing w:after="0" w:line="285" w:lineRule="atLeast"/>
+        <w:rPr>
+          <w:rFonts w:ascii="Consolas" w:eastAsia="Times New Roman" w:hAnsi="Consolas" w:cs="Times New Roman"/>
+          <w:color w:val="EEFFFF"/>
+          <w:sz w:val="21"/>
+          <w:szCs w:val="21"/>
+          <w:lang w:val="en-IN" w:eastAsia="en-IN"/>
+        </w:rPr>
+      </w:pPr>
+      <w:proofErr w:type="spellStart"/>
+      <w:r>
+        <w:rPr>
+          <w:rFonts w:ascii="Consolas" w:eastAsia="Times New Roman" w:hAnsi="Consolas" w:cs="Times New Roman"/>
+          <w:color w:val="C792EA"/>
+          <w:sz w:val="21"/>
+          <w:szCs w:val="21"/>
+          <w:lang w:val="en-IN" w:eastAsia="en-IN"/>
+        </w:rPr>
+        <w:t>const</w:t>
+      </w:r>
+      <w:proofErr w:type="spellEnd"/>
+      <w:r>
+        <w:rPr>
+          <w:rFonts w:ascii="Consolas" w:eastAsia="Times New Roman" w:hAnsi="Consolas" w:cs="Times New Roman"/>
+          <w:color w:val="EEFFFF"/>
+          <w:sz w:val="21"/>
+          <w:szCs w:val="21"/>
+          <w:lang w:val="en-IN" w:eastAsia="en-IN"/>
+        </w:rPr>
+        <w:t xml:space="preserve"> </w:t>
+      </w:r>
+      <w:proofErr w:type="spellStart"/>
+      <w:r>
+        <w:rPr>
+          <w:rFonts w:ascii="Consolas" w:eastAsia="Times New Roman" w:hAnsi="Consolas" w:cs="Times New Roman"/>
+          <w:color w:val="F07178"/>
+          <w:sz w:val="21"/>
+          <w:szCs w:val="21"/>
+          <w:lang w:val="en-IN" w:eastAsia="en-IN"/>
+        </w:rPr>
+        <w:t>mongoClient</w:t>
+      </w:r>
+      <w:proofErr w:type="spellEnd"/>
+      <w:r>
+        <w:rPr>
+          <w:rFonts w:ascii="Consolas" w:eastAsia="Times New Roman" w:hAnsi="Consolas" w:cs="Times New Roman"/>
+          <w:color w:val="EEFFFF"/>
+          <w:sz w:val="21"/>
+          <w:szCs w:val="21"/>
+          <w:lang w:val="en-IN" w:eastAsia="en-IN"/>
+        </w:rPr>
+        <w:t xml:space="preserve"> </w:t>
+      </w:r>
+      <w:r>
+        <w:rPr>
+          <w:rFonts w:ascii="Consolas" w:eastAsia="Times New Roman" w:hAnsi="Consolas" w:cs="Times New Roman"/>
+          <w:color w:val="C792EA"/>
+          <w:sz w:val="21"/>
+          <w:szCs w:val="21"/>
+          <w:lang w:val="en-IN" w:eastAsia="en-IN"/>
+        </w:rPr>
+        <w:t>=</w:t>
+      </w:r>
+      <w:r>
+        <w:rPr>
+          <w:rFonts w:ascii="Consolas" w:eastAsia="Times New Roman" w:hAnsi="Consolas" w:cs="Times New Roman"/>
+          <w:color w:val="EEFFFF"/>
+          <w:sz w:val="21"/>
+          <w:szCs w:val="21"/>
+          <w:lang w:val="en-IN" w:eastAsia="en-IN"/>
+        </w:rPr>
+        <w:t xml:space="preserve"> </w:t>
+      </w:r>
+      <w:proofErr w:type="gramStart"/>
+      <w:r>
+        <w:rPr>
+          <w:rFonts w:ascii="Consolas" w:eastAsia="Times New Roman" w:hAnsi="Consolas" w:cs="Times New Roman"/>
+          <w:color w:val="EEFFFF"/>
+          <w:sz w:val="21"/>
+          <w:szCs w:val="21"/>
+          <w:lang w:val="en-IN" w:eastAsia="en-IN"/>
+        </w:rPr>
+        <w:t>mongodb</w:t>
+      </w:r>
+      <w:r>
+        <w:rPr>
+          <w:rFonts w:ascii="Consolas" w:eastAsia="Times New Roman" w:hAnsi="Consolas" w:cs="Times New Roman"/>
+          <w:color w:val="89DDFF"/>
+          <w:sz w:val="21"/>
+          <w:szCs w:val="21"/>
+          <w:lang w:val="en-IN" w:eastAsia="en-IN"/>
+        </w:rPr>
+        <w:t>.</w:t>
+      </w:r>
+      <w:r>
+        <w:rPr>
+          <w:rFonts w:ascii="Consolas" w:eastAsia="Times New Roman" w:hAnsi="Consolas" w:cs="Times New Roman"/>
+          <w:color w:val="EEFFFF"/>
+          <w:sz w:val="21"/>
+          <w:szCs w:val="21"/>
+          <w:lang w:val="en-IN" w:eastAsia="en-IN"/>
+        </w:rPr>
+        <w:t>MongoClient</w:t>
+      </w:r>
+      <w:proofErr w:type="gramEnd"/>
+      <w:r>
+        <w:rPr>
+          <w:rFonts w:ascii="Consolas" w:eastAsia="Times New Roman" w:hAnsi="Consolas" w:cs="Times New Roman"/>
+          <w:color w:val="89DDFF"/>
+          <w:sz w:val="21"/>
+          <w:szCs w:val="21"/>
+          <w:lang w:val="en-IN" w:eastAsia="en-IN"/>
+        </w:rPr>
+        <w:t>;</w:t>
+      </w:r>
+    </w:p>
+    <w:p>
+      <w:pPr>
+        <w:shd w:val="clear" w:color="auto" w:fill="212121"/>
+        <w:spacing w:after="0" w:line="285" w:lineRule="atLeast"/>
+        <w:rPr>
+          <w:rFonts w:ascii="Consolas" w:eastAsia="Times New Roman" w:hAnsi="Consolas" w:cs="Times New Roman"/>
+          <w:color w:val="EEFFFF"/>
+          <w:sz w:val="21"/>
+          <w:szCs w:val="21"/>
+          <w:lang w:val="en-IN" w:eastAsia="en-IN"/>
+        </w:rPr>
+      </w:pPr>
+    </w:p>
+    <w:p>
+      <w:pPr>
+        <w:shd w:val="clear" w:color="auto" w:fill="212121"/>
+        <w:spacing w:after="0" w:line="285" w:lineRule="atLeast"/>
+        <w:rPr>
+          <w:rFonts w:ascii="Consolas" w:eastAsia="Times New Roman" w:hAnsi="Consolas" w:cs="Times New Roman"/>
+          <w:color w:val="EEFFFF"/>
+          <w:sz w:val="21"/>
+          <w:szCs w:val="21"/>
+          <w:lang w:val="en-IN" w:eastAsia="en-IN"/>
+        </w:rPr>
+      </w:pPr>
+      <w:r>
+        <w:rPr>
+          <w:rFonts w:ascii="Consolas" w:eastAsia="Times New Roman" w:hAnsi="Consolas" w:cs="Times New Roman"/>
+          <w:color w:val="C792EA"/>
+          <w:sz w:val="21"/>
+          <w:szCs w:val="21"/>
+          <w:lang w:val="en-IN" w:eastAsia="en-IN"/>
+        </w:rPr>
+        <w:t>let</w:t>
+      </w:r>
+      <w:r>
+        <w:rPr>
+          <w:rFonts w:ascii="Consolas" w:eastAsia="Times New Roman" w:hAnsi="Consolas" w:cs="Times New Roman"/>
+          <w:color w:val="EEFFFF"/>
+          <w:sz w:val="21"/>
+          <w:szCs w:val="21"/>
+          <w:lang w:val="en-IN" w:eastAsia="en-IN"/>
+        </w:rPr>
+        <w:t xml:space="preserve"> </w:t>
+      </w:r>
+      <w:proofErr w:type="spellStart"/>
+      <w:r>
+        <w:rPr>
+          <w:rFonts w:ascii="Consolas" w:eastAsia="Times New Roman" w:hAnsi="Consolas" w:cs="Times New Roman"/>
+          <w:color w:val="EEFFFF"/>
+          <w:sz w:val="21"/>
+          <w:szCs w:val="21"/>
+          <w:lang w:val="en-IN" w:eastAsia="en-IN"/>
+        </w:rPr>
+        <w:t>url</w:t>
+      </w:r>
+      <w:proofErr w:type="spellEnd"/>
+      <w:r>
+        <w:rPr>
+          <w:rFonts w:ascii="Consolas" w:eastAsia="Times New Roman" w:hAnsi="Consolas" w:cs="Times New Roman"/>
+          <w:color w:val="EEFFFF"/>
+          <w:sz w:val="21"/>
+          <w:szCs w:val="21"/>
+          <w:lang w:val="en-IN" w:eastAsia="en-IN"/>
+        </w:rPr>
+        <w:t xml:space="preserve"> </w:t>
+      </w:r>
+      <w:r>
+        <w:rPr>
+          <w:rFonts w:ascii="Consolas" w:eastAsia="Times New Roman" w:hAnsi="Consolas" w:cs="Times New Roman"/>
+          <w:color w:val="C792EA"/>
+          <w:sz w:val="21"/>
+          <w:szCs w:val="21"/>
+          <w:lang w:val="en-IN" w:eastAsia="en-IN"/>
+        </w:rPr>
+        <w:t>=</w:t>
+      </w:r>
+      <w:r>
+        <w:rPr>
+          <w:rFonts w:ascii="Consolas" w:eastAsia="Times New Roman" w:hAnsi="Consolas" w:cs="Times New Roman"/>
+          <w:color w:val="EEFFFF"/>
+          <w:sz w:val="21"/>
+          <w:szCs w:val="21"/>
+          <w:lang w:val="en-IN" w:eastAsia="en-IN"/>
+        </w:rPr>
+        <w:t xml:space="preserve"> </w:t>
+      </w:r>
+      <w:r>
+        <w:rPr>
+          <w:rFonts w:ascii="Consolas" w:eastAsia="Times New Roman" w:hAnsi="Consolas" w:cs="Times New Roman"/>
+          <w:color w:val="89DDFF"/>
+          <w:sz w:val="21"/>
+          <w:szCs w:val="21"/>
+          <w:lang w:val="en-IN" w:eastAsia="en-IN"/>
+        </w:rPr>
+        <w:t>"</w:t>
+      </w:r>
+      <w:proofErr w:type="spellStart"/>
+      <w:r>
+        <w:rPr>
+          <w:rFonts w:ascii="Consolas" w:eastAsia="Times New Roman" w:hAnsi="Consolas" w:cs="Times New Roman"/>
+          <w:color w:val="C3E88D"/>
+          <w:sz w:val="21"/>
+          <w:szCs w:val="21"/>
+          <w:lang w:val="en-IN" w:eastAsia="en-IN"/>
+        </w:rPr>
+        <w:t>mongodb</w:t>
+      </w:r>
+      <w:proofErr w:type="spellEnd"/>
+      <w:r>
+        <w:rPr>
+          <w:rFonts w:ascii="Consolas" w:eastAsia="Times New Roman" w:hAnsi="Consolas" w:cs="Times New Roman"/>
+          <w:color w:val="C3E88D"/>
+          <w:sz w:val="21"/>
+          <w:szCs w:val="21"/>
+          <w:lang w:val="en-IN" w:eastAsia="en-IN"/>
+        </w:rPr>
+        <w:t>://localhost:27017/</w:t>
+      </w:r>
+      <w:proofErr w:type="spellStart"/>
+      <w:r>
+        <w:rPr>
+          <w:rFonts w:ascii="Consolas" w:eastAsia="Times New Roman" w:hAnsi="Consolas" w:cs="Times New Roman"/>
+          <w:color w:val="C3E88D"/>
+          <w:sz w:val="21"/>
+          <w:szCs w:val="21"/>
+          <w:lang w:val="en-IN" w:eastAsia="en-IN"/>
+        </w:rPr>
+        <w:t>mydb</w:t>
+      </w:r>
+      <w:proofErr w:type="spellEnd"/>
+      <w:r>
+        <w:rPr>
+          <w:rFonts w:ascii="Consolas" w:eastAsia="Times New Roman" w:hAnsi="Consolas" w:cs="Times New Roman"/>
+          <w:color w:val="89DDFF"/>
+          <w:sz w:val="21"/>
+          <w:szCs w:val="21"/>
+          <w:lang w:val="en-IN" w:eastAsia="en-IN"/>
+        </w:rPr>
+        <w:t>";</w:t>
+      </w:r>
+    </w:p>
+    <w:p>
+      <w:pPr>
+        <w:shd w:val="clear" w:color="auto" w:fill="212121"/>
+        <w:spacing w:after="0" w:line="285" w:lineRule="atLeast"/>
+        <w:rPr>
+          <w:rFonts w:ascii="Consolas" w:eastAsia="Times New Roman" w:hAnsi="Consolas" w:cs="Times New Roman"/>
+          <w:color w:val="EEFFFF"/>
+          <w:sz w:val="21"/>
+          <w:szCs w:val="21"/>
+          <w:lang w:val="en-IN" w:eastAsia="en-IN"/>
+        </w:rPr>
+      </w:pPr>
+    </w:p>
+    <w:p>
+      <w:pPr>
+        <w:shd w:val="clear" w:color="auto" w:fill="212121"/>
+        <w:spacing w:after="0" w:line="285" w:lineRule="atLeast"/>
+        <w:rPr>
+          <w:rFonts w:ascii="Consolas" w:eastAsia="Times New Roman" w:hAnsi="Consolas" w:cs="Times New Roman"/>
+          <w:color w:val="EEFFFF"/>
+          <w:sz w:val="21"/>
+          <w:szCs w:val="21"/>
+          <w:lang w:val="en-IN" w:eastAsia="en-IN"/>
+        </w:rPr>
+      </w:pPr>
+      <w:proofErr w:type="spellStart"/>
+      <w:r>
+        <w:rPr>
+          <w:rFonts w:ascii="Consolas" w:eastAsia="Times New Roman" w:hAnsi="Consolas" w:cs="Times New Roman"/>
+          <w:color w:val="C792EA"/>
+          <w:sz w:val="21"/>
+          <w:szCs w:val="21"/>
+          <w:lang w:val="en-IN" w:eastAsia="en-IN"/>
+        </w:rPr>
+        <w:t>const</w:t>
+      </w:r>
+      <w:proofErr w:type="spellEnd"/>
+      <w:r>
+        <w:rPr>
+          <w:rFonts w:ascii="Consolas" w:eastAsia="Times New Roman" w:hAnsi="Consolas" w:cs="Times New Roman"/>
+          <w:color w:val="EEFFFF"/>
+          <w:sz w:val="21"/>
+          <w:szCs w:val="21"/>
+          <w:lang w:val="en-IN" w:eastAsia="en-IN"/>
+        </w:rPr>
+        <w:t xml:space="preserve"> </w:t>
+      </w:r>
+      <w:proofErr w:type="spellStart"/>
+      <w:r>
+        <w:rPr>
+          <w:rFonts w:ascii="Consolas" w:eastAsia="Times New Roman" w:hAnsi="Consolas" w:cs="Times New Roman"/>
+          <w:color w:val="82AAFF"/>
+          <w:sz w:val="21"/>
+          <w:szCs w:val="21"/>
+          <w:lang w:val="en-IN" w:eastAsia="en-IN"/>
+        </w:rPr>
+        <w:t>mongoConnect</w:t>
+      </w:r>
+      <w:proofErr w:type="spellEnd"/>
+      <w:r>
+        <w:rPr>
+          <w:rFonts w:ascii="Consolas" w:eastAsia="Times New Roman" w:hAnsi="Consolas" w:cs="Times New Roman"/>
+          <w:color w:val="EEFFFF"/>
+          <w:sz w:val="21"/>
+          <w:szCs w:val="21"/>
+          <w:lang w:val="en-IN" w:eastAsia="en-IN"/>
+        </w:rPr>
+        <w:t xml:space="preserve"> </w:t>
+      </w:r>
+      <w:r>
+        <w:rPr>
+          <w:rFonts w:ascii="Consolas" w:eastAsia="Times New Roman" w:hAnsi="Consolas" w:cs="Times New Roman"/>
+          <w:color w:val="C792EA"/>
+          <w:sz w:val="21"/>
+          <w:szCs w:val="21"/>
+          <w:lang w:val="en-IN" w:eastAsia="en-IN"/>
+        </w:rPr>
+        <w:t>=</w:t>
+      </w:r>
+      <w:r>
+        <w:rPr>
+          <w:rFonts w:ascii="Consolas" w:eastAsia="Times New Roman" w:hAnsi="Consolas" w:cs="Times New Roman"/>
+          <w:color w:val="EEFFFF"/>
+          <w:sz w:val="21"/>
+          <w:szCs w:val="21"/>
+          <w:lang w:val="en-IN" w:eastAsia="en-IN"/>
+        </w:rPr>
+        <w:t xml:space="preserve"> </w:t>
+      </w:r>
+      <w:r>
+        <w:rPr>
+          <w:rFonts w:ascii="Consolas" w:eastAsia="Times New Roman" w:hAnsi="Consolas" w:cs="Times New Roman"/>
+          <w:color w:val="89DDFF"/>
+          <w:sz w:val="21"/>
+          <w:szCs w:val="21"/>
+          <w:lang w:val="en-IN" w:eastAsia="en-IN"/>
+        </w:rPr>
+        <w:t>(</w:t>
+      </w:r>
+      <w:proofErr w:type="spellStart"/>
+      <w:r>
+        <w:rPr>
+          <w:rFonts w:ascii="Consolas" w:eastAsia="Times New Roman" w:hAnsi="Consolas" w:cs="Times New Roman"/>
+          <w:color w:val="FF5370"/>
+          <w:sz w:val="21"/>
+          <w:szCs w:val="21"/>
+          <w:lang w:val="en-IN" w:eastAsia="en-IN"/>
+        </w:rPr>
+        <w:t>callback</w:t>
+      </w:r>
+      <w:proofErr w:type="spellEnd"/>
+      <w:r>
+        <w:rPr>
+          <w:rFonts w:ascii="Consolas" w:eastAsia="Times New Roman" w:hAnsi="Consolas" w:cs="Times New Roman"/>
+          <w:color w:val="89DDFF"/>
+          <w:sz w:val="21"/>
+          <w:szCs w:val="21"/>
+          <w:lang w:val="en-IN" w:eastAsia="en-IN"/>
+        </w:rPr>
+        <w:t>)</w:t>
+      </w:r>
+      <w:r>
+        <w:rPr>
+          <w:rFonts w:ascii="Consolas" w:eastAsia="Times New Roman" w:hAnsi="Consolas" w:cs="Times New Roman"/>
+          <w:color w:val="EEFFFF"/>
+          <w:sz w:val="21"/>
+          <w:szCs w:val="21"/>
+          <w:lang w:val="en-IN" w:eastAsia="en-IN"/>
+        </w:rPr>
+        <w:t xml:space="preserve"> </w:t>
+      </w:r>
+      <w:r>
+        <w:rPr>
+          <w:rFonts w:ascii="Consolas" w:eastAsia="Times New Roman" w:hAnsi="Consolas" w:cs="Times New Roman"/>
+          <w:color w:val="C792EA"/>
+          <w:sz w:val="21"/>
+          <w:szCs w:val="21"/>
+          <w:lang w:val="en-IN" w:eastAsia="en-IN"/>
+        </w:rPr>
+        <w:t>=&gt;</w:t>
+      </w:r>
+      <w:r>
+        <w:rPr>
+          <w:rFonts w:ascii="Consolas" w:eastAsia="Times New Roman" w:hAnsi="Consolas" w:cs="Times New Roman"/>
+          <w:color w:val="EEFFFF"/>
+          <w:sz w:val="21"/>
+          <w:szCs w:val="21"/>
+          <w:lang w:val="en-IN" w:eastAsia="en-IN"/>
+        </w:rPr>
+        <w:t xml:space="preserve"> </w:t>
+      </w:r>
+      <w:r>
+        <w:rPr>
+          <w:rFonts w:ascii="Consolas" w:eastAsia="Times New Roman" w:hAnsi="Consolas" w:cs="Times New Roman"/>
+          <w:color w:val="89DDFF"/>
+          <w:sz w:val="21"/>
+          <w:szCs w:val="21"/>
+          <w:lang w:val="en-IN" w:eastAsia="en-IN"/>
+        </w:rPr>
+        <w:t>{</w:t>
+      </w:r>
+    </w:p>
+    <w:p>
+      <w:pPr>
+        <w:shd w:val="clear" w:color="auto" w:fill="212121"/>
+        <w:spacing w:after="0" w:line="285" w:lineRule="atLeast"/>
+        <w:rPr>
+          <w:rFonts w:ascii="Consolas" w:eastAsia="Times New Roman" w:hAnsi="Consolas" w:cs="Times New Roman"/>
+          <w:color w:val="EEFFFF"/>
+          <w:sz w:val="21"/>
+          <w:szCs w:val="21"/>
+          <w:lang w:val="en-IN" w:eastAsia="en-IN"/>
+        </w:rPr>
+      </w:pPr>
+      <w:r>
+        <w:rPr>
+          <w:rFonts w:ascii="Consolas" w:eastAsia="Times New Roman" w:hAnsi="Consolas" w:cs="Times New Roman"/>
+          <w:color w:val="EEFFFF"/>
+          <w:sz w:val="21"/>
+          <w:szCs w:val="21"/>
+          <w:lang w:val="en-IN" w:eastAsia="en-IN"/>
+        </w:rPr>
+        <w:t xml:space="preserve">    </w:t>
+      </w:r>
+      <w:proofErr w:type="spellStart"/>
+      <w:r>
+        <w:rPr>
+          <w:rFonts w:ascii="Consolas" w:eastAsia="Times New Roman" w:hAnsi="Consolas" w:cs="Times New Roman"/>
+          <w:color w:val="EEFFFF"/>
+          <w:sz w:val="21"/>
+          <w:szCs w:val="21"/>
+          <w:lang w:val="en-IN" w:eastAsia="en-IN"/>
+        </w:rPr>
+        <w:t>mongoClient</w:t>
+      </w:r>
+      <w:r>
+        <w:rPr>
+          <w:rFonts w:ascii="Consolas" w:eastAsia="Times New Roman" w:hAnsi="Consolas" w:cs="Times New Roman"/>
+          <w:color w:val="89DDFF"/>
+          <w:sz w:val="21"/>
+          <w:szCs w:val="21"/>
+          <w:lang w:val="en-IN" w:eastAsia="en-IN"/>
+        </w:rPr>
+        <w:t>.</w:t>
+      </w:r>
+      <w:r>
+        <w:rPr>
+          <w:rFonts w:ascii="Consolas" w:eastAsia="Times New Roman" w:hAnsi="Consolas" w:cs="Times New Roman"/>
+          <w:color w:val="82AAFF"/>
+          <w:sz w:val="21"/>
+          <w:szCs w:val="21"/>
+          <w:lang w:val="en-IN" w:eastAsia="en-IN"/>
+        </w:rPr>
+        <w:t>connect</w:t>
+      </w:r>
+      <w:proofErr w:type="spellEnd"/>
+      <w:r>
+        <w:rPr>
+          <w:rFonts w:ascii="Consolas" w:eastAsia="Times New Roman" w:hAnsi="Consolas" w:cs="Times New Roman"/>
+          <w:color w:val="EEFFFF"/>
+          <w:sz w:val="21"/>
+          <w:szCs w:val="21"/>
+          <w:lang w:val="en-IN" w:eastAsia="en-IN"/>
+        </w:rPr>
+        <w:t>(</w:t>
+      </w:r>
+      <w:proofErr w:type="spellStart"/>
+      <w:r>
+        <w:rPr>
+          <w:rFonts w:ascii="Consolas" w:eastAsia="Times New Roman" w:hAnsi="Consolas" w:cs="Times New Roman"/>
+          <w:color w:val="EEFFFF"/>
+          <w:sz w:val="21"/>
+          <w:szCs w:val="21"/>
+          <w:lang w:val="en-IN" w:eastAsia="en-IN"/>
+        </w:rPr>
+        <w:t>url</w:t>
+      </w:r>
+      <w:proofErr w:type="spellEnd"/>
+      <w:r>
+        <w:rPr>
+          <w:rFonts w:ascii="Consolas" w:eastAsia="Times New Roman" w:hAnsi="Consolas" w:cs="Times New Roman"/>
+          <w:color w:val="EEFFFF"/>
+          <w:sz w:val="21"/>
+          <w:szCs w:val="21"/>
+          <w:lang w:val="en-IN" w:eastAsia="en-IN"/>
+        </w:rPr>
+        <w:t>)</w:t>
+      </w:r>
+      <w:r>
+        <w:rPr>
+          <w:rFonts w:ascii="Consolas" w:eastAsia="Times New Roman" w:hAnsi="Consolas" w:cs="Times New Roman"/>
+          <w:color w:val="89DDFF"/>
+          <w:sz w:val="21"/>
+          <w:szCs w:val="21"/>
+          <w:lang w:val="en-IN" w:eastAsia="en-IN"/>
+        </w:rPr>
+        <w:t>.</w:t>
+      </w:r>
+    </w:p>
+    <w:p>
+      <w:pPr>
+        <w:shd w:val="clear" w:color="auto" w:fill="212121"/>
+        <w:spacing w:after="0" w:line="285" w:lineRule="atLeast"/>
+        <w:rPr>
+          <w:rFonts w:ascii="Consolas" w:eastAsia="Times New Roman" w:hAnsi="Consolas" w:cs="Times New Roman"/>
+          <w:color w:val="EEFFFF"/>
+          <w:sz w:val="21"/>
+          <w:szCs w:val="21"/>
+          <w:lang w:val="en-IN" w:eastAsia="en-IN"/>
+        </w:rPr>
+      </w:pPr>
+      <w:r>
+        <w:rPr>
+          <w:rFonts w:ascii="Consolas" w:eastAsia="Times New Roman" w:hAnsi="Consolas" w:cs="Times New Roman"/>
+          <w:color w:val="EEFFFF"/>
+          <w:sz w:val="21"/>
+          <w:szCs w:val="21"/>
+          <w:lang w:val="en-IN" w:eastAsia="en-IN"/>
+        </w:rPr>
+        <w:t xml:space="preserve">    </w:t>
+      </w:r>
+      <w:proofErr w:type="gramStart"/>
+      <w:r>
+        <w:rPr>
+          <w:rFonts w:ascii="Consolas" w:eastAsia="Times New Roman" w:hAnsi="Consolas" w:cs="Times New Roman"/>
+          <w:color w:val="82AAFF"/>
+          <w:sz w:val="21"/>
+          <w:szCs w:val="21"/>
+          <w:lang w:val="en-IN" w:eastAsia="en-IN"/>
+        </w:rPr>
+        <w:t>then</w:t>
+      </w:r>
+      <w:r>
+        <w:rPr>
+          <w:rFonts w:ascii="Consolas" w:eastAsia="Times New Roman" w:hAnsi="Consolas" w:cs="Times New Roman"/>
+          <w:color w:val="EEFFFF"/>
+          <w:sz w:val="21"/>
+          <w:szCs w:val="21"/>
+          <w:lang w:val="en-IN" w:eastAsia="en-IN"/>
+        </w:rPr>
+        <w:t>(</w:t>
+      </w:r>
+      <w:proofErr w:type="gramEnd"/>
+    </w:p>
+    <w:p>
+      <w:pPr>
+        <w:shd w:val="clear" w:color="auto" w:fill="212121"/>
+        <w:spacing w:after="0" w:line="285" w:lineRule="atLeast"/>
+        <w:rPr>
+          <w:rFonts w:ascii="Consolas" w:eastAsia="Times New Roman" w:hAnsi="Consolas" w:cs="Times New Roman"/>
+          <w:color w:val="EEFFFF"/>
+          <w:sz w:val="21"/>
+          <w:szCs w:val="21"/>
+          <w:lang w:val="en-IN" w:eastAsia="en-IN"/>
+        </w:rPr>
+      </w:pPr>
+      <w:r>
+        <w:rPr>
+          <w:rFonts w:ascii="Consolas" w:eastAsia="Times New Roman" w:hAnsi="Consolas" w:cs="Times New Roman"/>
+          <w:color w:val="EEFFFF"/>
+          <w:sz w:val="21"/>
+          <w:szCs w:val="21"/>
+          <w:lang w:val="en-IN" w:eastAsia="en-IN"/>
+        </w:rPr>
+        <w:t xml:space="preserve">        </w:t>
+      </w:r>
+      <w:r>
+        <w:rPr>
+          <w:rFonts w:ascii="Consolas" w:eastAsia="Times New Roman" w:hAnsi="Consolas" w:cs="Times New Roman"/>
+          <w:color w:val="FF5370"/>
+          <w:sz w:val="21"/>
+          <w:szCs w:val="21"/>
+          <w:lang w:val="en-IN" w:eastAsia="en-IN"/>
+        </w:rPr>
+        <w:t>client</w:t>
+      </w:r>
+      <w:r>
+        <w:rPr>
+          <w:rFonts w:ascii="Consolas" w:eastAsia="Times New Roman" w:hAnsi="Consolas" w:cs="Times New Roman"/>
+          <w:color w:val="EEFFFF"/>
+          <w:sz w:val="21"/>
+          <w:szCs w:val="21"/>
+          <w:lang w:val="en-IN" w:eastAsia="en-IN"/>
+        </w:rPr>
+        <w:t xml:space="preserve"> </w:t>
+      </w:r>
+      <w:r>
+        <w:rPr>
+          <w:rFonts w:ascii="Consolas" w:eastAsia="Times New Roman" w:hAnsi="Consolas" w:cs="Times New Roman"/>
+          <w:color w:val="C792EA"/>
+          <w:sz w:val="21"/>
+          <w:szCs w:val="21"/>
+          <w:lang w:val="en-IN" w:eastAsia="en-IN"/>
+        </w:rPr>
+        <w:t>=&gt;</w:t>
+      </w:r>
+      <w:r>
+        <w:rPr>
+          <w:rFonts w:ascii="Consolas" w:eastAsia="Times New Roman" w:hAnsi="Consolas" w:cs="Times New Roman"/>
+          <w:color w:val="EEFFFF"/>
+          <w:sz w:val="21"/>
+          <w:szCs w:val="21"/>
+          <w:lang w:val="en-IN" w:eastAsia="en-IN"/>
+        </w:rPr>
+        <w:t xml:space="preserve"> </w:t>
+      </w:r>
+      <w:r>
+        <w:rPr>
+          <w:rFonts w:ascii="Consolas" w:eastAsia="Times New Roman" w:hAnsi="Consolas" w:cs="Times New Roman"/>
+          <w:color w:val="89DDFF"/>
+          <w:sz w:val="21"/>
+          <w:szCs w:val="21"/>
+          <w:lang w:val="en-IN" w:eastAsia="en-IN"/>
+        </w:rPr>
+        <w:t>{</w:t>
+      </w:r>
+    </w:p>
+    <w:p>
+      <w:pPr>
+        <w:shd w:val="clear" w:color="auto" w:fill="212121"/>
+        <w:spacing w:after="0" w:line="285" w:lineRule="atLeast"/>
+        <w:rPr>
+          <w:rFonts w:ascii="Consolas" w:eastAsia="Times New Roman" w:hAnsi="Consolas" w:cs="Times New Roman"/>
+          <w:color w:val="EEFFFF"/>
+          <w:sz w:val="21"/>
+          <w:szCs w:val="21"/>
+          <w:lang w:val="en-IN" w:eastAsia="en-IN"/>
+        </w:rPr>
+      </w:pPr>
+      <w:r>
+        <w:rPr>
+          <w:rFonts w:ascii="Consolas" w:eastAsia="Times New Roman" w:hAnsi="Consolas" w:cs="Times New Roman"/>
+          <w:color w:val="EEFFFF"/>
+          <w:sz w:val="21"/>
+          <w:szCs w:val="21"/>
+          <w:lang w:val="en-IN" w:eastAsia="en-IN"/>
+        </w:rPr>
+        <w:t xml:space="preserve">            </w:t>
+      </w:r>
+      <w:r>
+        <w:rPr>
+          <w:rFonts w:ascii="Consolas" w:eastAsia="Times New Roman" w:hAnsi="Consolas" w:cs="Times New Roman"/>
+          <w:color w:val="FFCB6B"/>
+          <w:sz w:val="21"/>
+          <w:szCs w:val="21"/>
+          <w:lang w:val="en-IN" w:eastAsia="en-IN"/>
+        </w:rPr>
+        <w:t>console</w:t>
+      </w:r>
+      <w:r>
+        <w:rPr>
+          <w:rFonts w:ascii="Consolas" w:eastAsia="Times New Roman" w:hAnsi="Consolas" w:cs="Times New Roman"/>
+          <w:color w:val="89DDFF"/>
+          <w:sz w:val="21"/>
+          <w:szCs w:val="21"/>
+          <w:lang w:val="en-IN" w:eastAsia="en-IN"/>
+        </w:rPr>
+        <w:t>.</w:t>
+      </w:r>
+      <w:r>
+        <w:rPr>
+          <w:rFonts w:ascii="Consolas" w:eastAsia="Times New Roman" w:hAnsi="Consolas" w:cs="Times New Roman"/>
+          <w:color w:val="82AAFF"/>
+          <w:sz w:val="21"/>
+          <w:szCs w:val="21"/>
+          <w:lang w:val="en-IN" w:eastAsia="en-IN"/>
+        </w:rPr>
+        <w:t>log</w:t>
+      </w:r>
+      <w:r>
+        <w:rPr>
+          <w:rFonts w:ascii="Consolas" w:eastAsia="Times New Roman" w:hAnsi="Consolas" w:cs="Times New Roman"/>
+          <w:color w:val="EEFFFF"/>
+          <w:sz w:val="21"/>
+          <w:szCs w:val="21"/>
+          <w:lang w:val="en-IN" w:eastAsia="en-IN"/>
+        </w:rPr>
+        <w:t>(</w:t>
+      </w:r>
+      <w:r>
+        <w:rPr>
+          <w:rFonts w:ascii="Consolas" w:eastAsia="Times New Roman" w:hAnsi="Consolas" w:cs="Times New Roman"/>
+          <w:color w:val="89DDFF"/>
+          <w:sz w:val="21"/>
+          <w:szCs w:val="21"/>
+          <w:lang w:val="en-IN" w:eastAsia="en-IN"/>
+        </w:rPr>
+        <w:t>'</w:t>
+      </w:r>
+      <w:r>
+        <w:rPr>
+          <w:rFonts w:ascii="Consolas" w:eastAsia="Times New Roman" w:hAnsi="Consolas" w:cs="Times New Roman"/>
+          <w:color w:val="C3E88D"/>
+          <w:sz w:val="21"/>
+          <w:szCs w:val="21"/>
+          <w:lang w:val="en-IN" w:eastAsia="en-IN"/>
+        </w:rPr>
+        <w:t>Connected</w:t>
+      </w:r>
+      <w:r>
+        <w:rPr>
+          <w:rFonts w:ascii="Consolas" w:eastAsia="Times New Roman" w:hAnsi="Consolas" w:cs="Times New Roman"/>
+          <w:color w:val="89DDFF"/>
+          <w:sz w:val="21"/>
+          <w:szCs w:val="21"/>
+          <w:lang w:val="en-IN" w:eastAsia="en-IN"/>
+        </w:rPr>
+        <w:t>'</w:t>
+      </w:r>
+      <w:r>
+        <w:rPr>
+          <w:rFonts w:ascii="Consolas" w:eastAsia="Times New Roman" w:hAnsi="Consolas" w:cs="Times New Roman"/>
+          <w:color w:val="EEFFFF"/>
+          <w:sz w:val="21"/>
+          <w:szCs w:val="21"/>
+          <w:lang w:val="en-IN" w:eastAsia="en-IN"/>
+        </w:rPr>
+        <w:t>)</w:t>
+      </w:r>
+      <w:r>
+        <w:rPr>
+          <w:rFonts w:ascii="Consolas" w:eastAsia="Times New Roman" w:hAnsi="Consolas" w:cs="Times New Roman"/>
+          <w:color w:val="89DDFF"/>
+          <w:sz w:val="21"/>
+          <w:szCs w:val="21"/>
+          <w:lang w:val="en-IN" w:eastAsia="en-IN"/>
+        </w:rPr>
+        <w:t>;</w:t>
+      </w:r>
+    </w:p>
+    <w:p>
+      <w:pPr>
+        <w:shd w:val="clear" w:color="auto" w:fill="212121"/>
+        <w:spacing w:after="0" w:line="285" w:lineRule="atLeast"/>
+        <w:rPr>
+          <w:rFonts w:ascii="Consolas" w:eastAsia="Times New Roman" w:hAnsi="Consolas" w:cs="Times New Roman"/>
+          <w:color w:val="EEFFFF"/>
+          <w:sz w:val="21"/>
+          <w:szCs w:val="21"/>
+          <w:lang w:val="en-IN" w:eastAsia="en-IN"/>
+        </w:rPr>
+      </w:pPr>
+      <w:r>
+        <w:rPr>
+          <w:rFonts w:ascii="Consolas" w:eastAsia="Times New Roman" w:hAnsi="Consolas" w:cs="Times New Roman"/>
+          <w:color w:val="EEFFFF"/>
+          <w:sz w:val="21"/>
+          <w:szCs w:val="21"/>
+          <w:lang w:val="en-IN" w:eastAsia="en-IN"/>
+        </w:rPr>
+        <w:t xml:space="preserve">            </w:t>
+      </w:r>
+      <w:proofErr w:type="spellStart"/>
+      <w:r>
+        <w:rPr>
+          <w:rFonts w:ascii="Consolas" w:eastAsia="Times New Roman" w:hAnsi="Consolas" w:cs="Times New Roman"/>
+          <w:color w:val="82AAFF"/>
+          <w:sz w:val="21"/>
+          <w:szCs w:val="21"/>
+          <w:lang w:val="en-IN" w:eastAsia="en-IN"/>
+        </w:rPr>
+        <w:t>callback</w:t>
+      </w:r>
+      <w:proofErr w:type="spellEnd"/>
+      <w:r>
+        <w:rPr>
+          <w:rFonts w:ascii="Consolas" w:eastAsia="Times New Roman" w:hAnsi="Consolas" w:cs="Times New Roman"/>
+          <w:color w:val="EEFFFF"/>
+          <w:sz w:val="21"/>
+          <w:szCs w:val="21"/>
+          <w:lang w:val="en-IN" w:eastAsia="en-IN"/>
+        </w:rPr>
+        <w:t>(client)</w:t>
+      </w:r>
+      <w:r>
+        <w:rPr>
+          <w:rFonts w:ascii="Consolas" w:eastAsia="Times New Roman" w:hAnsi="Consolas" w:cs="Times New Roman"/>
+          <w:color w:val="89DDFF"/>
+          <w:sz w:val="21"/>
+          <w:szCs w:val="21"/>
+          <w:lang w:val="en-IN" w:eastAsia="en-IN"/>
+        </w:rPr>
+        <w:t>;</w:t>
+      </w:r>
+    </w:p>
+    <w:p>
+      <w:pPr>
+        <w:shd w:val="clear" w:color="auto" w:fill="212121"/>
+        <w:spacing w:after="0" w:line="285" w:lineRule="atLeast"/>
+        <w:rPr>
+          <w:rFonts w:ascii="Consolas" w:eastAsia="Times New Roman" w:hAnsi="Consolas" w:cs="Times New Roman"/>
+          <w:color w:val="EEFFFF"/>
+          <w:sz w:val="21"/>
+          <w:szCs w:val="21"/>
+          <w:lang w:val="en-IN" w:eastAsia="en-IN"/>
+        </w:rPr>
+      </w:pPr>
+      <w:r>
+        <w:rPr>
+          <w:rFonts w:ascii="Consolas" w:eastAsia="Times New Roman" w:hAnsi="Consolas" w:cs="Times New Roman"/>
+          <w:color w:val="EEFFFF"/>
+          <w:sz w:val="21"/>
+          <w:szCs w:val="21"/>
+          <w:lang w:val="en-IN" w:eastAsia="en-IN"/>
+        </w:rPr>
+        <w:t xml:space="preserve">        </w:t>
+      </w:r>
+      <w:r>
+        <w:rPr>
+          <w:rFonts w:ascii="Consolas" w:eastAsia="Times New Roman" w:hAnsi="Consolas" w:cs="Times New Roman"/>
+          <w:color w:val="89DDFF"/>
+          <w:sz w:val="21"/>
+          <w:szCs w:val="21"/>
+          <w:lang w:val="en-IN" w:eastAsia="en-IN"/>
+        </w:rPr>
+        <w:t>}</w:t>
+      </w:r>
+    </w:p>
+    <w:p>
+      <w:pPr>
+        <w:shd w:val="clear" w:color="auto" w:fill="212121"/>
+        <w:spacing w:after="0" w:line="285" w:lineRule="atLeast"/>
+        <w:rPr>
+          <w:rFonts w:ascii="Consolas" w:eastAsia="Times New Roman" w:hAnsi="Consolas" w:cs="Times New Roman"/>
+          <w:color w:val="EEFFFF"/>
+          <w:sz w:val="21"/>
+          <w:szCs w:val="21"/>
+          <w:lang w:val="en-IN" w:eastAsia="en-IN"/>
+        </w:rPr>
+      </w:pPr>
+      <w:r>
+        <w:rPr>
+          <w:rFonts w:ascii="Consolas" w:eastAsia="Times New Roman" w:hAnsi="Consolas" w:cs="Times New Roman"/>
+          <w:color w:val="EEFFFF"/>
+          <w:sz w:val="21"/>
+          <w:szCs w:val="21"/>
+          <w:lang w:val="en-IN" w:eastAsia="en-IN"/>
+        </w:rPr>
+        <w:t xml:space="preserve">    )</w:t>
+      </w:r>
+      <w:r>
+        <w:rPr>
+          <w:rFonts w:ascii="Consolas" w:eastAsia="Times New Roman" w:hAnsi="Consolas" w:cs="Times New Roman"/>
+          <w:color w:val="89DDFF"/>
+          <w:sz w:val="21"/>
+          <w:szCs w:val="21"/>
+          <w:lang w:val="en-IN" w:eastAsia="en-IN"/>
+        </w:rPr>
+        <w:t>.</w:t>
+      </w:r>
+    </w:p>
+    <w:p>
+      <w:pPr>
+        <w:shd w:val="clear" w:color="auto" w:fill="212121"/>
+        <w:spacing w:after="0" w:line="285" w:lineRule="atLeast"/>
+        <w:rPr>
+          <w:rFonts w:ascii="Consolas" w:eastAsia="Times New Roman" w:hAnsi="Consolas" w:cs="Times New Roman"/>
+          <w:color w:val="EEFFFF"/>
+          <w:sz w:val="21"/>
+          <w:szCs w:val="21"/>
+          <w:lang w:val="en-IN" w:eastAsia="en-IN"/>
+        </w:rPr>
+      </w:pPr>
+      <w:r>
+        <w:rPr>
+          <w:rFonts w:ascii="Consolas" w:eastAsia="Times New Roman" w:hAnsi="Consolas" w:cs="Times New Roman"/>
+          <w:color w:val="EEFFFF"/>
+          <w:sz w:val="21"/>
+          <w:szCs w:val="21"/>
+          <w:lang w:val="en-IN" w:eastAsia="en-IN"/>
+        </w:rPr>
+        <w:t xml:space="preserve">    </w:t>
+      </w:r>
+      <w:proofErr w:type="gramStart"/>
+      <w:r>
+        <w:rPr>
+          <w:rFonts w:ascii="Consolas" w:eastAsia="Times New Roman" w:hAnsi="Consolas" w:cs="Times New Roman"/>
+          <w:i/>
+          <w:iCs/>
+          <w:color w:val="89DDFF"/>
+          <w:sz w:val="21"/>
+          <w:szCs w:val="21"/>
+          <w:lang w:val="en-IN" w:eastAsia="en-IN"/>
+        </w:rPr>
+        <w:t>catch</w:t>
+      </w:r>
+      <w:r>
+        <w:rPr>
+          <w:rFonts w:ascii="Consolas" w:eastAsia="Times New Roman" w:hAnsi="Consolas" w:cs="Times New Roman"/>
+          <w:color w:val="EEFFFF"/>
+          <w:sz w:val="21"/>
+          <w:szCs w:val="21"/>
+          <w:lang w:val="en-IN" w:eastAsia="en-IN"/>
+        </w:rPr>
+        <w:t>(</w:t>
+      </w:r>
+      <w:proofErr w:type="gramEnd"/>
+      <w:r>
+        <w:rPr>
+          <w:rFonts w:ascii="Consolas" w:eastAsia="Times New Roman" w:hAnsi="Consolas" w:cs="Times New Roman"/>
+          <w:color w:val="FF5370"/>
+          <w:sz w:val="21"/>
+          <w:szCs w:val="21"/>
+          <w:lang w:val="en-IN" w:eastAsia="en-IN"/>
+        </w:rPr>
+        <w:t>err</w:t>
+      </w:r>
+      <w:r>
+        <w:rPr>
+          <w:rFonts w:ascii="Consolas" w:eastAsia="Times New Roman" w:hAnsi="Consolas" w:cs="Times New Roman"/>
+          <w:color w:val="EEFFFF"/>
+          <w:sz w:val="21"/>
+          <w:szCs w:val="21"/>
+          <w:lang w:val="en-IN" w:eastAsia="en-IN"/>
+        </w:rPr>
+        <w:t xml:space="preserve"> </w:t>
+      </w:r>
+      <w:r>
+        <w:rPr>
+          <w:rFonts w:ascii="Consolas" w:eastAsia="Times New Roman" w:hAnsi="Consolas" w:cs="Times New Roman"/>
+          <w:color w:val="C792EA"/>
+          <w:sz w:val="21"/>
+          <w:szCs w:val="21"/>
+          <w:lang w:val="en-IN" w:eastAsia="en-IN"/>
+        </w:rPr>
+        <w:t>=&gt;</w:t>
+      </w:r>
+      <w:r>
+        <w:rPr>
+          <w:rFonts w:ascii="Consolas" w:eastAsia="Times New Roman" w:hAnsi="Consolas" w:cs="Times New Roman"/>
+          <w:color w:val="EEFFFF"/>
+          <w:sz w:val="21"/>
+          <w:szCs w:val="21"/>
+          <w:lang w:val="en-IN" w:eastAsia="en-IN"/>
+        </w:rPr>
+        <w:t xml:space="preserve"> </w:t>
+      </w:r>
+      <w:r>
+        <w:rPr>
+          <w:rFonts w:ascii="Consolas" w:eastAsia="Times New Roman" w:hAnsi="Consolas" w:cs="Times New Roman"/>
+          <w:color w:val="89DDFF"/>
+          <w:sz w:val="21"/>
+          <w:szCs w:val="21"/>
+          <w:lang w:val="en-IN" w:eastAsia="en-IN"/>
+        </w:rPr>
+        <w:t>{</w:t>
+      </w:r>
+    </w:p>
+    <w:p>
+      <w:pPr>
+        <w:shd w:val="clear" w:color="auto" w:fill="212121"/>
+        <w:spacing w:after="0" w:line="285" w:lineRule="atLeast"/>
+        <w:rPr>
+          <w:rFonts w:ascii="Consolas" w:eastAsia="Times New Roman" w:hAnsi="Consolas" w:cs="Times New Roman"/>
+          <w:color w:val="EEFFFF"/>
+          <w:sz w:val="21"/>
+          <w:szCs w:val="21"/>
+          <w:lang w:val="en-IN" w:eastAsia="en-IN"/>
+        </w:rPr>
+      </w:pPr>
+      <w:r>
+        <w:rPr>
+          <w:rFonts w:ascii="Consolas" w:eastAsia="Times New Roman" w:hAnsi="Consolas" w:cs="Times New Roman"/>
+          <w:color w:val="EEFFFF"/>
+          <w:sz w:val="21"/>
+          <w:szCs w:val="21"/>
+          <w:lang w:val="en-IN" w:eastAsia="en-IN"/>
+        </w:rPr>
+        <w:t xml:space="preserve">        </w:t>
+      </w:r>
+      <w:r>
+        <w:rPr>
+          <w:rFonts w:ascii="Consolas" w:eastAsia="Times New Roman" w:hAnsi="Consolas" w:cs="Times New Roman"/>
+          <w:color w:val="FFCB6B"/>
+          <w:sz w:val="21"/>
+          <w:szCs w:val="21"/>
+          <w:lang w:val="en-IN" w:eastAsia="en-IN"/>
+        </w:rPr>
+        <w:t>console</w:t>
+      </w:r>
+      <w:r>
+        <w:rPr>
+          <w:rFonts w:ascii="Consolas" w:eastAsia="Times New Roman" w:hAnsi="Consolas" w:cs="Times New Roman"/>
+          <w:color w:val="89DDFF"/>
+          <w:sz w:val="21"/>
+          <w:szCs w:val="21"/>
+          <w:lang w:val="en-IN" w:eastAsia="en-IN"/>
+        </w:rPr>
+        <w:t>.</w:t>
+      </w:r>
+      <w:r>
+        <w:rPr>
+          <w:rFonts w:ascii="Consolas" w:eastAsia="Times New Roman" w:hAnsi="Consolas" w:cs="Times New Roman"/>
+          <w:color w:val="82AAFF"/>
+          <w:sz w:val="21"/>
+          <w:szCs w:val="21"/>
+          <w:lang w:val="en-IN" w:eastAsia="en-IN"/>
+        </w:rPr>
+        <w:t>log</w:t>
+      </w:r>
+      <w:r>
+        <w:rPr>
+          <w:rFonts w:ascii="Consolas" w:eastAsia="Times New Roman" w:hAnsi="Consolas" w:cs="Times New Roman"/>
+          <w:color w:val="EEFFFF"/>
+          <w:sz w:val="21"/>
+          <w:szCs w:val="21"/>
+          <w:lang w:val="en-IN" w:eastAsia="en-IN"/>
+        </w:rPr>
+        <w:t>(</w:t>
+      </w:r>
+      <w:r>
+        <w:rPr>
+          <w:rFonts w:ascii="Consolas" w:eastAsia="Times New Roman" w:hAnsi="Consolas" w:cs="Times New Roman"/>
+          <w:color w:val="89DDFF"/>
+          <w:sz w:val="21"/>
+          <w:szCs w:val="21"/>
+          <w:lang w:val="en-IN" w:eastAsia="en-IN"/>
+        </w:rPr>
+        <w:t>'</w:t>
+      </w:r>
+      <w:r>
+        <w:rPr>
+          <w:rFonts w:ascii="Consolas" w:eastAsia="Times New Roman" w:hAnsi="Consolas" w:cs="Times New Roman"/>
+          <w:color w:val="C3E88D"/>
+          <w:sz w:val="21"/>
+          <w:szCs w:val="21"/>
+          <w:lang w:val="en-IN" w:eastAsia="en-IN"/>
+        </w:rPr>
+        <w:t>Error</w:t>
+      </w:r>
+      <w:r>
+        <w:rPr>
+          <w:rFonts w:ascii="Consolas" w:eastAsia="Times New Roman" w:hAnsi="Consolas" w:cs="Times New Roman"/>
+          <w:color w:val="89DDFF"/>
+          <w:sz w:val="21"/>
+          <w:szCs w:val="21"/>
+          <w:lang w:val="en-IN" w:eastAsia="en-IN"/>
+        </w:rPr>
+        <w:t>'</w:t>
+      </w:r>
+      <w:r>
+        <w:rPr>
+          <w:rFonts w:ascii="Consolas" w:eastAsia="Times New Roman" w:hAnsi="Consolas" w:cs="Times New Roman"/>
+          <w:color w:val="EEFFFF"/>
+          <w:sz w:val="21"/>
+          <w:szCs w:val="21"/>
+          <w:lang w:val="en-IN" w:eastAsia="en-IN"/>
+        </w:rPr>
+        <w:t>)</w:t>
+      </w:r>
+      <w:r>
+        <w:rPr>
+          <w:rFonts w:ascii="Consolas" w:eastAsia="Times New Roman" w:hAnsi="Consolas" w:cs="Times New Roman"/>
+          <w:color w:val="89DDFF"/>
+          <w:sz w:val="21"/>
+          <w:szCs w:val="21"/>
+          <w:lang w:val="en-IN" w:eastAsia="en-IN"/>
+        </w:rPr>
+        <w:t>;</w:t>
+      </w:r>
+    </w:p>
+    <w:p>
+      <w:pPr>
+        <w:shd w:val="clear" w:color="auto" w:fill="212121"/>
+        <w:spacing w:after="0" w:line="285" w:lineRule="atLeast"/>
+        <w:rPr>
+          <w:rFonts w:ascii="Consolas" w:eastAsia="Times New Roman" w:hAnsi="Consolas" w:cs="Times New Roman"/>
+          <w:color w:val="EEFFFF"/>
+          <w:sz w:val="21"/>
+          <w:szCs w:val="21"/>
+          <w:lang w:val="en-IN" w:eastAsia="en-IN"/>
+        </w:rPr>
+      </w:pPr>
+      <w:r>
+        <w:rPr>
+          <w:rFonts w:ascii="Consolas" w:eastAsia="Times New Roman" w:hAnsi="Consolas" w:cs="Times New Roman"/>
+          <w:color w:val="EEFFFF"/>
+          <w:sz w:val="21"/>
+          <w:szCs w:val="21"/>
+          <w:lang w:val="en-IN" w:eastAsia="en-IN"/>
+        </w:rPr>
+        <w:t xml:space="preserve">        </w:t>
+      </w:r>
+      <w:r>
+        <w:rPr>
+          <w:rFonts w:ascii="Consolas" w:eastAsia="Times New Roman" w:hAnsi="Consolas" w:cs="Times New Roman"/>
+          <w:color w:val="FFCB6B"/>
+          <w:sz w:val="21"/>
+          <w:szCs w:val="21"/>
+          <w:lang w:val="en-IN" w:eastAsia="en-IN"/>
+        </w:rPr>
+        <w:t>console</w:t>
+      </w:r>
+      <w:r>
+        <w:rPr>
+          <w:rFonts w:ascii="Consolas" w:eastAsia="Times New Roman" w:hAnsi="Consolas" w:cs="Times New Roman"/>
+          <w:color w:val="89DDFF"/>
+          <w:sz w:val="21"/>
+          <w:szCs w:val="21"/>
+          <w:lang w:val="en-IN" w:eastAsia="en-IN"/>
+        </w:rPr>
+        <w:t>.</w:t>
+      </w:r>
+      <w:r>
+        <w:rPr>
+          <w:rFonts w:ascii="Consolas" w:eastAsia="Times New Roman" w:hAnsi="Consolas" w:cs="Times New Roman"/>
+          <w:color w:val="82AAFF"/>
+          <w:sz w:val="21"/>
+          <w:szCs w:val="21"/>
+          <w:lang w:val="en-IN" w:eastAsia="en-IN"/>
+        </w:rPr>
+        <w:t>log</w:t>
+      </w:r>
+      <w:r>
+        <w:rPr>
+          <w:rFonts w:ascii="Consolas" w:eastAsia="Times New Roman" w:hAnsi="Consolas" w:cs="Times New Roman"/>
+          <w:color w:val="EEFFFF"/>
+          <w:sz w:val="21"/>
+          <w:szCs w:val="21"/>
+          <w:lang w:val="en-IN" w:eastAsia="en-IN"/>
+        </w:rPr>
+        <w:t>(err)</w:t>
+      </w:r>
+      <w:r>
+        <w:rPr>
+          <w:rFonts w:ascii="Consolas" w:eastAsia="Times New Roman" w:hAnsi="Consolas" w:cs="Times New Roman"/>
+          <w:color w:val="89DDFF"/>
+          <w:sz w:val="21"/>
+          <w:szCs w:val="21"/>
+          <w:lang w:val="en-IN" w:eastAsia="en-IN"/>
+        </w:rPr>
+        <w:t>;</w:t>
+      </w:r>
+    </w:p>
+    <w:p>
+      <w:pPr>
+        <w:shd w:val="clear" w:color="auto" w:fill="212121"/>
+        <w:spacing w:after="0" w:line="285" w:lineRule="atLeast"/>
+        <w:rPr>
+          <w:rFonts w:ascii="Consolas" w:eastAsia="Times New Roman" w:hAnsi="Consolas" w:cs="Times New Roman"/>
+          <w:color w:val="EEFFFF"/>
+          <w:sz w:val="21"/>
+          <w:szCs w:val="21"/>
+          <w:lang w:val="en-IN" w:eastAsia="en-IN"/>
+        </w:rPr>
+      </w:pPr>
+      <w:r>
+        <w:rPr>
+          <w:rFonts w:ascii="Consolas" w:eastAsia="Times New Roman" w:hAnsi="Consolas" w:cs="Times New Roman"/>
+          <w:color w:val="EEFFFF"/>
+          <w:sz w:val="21"/>
+          <w:szCs w:val="21"/>
+          <w:lang w:val="en-IN" w:eastAsia="en-IN"/>
+        </w:rPr>
+        <w:t xml:space="preserve">    </w:t>
+      </w:r>
+      <w:r>
+        <w:rPr>
+          <w:rFonts w:ascii="Consolas" w:eastAsia="Times New Roman" w:hAnsi="Consolas" w:cs="Times New Roman"/>
+          <w:color w:val="89DDFF"/>
+          <w:sz w:val="21"/>
+          <w:szCs w:val="21"/>
+          <w:lang w:val="en-IN" w:eastAsia="en-IN"/>
+        </w:rPr>
+        <w:t>}</w:t>
+      </w:r>
+      <w:r>
+        <w:rPr>
+          <w:rFonts w:ascii="Consolas" w:eastAsia="Times New Roman" w:hAnsi="Consolas" w:cs="Times New Roman"/>
+          <w:color w:val="EEFFFF"/>
+          <w:sz w:val="21"/>
+          <w:szCs w:val="21"/>
+          <w:lang w:val="en-IN" w:eastAsia="en-IN"/>
+        </w:rPr>
+        <w:t>)</w:t>
+      </w:r>
+    </w:p>
+    <w:p>
+      <w:pPr>
+        <w:shd w:val="clear" w:color="auto" w:fill="212121"/>
+        <w:spacing w:after="0" w:line="285" w:lineRule="atLeast"/>
+        <w:rPr>
+          <w:rFonts w:ascii="Consolas" w:eastAsia="Times New Roman" w:hAnsi="Consolas" w:cs="Times New Roman"/>
+          <w:color w:val="EEFFFF"/>
+          <w:sz w:val="21"/>
+          <w:szCs w:val="21"/>
+          <w:lang w:val="en-IN" w:eastAsia="en-IN"/>
+        </w:rPr>
+      </w:pPr>
+      <w:r>
+        <w:rPr>
+          <w:rFonts w:ascii="Consolas" w:eastAsia="Times New Roman" w:hAnsi="Consolas" w:cs="Times New Roman"/>
+          <w:color w:val="EEFFFF"/>
+          <w:sz w:val="21"/>
+          <w:szCs w:val="21"/>
+          <w:lang w:val="en-IN" w:eastAsia="en-IN"/>
+        </w:rPr>
+        <w:t xml:space="preserve">    </w:t>
+      </w:r>
+    </w:p>
+    <w:p>
+      <w:pPr>
+        <w:shd w:val="clear" w:color="auto" w:fill="212121"/>
+        <w:spacing w:after="0" w:line="285" w:lineRule="atLeast"/>
+        <w:rPr>
+          <w:rFonts w:ascii="Consolas" w:eastAsia="Times New Roman" w:hAnsi="Consolas" w:cs="Times New Roman"/>
+          <w:color w:val="EEFFFF"/>
+          <w:sz w:val="21"/>
+          <w:szCs w:val="21"/>
+          <w:lang w:val="en-IN" w:eastAsia="en-IN"/>
+        </w:rPr>
+      </w:pPr>
+      <w:r>
+        <w:rPr>
+          <w:rFonts w:ascii="Consolas" w:eastAsia="Times New Roman" w:hAnsi="Consolas" w:cs="Times New Roman"/>
+          <w:color w:val="89DDFF"/>
+          <w:sz w:val="21"/>
+          <w:szCs w:val="21"/>
+          <w:lang w:val="en-IN" w:eastAsia="en-IN"/>
+        </w:rPr>
+        <w:t>}</w:t>
+      </w:r>
+    </w:p>
+    <w:p>
+      <w:pPr>
+        <w:shd w:val="clear" w:color="auto" w:fill="212121"/>
+        <w:spacing w:after="0" w:line="285" w:lineRule="atLeast"/>
+        <w:rPr>
+          <w:rFonts w:ascii="Consolas" w:eastAsia="Times New Roman" w:hAnsi="Consolas" w:cs="Times New Roman"/>
+          <w:color w:val="EEFFFF"/>
+          <w:sz w:val="21"/>
+          <w:szCs w:val="21"/>
+          <w:lang w:val="en-IN" w:eastAsia="en-IN"/>
+        </w:rPr>
+      </w:pPr>
+    </w:p>
+    <w:p>
+      <w:pPr>
+        <w:shd w:val="clear" w:color="auto" w:fill="212121"/>
+        <w:spacing w:after="0" w:line="285" w:lineRule="atLeast"/>
+        <w:rPr>
+          <w:rFonts w:ascii="Consolas" w:eastAsia="Times New Roman" w:hAnsi="Consolas" w:cs="Times New Roman"/>
+          <w:color w:val="EEFFFF"/>
+          <w:sz w:val="21"/>
+          <w:szCs w:val="21"/>
+          <w:lang w:val="en-IN" w:eastAsia="en-IN"/>
+        </w:rPr>
+      </w:pPr>
+      <w:proofErr w:type="spellStart"/>
+      <w:proofErr w:type="gramStart"/>
+      <w:r>
+        <w:rPr>
+          <w:rFonts w:ascii="Consolas" w:eastAsia="Times New Roman" w:hAnsi="Consolas" w:cs="Times New Roman"/>
+          <w:color w:val="B2CCD6"/>
+          <w:sz w:val="21"/>
+          <w:szCs w:val="21"/>
+          <w:lang w:val="en-IN" w:eastAsia="en-IN"/>
+        </w:rPr>
+        <w:t>module</w:t>
+      </w:r>
+      <w:r>
+        <w:rPr>
+          <w:rFonts w:ascii="Consolas" w:eastAsia="Times New Roman" w:hAnsi="Consolas" w:cs="Times New Roman"/>
+          <w:color w:val="89DDFF"/>
+          <w:sz w:val="21"/>
+          <w:szCs w:val="21"/>
+          <w:lang w:val="en-IN" w:eastAsia="en-IN"/>
+        </w:rPr>
+        <w:t>.</w:t>
+      </w:r>
+      <w:r>
+        <w:rPr>
+          <w:rFonts w:ascii="Consolas" w:eastAsia="Times New Roman" w:hAnsi="Consolas" w:cs="Times New Roman"/>
+          <w:color w:val="B2CCD6"/>
+          <w:sz w:val="21"/>
+          <w:szCs w:val="21"/>
+          <w:lang w:val="en-IN" w:eastAsia="en-IN"/>
+        </w:rPr>
+        <w:t>exports</w:t>
+      </w:r>
+      <w:proofErr w:type="spellEnd"/>
+      <w:proofErr w:type="gramEnd"/>
+      <w:r>
+        <w:rPr>
+          <w:rFonts w:ascii="Consolas" w:eastAsia="Times New Roman" w:hAnsi="Consolas" w:cs="Times New Roman"/>
+          <w:color w:val="EEFFFF"/>
+          <w:sz w:val="21"/>
+          <w:szCs w:val="21"/>
+          <w:lang w:val="en-IN" w:eastAsia="en-IN"/>
+        </w:rPr>
+        <w:t xml:space="preserve"> </w:t>
+      </w:r>
+      <w:r>
+        <w:rPr>
+          <w:rFonts w:ascii="Consolas" w:eastAsia="Times New Roman" w:hAnsi="Consolas" w:cs="Times New Roman"/>
+          <w:color w:val="C792EA"/>
+          <w:sz w:val="21"/>
+          <w:szCs w:val="21"/>
+          <w:lang w:val="en-IN" w:eastAsia="en-IN"/>
+        </w:rPr>
+        <w:t>=</w:t>
+      </w:r>
+      <w:r>
+        <w:rPr>
+          <w:rFonts w:ascii="Consolas" w:eastAsia="Times New Roman" w:hAnsi="Consolas" w:cs="Times New Roman"/>
+          <w:color w:val="EEFFFF"/>
+          <w:sz w:val="21"/>
+          <w:szCs w:val="21"/>
+          <w:lang w:val="en-IN" w:eastAsia="en-IN"/>
+        </w:rPr>
+        <w:t xml:space="preserve"> </w:t>
+      </w:r>
+      <w:proofErr w:type="spellStart"/>
+      <w:r>
+        <w:rPr>
+          <w:rFonts w:ascii="Consolas" w:eastAsia="Times New Roman" w:hAnsi="Consolas" w:cs="Times New Roman"/>
+          <w:color w:val="EEFFFF"/>
+          <w:sz w:val="21"/>
+          <w:szCs w:val="21"/>
+          <w:lang w:val="en-IN" w:eastAsia="en-IN"/>
+        </w:rPr>
+        <w:t>mongoConnect</w:t>
+      </w:r>
+      <w:proofErr w:type="spellEnd"/>
+      <w:r>
+        <w:rPr>
+          <w:rFonts w:ascii="Consolas" w:eastAsia="Times New Roman" w:hAnsi="Consolas" w:cs="Times New Roman"/>
+          <w:color w:val="89DDFF"/>
+          <w:sz w:val="21"/>
+          <w:szCs w:val="21"/>
+          <w:lang w:val="en-IN" w:eastAsia="en-IN"/>
+        </w:rPr>
+        <w:t>;</w:t>
+      </w:r>
+    </w:p>
+    <w:p/>
+    <w:p>
+      <w:r>
+        <w:t xml:space="preserve"> </w:t>
+      </w:r>
+      <w:r>
+        <w:t>-&gt;</w:t>
+      </w:r>
+      <w:r>
+        <w:t xml:space="preserve">Creating and connecting a </w:t>
+      </w:r>
+      <w:r>
+        <w:t>database</w:t>
+      </w:r>
+      <w:r>
+        <w:t xml:space="preserve"> </w:t>
+      </w:r>
+      <w:r>
+        <w:t>connection</w:t>
+      </w:r>
+    </w:p>
+    <w:p>
+      <w:r>
+        <w:t xml:space="preserve">1. What is callback function we use in the </w:t>
+      </w:r>
+      <w:proofErr w:type="spellStart"/>
+      <w:r>
+        <w:t>mongodbConnect</w:t>
+      </w:r>
+      <w:proofErr w:type="spellEnd"/>
+      <w:r>
+        <w:t xml:space="preserve"> = </w:t>
+      </w:r>
+      <w:hyperlink r:id="rId7" w:history="1">
+        <w:r>
+          <w:rPr>
+            <w:rStyle w:val="Hyperlink"/>
+          </w:rPr>
+          <w:t>https://codeburst.io/javascript-what-the-heck-is-a-callback-aba4da2deced</w:t>
+        </w:r>
+      </w:hyperlink>
+    </w:p>
+    <w:p>
+      <w:r>
+        <w:t xml:space="preserve">For connecting to the database in database.js do </w:t>
+      </w:r>
+    </w:p>
+    <w:p>
+      <w:pPr>
+        <w:shd w:val="clear" w:color="auto" w:fill="212121"/>
+        <w:spacing w:after="0" w:line="285" w:lineRule="atLeast"/>
+        <w:rPr>
+          <w:rFonts w:ascii="Consolas" w:eastAsia="Times New Roman" w:hAnsi="Consolas" w:cs="Times New Roman"/>
+          <w:color w:val="EEFFFF"/>
+          <w:sz w:val="21"/>
+          <w:szCs w:val="21"/>
+          <w:lang w:val="en-IN" w:eastAsia="en-IN"/>
+        </w:rPr>
+      </w:pPr>
+      <w:proofErr w:type="spellStart"/>
+      <w:r>
+        <w:rPr>
+          <w:rFonts w:ascii="Consolas" w:eastAsia="Times New Roman" w:hAnsi="Consolas" w:cs="Times New Roman"/>
+          <w:color w:val="C792EA"/>
+          <w:sz w:val="21"/>
+          <w:szCs w:val="21"/>
+          <w:lang w:val="en-IN" w:eastAsia="en-IN"/>
+        </w:rPr>
+        <w:t>const</w:t>
+      </w:r>
+      <w:proofErr w:type="spellEnd"/>
+      <w:r>
+        <w:rPr>
+          <w:rFonts w:ascii="Consolas" w:eastAsia="Times New Roman" w:hAnsi="Consolas" w:cs="Times New Roman"/>
+          <w:color w:val="EEFFFF"/>
+          <w:sz w:val="21"/>
+          <w:szCs w:val="21"/>
+          <w:lang w:val="en-IN" w:eastAsia="en-IN"/>
+        </w:rPr>
+        <w:t xml:space="preserve"> </w:t>
+      </w:r>
+      <w:proofErr w:type="spellStart"/>
+      <w:r>
+        <w:rPr>
+          <w:rFonts w:ascii="Consolas" w:eastAsia="Times New Roman" w:hAnsi="Consolas" w:cs="Times New Roman"/>
+          <w:color w:val="F07178"/>
+          <w:sz w:val="21"/>
+          <w:szCs w:val="21"/>
+          <w:lang w:val="en-IN" w:eastAsia="en-IN"/>
+        </w:rPr>
+        <w:t>mongodb</w:t>
+      </w:r>
+      <w:proofErr w:type="spellEnd"/>
+      <w:r>
+        <w:rPr>
+          <w:rFonts w:ascii="Consolas" w:eastAsia="Times New Roman" w:hAnsi="Consolas" w:cs="Times New Roman"/>
+          <w:color w:val="EEFFFF"/>
+          <w:sz w:val="21"/>
+          <w:szCs w:val="21"/>
+          <w:lang w:val="en-IN" w:eastAsia="en-IN"/>
+        </w:rPr>
+        <w:t xml:space="preserve"> </w:t>
+      </w:r>
+      <w:r>
+        <w:rPr>
+          <w:rFonts w:ascii="Consolas" w:eastAsia="Times New Roman" w:hAnsi="Consolas" w:cs="Times New Roman"/>
+          <w:color w:val="C792EA"/>
+          <w:sz w:val="21"/>
+          <w:szCs w:val="21"/>
+          <w:lang w:val="en-IN" w:eastAsia="en-IN"/>
+        </w:rPr>
+        <w:t>=</w:t>
+      </w:r>
+      <w:r>
+        <w:rPr>
+          <w:rFonts w:ascii="Consolas" w:eastAsia="Times New Roman" w:hAnsi="Consolas" w:cs="Times New Roman"/>
+          <w:color w:val="EEFFFF"/>
+          <w:sz w:val="21"/>
+          <w:szCs w:val="21"/>
+          <w:lang w:val="en-IN" w:eastAsia="en-IN"/>
+        </w:rPr>
+        <w:t xml:space="preserve"> </w:t>
+      </w:r>
+      <w:r>
+        <w:rPr>
+          <w:rFonts w:ascii="Consolas" w:eastAsia="Times New Roman" w:hAnsi="Consolas" w:cs="Times New Roman"/>
+          <w:color w:val="82AAFF"/>
+          <w:sz w:val="21"/>
+          <w:szCs w:val="21"/>
+          <w:lang w:val="en-IN" w:eastAsia="en-IN"/>
+        </w:rPr>
+        <w:t>require</w:t>
+      </w:r>
+      <w:r>
+        <w:rPr>
+          <w:rFonts w:ascii="Consolas" w:eastAsia="Times New Roman" w:hAnsi="Consolas" w:cs="Times New Roman"/>
+          <w:color w:val="EEFFFF"/>
+          <w:sz w:val="21"/>
+          <w:szCs w:val="21"/>
+          <w:lang w:val="en-IN" w:eastAsia="en-IN"/>
+        </w:rPr>
+        <w:t>(</w:t>
+      </w:r>
+      <w:r>
+        <w:rPr>
+          <w:rFonts w:ascii="Consolas" w:eastAsia="Times New Roman" w:hAnsi="Consolas" w:cs="Times New Roman"/>
+          <w:color w:val="89DDFF"/>
+          <w:sz w:val="21"/>
+          <w:szCs w:val="21"/>
+          <w:lang w:val="en-IN" w:eastAsia="en-IN"/>
+        </w:rPr>
+        <w:t>'</w:t>
+      </w:r>
+      <w:proofErr w:type="spellStart"/>
+      <w:r>
+        <w:rPr>
+          <w:rFonts w:ascii="Consolas" w:eastAsia="Times New Roman" w:hAnsi="Consolas" w:cs="Times New Roman"/>
+          <w:color w:val="C3E88D"/>
+          <w:sz w:val="21"/>
+          <w:szCs w:val="21"/>
+          <w:lang w:val="en-IN" w:eastAsia="en-IN"/>
+        </w:rPr>
+        <w:t>mongodb</w:t>
+      </w:r>
+      <w:proofErr w:type="spellEnd"/>
+      <w:r>
+        <w:rPr>
+          <w:rFonts w:ascii="Consolas" w:eastAsia="Times New Roman" w:hAnsi="Consolas" w:cs="Times New Roman"/>
+          <w:color w:val="89DDFF"/>
+          <w:sz w:val="21"/>
+          <w:szCs w:val="21"/>
+          <w:lang w:val="en-IN" w:eastAsia="en-IN"/>
+        </w:rPr>
+        <w:t>'</w:t>
+      </w:r>
+      <w:r>
+        <w:rPr>
+          <w:rFonts w:ascii="Consolas" w:eastAsia="Times New Roman" w:hAnsi="Consolas" w:cs="Times New Roman"/>
+          <w:color w:val="EEFFFF"/>
+          <w:sz w:val="21"/>
+          <w:szCs w:val="21"/>
+          <w:lang w:val="en-IN" w:eastAsia="en-IN"/>
+        </w:rPr>
+        <w:t>)</w:t>
+      </w:r>
+      <w:r>
+        <w:rPr>
+          <w:rFonts w:ascii="Consolas" w:eastAsia="Times New Roman" w:hAnsi="Consolas" w:cs="Times New Roman"/>
+          <w:color w:val="89DDFF"/>
+          <w:sz w:val="21"/>
+          <w:szCs w:val="21"/>
+          <w:lang w:val="en-IN" w:eastAsia="en-IN"/>
+        </w:rPr>
+        <w:t>;</w:t>
+      </w:r>
+    </w:p>
+    <w:p>
+      <w:pPr>
+        <w:shd w:val="clear" w:color="auto" w:fill="212121"/>
+        <w:spacing w:after="0" w:line="285" w:lineRule="atLeast"/>
+        <w:rPr>
+          <w:rFonts w:ascii="Consolas" w:eastAsia="Times New Roman" w:hAnsi="Consolas" w:cs="Times New Roman"/>
+          <w:color w:val="EEFFFF"/>
+          <w:sz w:val="21"/>
+          <w:szCs w:val="21"/>
+          <w:lang w:val="en-IN" w:eastAsia="en-IN"/>
+        </w:rPr>
+      </w:pPr>
+      <w:proofErr w:type="spellStart"/>
+      <w:r>
+        <w:rPr>
+          <w:rFonts w:ascii="Consolas" w:eastAsia="Times New Roman" w:hAnsi="Consolas" w:cs="Times New Roman"/>
+          <w:color w:val="C792EA"/>
+          <w:sz w:val="21"/>
+          <w:szCs w:val="21"/>
+          <w:lang w:val="en-IN" w:eastAsia="en-IN"/>
+        </w:rPr>
+        <w:t>const</w:t>
+      </w:r>
+      <w:proofErr w:type="spellEnd"/>
+      <w:r>
+        <w:rPr>
+          <w:rFonts w:ascii="Consolas" w:eastAsia="Times New Roman" w:hAnsi="Consolas" w:cs="Times New Roman"/>
+          <w:color w:val="EEFFFF"/>
+          <w:sz w:val="21"/>
+          <w:szCs w:val="21"/>
+          <w:lang w:val="en-IN" w:eastAsia="en-IN"/>
+        </w:rPr>
+        <w:t xml:space="preserve"> </w:t>
+      </w:r>
+      <w:proofErr w:type="spellStart"/>
+      <w:r>
+        <w:rPr>
+          <w:rFonts w:ascii="Consolas" w:eastAsia="Times New Roman" w:hAnsi="Consolas" w:cs="Times New Roman"/>
+          <w:color w:val="F07178"/>
+          <w:sz w:val="21"/>
+          <w:szCs w:val="21"/>
+          <w:lang w:val="en-IN" w:eastAsia="en-IN"/>
+        </w:rPr>
+        <w:t>mongoClient</w:t>
+      </w:r>
+      <w:proofErr w:type="spellEnd"/>
+      <w:r>
+        <w:rPr>
+          <w:rFonts w:ascii="Consolas" w:eastAsia="Times New Roman" w:hAnsi="Consolas" w:cs="Times New Roman"/>
+          <w:color w:val="EEFFFF"/>
+          <w:sz w:val="21"/>
+          <w:szCs w:val="21"/>
+          <w:lang w:val="en-IN" w:eastAsia="en-IN"/>
+        </w:rPr>
+        <w:t xml:space="preserve"> </w:t>
+      </w:r>
+      <w:r>
+        <w:rPr>
+          <w:rFonts w:ascii="Consolas" w:eastAsia="Times New Roman" w:hAnsi="Consolas" w:cs="Times New Roman"/>
+          <w:color w:val="C792EA"/>
+          <w:sz w:val="21"/>
+          <w:szCs w:val="21"/>
+          <w:lang w:val="en-IN" w:eastAsia="en-IN"/>
+        </w:rPr>
+        <w:t>=</w:t>
+      </w:r>
+      <w:r>
+        <w:rPr>
+          <w:rFonts w:ascii="Consolas" w:eastAsia="Times New Roman" w:hAnsi="Consolas" w:cs="Times New Roman"/>
+          <w:color w:val="EEFFFF"/>
+          <w:sz w:val="21"/>
+          <w:szCs w:val="21"/>
+          <w:lang w:val="en-IN" w:eastAsia="en-IN"/>
+        </w:rPr>
+        <w:t xml:space="preserve"> </w:t>
+      </w:r>
+      <w:proofErr w:type="gramStart"/>
+      <w:r>
+        <w:rPr>
+          <w:rFonts w:ascii="Consolas" w:eastAsia="Times New Roman" w:hAnsi="Consolas" w:cs="Times New Roman"/>
+          <w:color w:val="EEFFFF"/>
+          <w:sz w:val="21"/>
+          <w:szCs w:val="21"/>
+          <w:lang w:val="en-IN" w:eastAsia="en-IN"/>
+        </w:rPr>
+        <w:t>mongodb</w:t>
+      </w:r>
+      <w:r>
+        <w:rPr>
+          <w:rFonts w:ascii="Consolas" w:eastAsia="Times New Roman" w:hAnsi="Consolas" w:cs="Times New Roman"/>
+          <w:color w:val="89DDFF"/>
+          <w:sz w:val="21"/>
+          <w:szCs w:val="21"/>
+          <w:lang w:val="en-IN" w:eastAsia="en-IN"/>
+        </w:rPr>
+        <w:t>.</w:t>
+      </w:r>
+      <w:r>
+        <w:rPr>
+          <w:rFonts w:ascii="Consolas" w:eastAsia="Times New Roman" w:hAnsi="Consolas" w:cs="Times New Roman"/>
+          <w:color w:val="EEFFFF"/>
+          <w:sz w:val="21"/>
+          <w:szCs w:val="21"/>
+          <w:lang w:val="en-IN" w:eastAsia="en-IN"/>
+        </w:rPr>
+        <w:t>MongoClient</w:t>
+      </w:r>
+      <w:proofErr w:type="gramEnd"/>
+      <w:r>
+        <w:rPr>
+          <w:rFonts w:ascii="Consolas" w:eastAsia="Times New Roman" w:hAnsi="Consolas" w:cs="Times New Roman"/>
+          <w:color w:val="89DDFF"/>
+          <w:sz w:val="21"/>
+          <w:szCs w:val="21"/>
+          <w:lang w:val="en-IN" w:eastAsia="en-IN"/>
+        </w:rPr>
+        <w:t>;</w:t>
+      </w:r>
+    </w:p>
+    <w:p>
+      <w:pPr>
+        <w:shd w:val="clear" w:color="auto" w:fill="212121"/>
+        <w:spacing w:after="0" w:line="285" w:lineRule="atLeast"/>
+        <w:rPr>
+          <w:rFonts w:ascii="Consolas" w:eastAsia="Times New Roman" w:hAnsi="Consolas" w:cs="Times New Roman"/>
+          <w:color w:val="EEFFFF"/>
+          <w:sz w:val="21"/>
+          <w:szCs w:val="21"/>
+          <w:lang w:val="en-IN" w:eastAsia="en-IN"/>
+        </w:rPr>
+      </w:pPr>
+    </w:p>
+    <w:p>
+      <w:pPr>
+        <w:shd w:val="clear" w:color="auto" w:fill="212121"/>
+        <w:spacing w:after="0" w:line="285" w:lineRule="atLeast"/>
+        <w:rPr>
+          <w:rFonts w:ascii="Consolas" w:eastAsia="Times New Roman" w:hAnsi="Consolas" w:cs="Times New Roman"/>
+          <w:color w:val="EEFFFF"/>
+          <w:sz w:val="21"/>
+          <w:szCs w:val="21"/>
+          <w:lang w:val="en-IN" w:eastAsia="en-IN"/>
+        </w:rPr>
+      </w:pPr>
+      <w:r>
+        <w:rPr>
+          <w:rFonts w:ascii="Consolas" w:eastAsia="Times New Roman" w:hAnsi="Consolas" w:cs="Times New Roman"/>
+          <w:color w:val="C792EA"/>
+          <w:sz w:val="21"/>
+          <w:szCs w:val="21"/>
+          <w:lang w:val="en-IN" w:eastAsia="en-IN"/>
+        </w:rPr>
+        <w:t>let</w:t>
+      </w:r>
+      <w:r>
+        <w:rPr>
+          <w:rFonts w:ascii="Consolas" w:eastAsia="Times New Roman" w:hAnsi="Consolas" w:cs="Times New Roman"/>
+          <w:color w:val="EEFFFF"/>
+          <w:sz w:val="21"/>
+          <w:szCs w:val="21"/>
+          <w:lang w:val="en-IN" w:eastAsia="en-IN"/>
+        </w:rPr>
+        <w:t xml:space="preserve"> </w:t>
+      </w:r>
+      <w:proofErr w:type="spellStart"/>
+      <w:r>
+        <w:rPr>
+          <w:rFonts w:ascii="Consolas" w:eastAsia="Times New Roman" w:hAnsi="Consolas" w:cs="Times New Roman"/>
+          <w:color w:val="EEFFFF"/>
+          <w:sz w:val="21"/>
+          <w:szCs w:val="21"/>
+          <w:lang w:val="en-IN" w:eastAsia="en-IN"/>
+        </w:rPr>
+        <w:t>url</w:t>
+      </w:r>
+      <w:proofErr w:type="spellEnd"/>
+      <w:r>
+        <w:rPr>
+          <w:rFonts w:ascii="Consolas" w:eastAsia="Times New Roman" w:hAnsi="Consolas" w:cs="Times New Roman"/>
+          <w:color w:val="EEFFFF"/>
+          <w:sz w:val="21"/>
+          <w:szCs w:val="21"/>
+          <w:lang w:val="en-IN" w:eastAsia="en-IN"/>
+        </w:rPr>
+        <w:t xml:space="preserve"> </w:t>
+      </w:r>
+      <w:r>
+        <w:rPr>
+          <w:rFonts w:ascii="Consolas" w:eastAsia="Times New Roman" w:hAnsi="Consolas" w:cs="Times New Roman"/>
+          <w:color w:val="C792EA"/>
+          <w:sz w:val="21"/>
+          <w:szCs w:val="21"/>
+          <w:lang w:val="en-IN" w:eastAsia="en-IN"/>
+        </w:rPr>
+        <w:t>=</w:t>
+      </w:r>
+      <w:r>
+        <w:rPr>
+          <w:rFonts w:ascii="Consolas" w:eastAsia="Times New Roman" w:hAnsi="Consolas" w:cs="Times New Roman"/>
+          <w:color w:val="EEFFFF"/>
+          <w:sz w:val="21"/>
+          <w:szCs w:val="21"/>
+          <w:lang w:val="en-IN" w:eastAsia="en-IN"/>
+        </w:rPr>
+        <w:t xml:space="preserve"> </w:t>
+      </w:r>
+      <w:r>
+        <w:rPr>
+          <w:rFonts w:ascii="Consolas" w:eastAsia="Times New Roman" w:hAnsi="Consolas" w:cs="Times New Roman"/>
+          <w:color w:val="89DDFF"/>
+          <w:sz w:val="21"/>
+          <w:szCs w:val="21"/>
+          <w:lang w:val="en-IN" w:eastAsia="en-IN"/>
+        </w:rPr>
+        <w:t>"</w:t>
+      </w:r>
+      <w:proofErr w:type="spellStart"/>
+      <w:r>
+        <w:rPr>
+          <w:rFonts w:ascii="Consolas" w:eastAsia="Times New Roman" w:hAnsi="Consolas" w:cs="Times New Roman"/>
+          <w:color w:val="C3E88D"/>
+          <w:sz w:val="21"/>
+          <w:szCs w:val="21"/>
+          <w:lang w:val="en-IN" w:eastAsia="en-IN"/>
+        </w:rPr>
+        <w:t>mongodb</w:t>
+      </w:r>
+      <w:proofErr w:type="spellEnd"/>
+      <w:r>
+        <w:rPr>
+          <w:rFonts w:ascii="Consolas" w:eastAsia="Times New Roman" w:hAnsi="Consolas" w:cs="Times New Roman"/>
+          <w:color w:val="C3E88D"/>
+          <w:sz w:val="21"/>
+          <w:szCs w:val="21"/>
+          <w:lang w:val="en-IN" w:eastAsia="en-IN"/>
+        </w:rPr>
+        <w:t>://localhost:27017/</w:t>
+      </w:r>
+      <w:proofErr w:type="spellStart"/>
+      <w:r>
+        <w:rPr>
+          <w:rFonts w:ascii="Consolas" w:eastAsia="Times New Roman" w:hAnsi="Consolas" w:cs="Times New Roman"/>
+          <w:color w:val="C3E88D"/>
+          <w:sz w:val="21"/>
+          <w:szCs w:val="21"/>
+          <w:lang w:val="en-IN" w:eastAsia="en-IN"/>
+        </w:rPr>
+        <w:t>mydb</w:t>
+      </w:r>
+      <w:proofErr w:type="spellEnd"/>
+      <w:r>
+        <w:rPr>
+          <w:rFonts w:ascii="Consolas" w:eastAsia="Times New Roman" w:hAnsi="Consolas" w:cs="Times New Roman"/>
+          <w:color w:val="89DDFF"/>
+          <w:sz w:val="21"/>
+          <w:szCs w:val="21"/>
+          <w:lang w:val="en-IN" w:eastAsia="en-IN"/>
+        </w:rPr>
+        <w:t>";</w:t>
+      </w:r>
+    </w:p>
+    <w:p>
+      <w:pPr>
+        <w:shd w:val="clear" w:color="auto" w:fill="212121"/>
+        <w:spacing w:after="0" w:line="285" w:lineRule="atLeast"/>
+        <w:rPr>
+          <w:rFonts w:ascii="Consolas" w:eastAsia="Times New Roman" w:hAnsi="Consolas" w:cs="Times New Roman"/>
+          <w:color w:val="EEFFFF"/>
+          <w:sz w:val="21"/>
+          <w:szCs w:val="21"/>
+          <w:lang w:val="en-IN" w:eastAsia="en-IN"/>
+        </w:rPr>
+      </w:pPr>
+      <w:r>
+        <w:rPr>
+          <w:rFonts w:ascii="Consolas" w:eastAsia="Times New Roman" w:hAnsi="Consolas" w:cs="Times New Roman"/>
+          <w:color w:val="C792EA"/>
+          <w:sz w:val="21"/>
+          <w:szCs w:val="21"/>
+          <w:lang w:val="en-IN" w:eastAsia="en-IN"/>
+        </w:rPr>
+        <w:t>let</w:t>
+      </w:r>
+      <w:r>
+        <w:rPr>
+          <w:rFonts w:ascii="Consolas" w:eastAsia="Times New Roman" w:hAnsi="Consolas" w:cs="Times New Roman"/>
+          <w:color w:val="EEFFFF"/>
+          <w:sz w:val="21"/>
+          <w:szCs w:val="21"/>
+          <w:lang w:val="en-IN" w:eastAsia="en-IN"/>
+        </w:rPr>
+        <w:t xml:space="preserve"> _</w:t>
+      </w:r>
+      <w:proofErr w:type="spellStart"/>
+      <w:r>
+        <w:rPr>
+          <w:rFonts w:ascii="Consolas" w:eastAsia="Times New Roman" w:hAnsi="Consolas" w:cs="Times New Roman"/>
+          <w:color w:val="EEFFFF"/>
+          <w:sz w:val="21"/>
+          <w:szCs w:val="21"/>
+          <w:lang w:val="en-IN" w:eastAsia="en-IN"/>
+        </w:rPr>
+        <w:t>db</w:t>
+      </w:r>
+      <w:proofErr w:type="spellEnd"/>
+    </w:p>
+    <w:p>
+      <w:pPr>
+        <w:shd w:val="clear" w:color="auto" w:fill="212121"/>
+        <w:spacing w:after="0" w:line="285" w:lineRule="atLeast"/>
+        <w:rPr>
+          <w:rFonts w:ascii="Consolas" w:eastAsia="Times New Roman" w:hAnsi="Consolas" w:cs="Times New Roman"/>
+          <w:color w:val="EEFFFF"/>
+          <w:sz w:val="21"/>
+          <w:szCs w:val="21"/>
+          <w:lang w:val="en-IN" w:eastAsia="en-IN"/>
+        </w:rPr>
+      </w:pPr>
+      <w:proofErr w:type="spellStart"/>
+      <w:r>
+        <w:rPr>
+          <w:rFonts w:ascii="Consolas" w:eastAsia="Times New Roman" w:hAnsi="Consolas" w:cs="Times New Roman"/>
+          <w:color w:val="C792EA"/>
+          <w:sz w:val="21"/>
+          <w:szCs w:val="21"/>
+          <w:lang w:val="en-IN" w:eastAsia="en-IN"/>
+        </w:rPr>
+        <w:lastRenderedPageBreak/>
+        <w:t>const</w:t>
+      </w:r>
+      <w:proofErr w:type="spellEnd"/>
+      <w:r>
+        <w:rPr>
+          <w:rFonts w:ascii="Consolas" w:eastAsia="Times New Roman" w:hAnsi="Consolas" w:cs="Times New Roman"/>
+          <w:color w:val="EEFFFF"/>
+          <w:sz w:val="21"/>
+          <w:szCs w:val="21"/>
+          <w:lang w:val="en-IN" w:eastAsia="en-IN"/>
+        </w:rPr>
+        <w:t xml:space="preserve"> </w:t>
+      </w:r>
+      <w:proofErr w:type="spellStart"/>
+      <w:r>
+        <w:rPr>
+          <w:rFonts w:ascii="Consolas" w:eastAsia="Times New Roman" w:hAnsi="Consolas" w:cs="Times New Roman"/>
+          <w:color w:val="82AAFF"/>
+          <w:sz w:val="21"/>
+          <w:szCs w:val="21"/>
+          <w:lang w:val="en-IN" w:eastAsia="en-IN"/>
+        </w:rPr>
+        <w:t>mongoConnect</w:t>
+      </w:r>
+      <w:proofErr w:type="spellEnd"/>
+      <w:r>
+        <w:rPr>
+          <w:rFonts w:ascii="Consolas" w:eastAsia="Times New Roman" w:hAnsi="Consolas" w:cs="Times New Roman"/>
+          <w:color w:val="EEFFFF"/>
+          <w:sz w:val="21"/>
+          <w:szCs w:val="21"/>
+          <w:lang w:val="en-IN" w:eastAsia="en-IN"/>
+        </w:rPr>
+        <w:t xml:space="preserve"> </w:t>
+      </w:r>
+      <w:r>
+        <w:rPr>
+          <w:rFonts w:ascii="Consolas" w:eastAsia="Times New Roman" w:hAnsi="Consolas" w:cs="Times New Roman"/>
+          <w:color w:val="C792EA"/>
+          <w:sz w:val="21"/>
+          <w:szCs w:val="21"/>
+          <w:lang w:val="en-IN" w:eastAsia="en-IN"/>
+        </w:rPr>
+        <w:t>=</w:t>
+      </w:r>
+      <w:r>
+        <w:rPr>
+          <w:rFonts w:ascii="Consolas" w:eastAsia="Times New Roman" w:hAnsi="Consolas" w:cs="Times New Roman"/>
+          <w:color w:val="EEFFFF"/>
+          <w:sz w:val="21"/>
+          <w:szCs w:val="21"/>
+          <w:lang w:val="en-IN" w:eastAsia="en-IN"/>
+        </w:rPr>
+        <w:t xml:space="preserve"> </w:t>
+      </w:r>
+      <w:r>
+        <w:rPr>
+          <w:rFonts w:ascii="Consolas" w:eastAsia="Times New Roman" w:hAnsi="Consolas" w:cs="Times New Roman"/>
+          <w:color w:val="89DDFF"/>
+          <w:sz w:val="21"/>
+          <w:szCs w:val="21"/>
+          <w:lang w:val="en-IN" w:eastAsia="en-IN"/>
+        </w:rPr>
+        <w:t>(</w:t>
+      </w:r>
+      <w:proofErr w:type="spellStart"/>
+      <w:r>
+        <w:rPr>
+          <w:rFonts w:ascii="Consolas" w:eastAsia="Times New Roman" w:hAnsi="Consolas" w:cs="Times New Roman"/>
+          <w:color w:val="FF5370"/>
+          <w:sz w:val="21"/>
+          <w:szCs w:val="21"/>
+          <w:lang w:val="en-IN" w:eastAsia="en-IN"/>
+        </w:rPr>
+        <w:t>callback</w:t>
+      </w:r>
+      <w:proofErr w:type="spellEnd"/>
+      <w:r>
+        <w:rPr>
+          <w:rFonts w:ascii="Consolas" w:eastAsia="Times New Roman" w:hAnsi="Consolas" w:cs="Times New Roman"/>
+          <w:color w:val="89DDFF"/>
+          <w:sz w:val="21"/>
+          <w:szCs w:val="21"/>
+          <w:lang w:val="en-IN" w:eastAsia="en-IN"/>
+        </w:rPr>
+        <w:t>)</w:t>
+      </w:r>
+      <w:r>
+        <w:rPr>
+          <w:rFonts w:ascii="Consolas" w:eastAsia="Times New Roman" w:hAnsi="Consolas" w:cs="Times New Roman"/>
+          <w:color w:val="EEFFFF"/>
+          <w:sz w:val="21"/>
+          <w:szCs w:val="21"/>
+          <w:lang w:val="en-IN" w:eastAsia="en-IN"/>
+        </w:rPr>
+        <w:t xml:space="preserve"> </w:t>
+      </w:r>
+      <w:r>
+        <w:rPr>
+          <w:rFonts w:ascii="Consolas" w:eastAsia="Times New Roman" w:hAnsi="Consolas" w:cs="Times New Roman"/>
+          <w:color w:val="C792EA"/>
+          <w:sz w:val="21"/>
+          <w:szCs w:val="21"/>
+          <w:lang w:val="en-IN" w:eastAsia="en-IN"/>
+        </w:rPr>
+        <w:t>=&gt;</w:t>
+      </w:r>
+      <w:r>
+        <w:rPr>
+          <w:rFonts w:ascii="Consolas" w:eastAsia="Times New Roman" w:hAnsi="Consolas" w:cs="Times New Roman"/>
+          <w:color w:val="EEFFFF"/>
+          <w:sz w:val="21"/>
+          <w:szCs w:val="21"/>
+          <w:lang w:val="en-IN" w:eastAsia="en-IN"/>
+        </w:rPr>
+        <w:t xml:space="preserve"> </w:t>
+      </w:r>
+      <w:r>
+        <w:rPr>
+          <w:rFonts w:ascii="Consolas" w:eastAsia="Times New Roman" w:hAnsi="Consolas" w:cs="Times New Roman"/>
+          <w:color w:val="89DDFF"/>
+          <w:sz w:val="21"/>
+          <w:szCs w:val="21"/>
+          <w:lang w:val="en-IN" w:eastAsia="en-IN"/>
+        </w:rPr>
+        <w:t>{</w:t>
+      </w:r>
+    </w:p>
+    <w:p>
+      <w:pPr>
+        <w:shd w:val="clear" w:color="auto" w:fill="212121"/>
+        <w:spacing w:after="0" w:line="285" w:lineRule="atLeast"/>
+        <w:rPr>
+          <w:rFonts w:ascii="Consolas" w:eastAsia="Times New Roman" w:hAnsi="Consolas" w:cs="Times New Roman"/>
+          <w:color w:val="EEFFFF"/>
+          <w:sz w:val="21"/>
+          <w:szCs w:val="21"/>
+          <w:lang w:val="en-IN" w:eastAsia="en-IN"/>
+        </w:rPr>
+      </w:pPr>
+      <w:r>
+        <w:rPr>
+          <w:rFonts w:ascii="Consolas" w:eastAsia="Times New Roman" w:hAnsi="Consolas" w:cs="Times New Roman"/>
+          <w:color w:val="EEFFFF"/>
+          <w:sz w:val="21"/>
+          <w:szCs w:val="21"/>
+          <w:lang w:val="en-IN" w:eastAsia="en-IN"/>
+        </w:rPr>
+        <w:t xml:space="preserve">    </w:t>
+      </w:r>
+      <w:proofErr w:type="spellStart"/>
+      <w:r>
+        <w:rPr>
+          <w:rFonts w:ascii="Consolas" w:eastAsia="Times New Roman" w:hAnsi="Consolas" w:cs="Times New Roman"/>
+          <w:color w:val="EEFFFF"/>
+          <w:sz w:val="21"/>
+          <w:szCs w:val="21"/>
+          <w:lang w:val="en-IN" w:eastAsia="en-IN"/>
+        </w:rPr>
+        <w:t>mongoClient</w:t>
+      </w:r>
+      <w:r>
+        <w:rPr>
+          <w:rFonts w:ascii="Consolas" w:eastAsia="Times New Roman" w:hAnsi="Consolas" w:cs="Times New Roman"/>
+          <w:color w:val="89DDFF"/>
+          <w:sz w:val="21"/>
+          <w:szCs w:val="21"/>
+          <w:lang w:val="en-IN" w:eastAsia="en-IN"/>
+        </w:rPr>
+        <w:t>.</w:t>
+      </w:r>
+      <w:r>
+        <w:rPr>
+          <w:rFonts w:ascii="Consolas" w:eastAsia="Times New Roman" w:hAnsi="Consolas" w:cs="Times New Roman"/>
+          <w:color w:val="82AAFF"/>
+          <w:sz w:val="21"/>
+          <w:szCs w:val="21"/>
+          <w:lang w:val="en-IN" w:eastAsia="en-IN"/>
+        </w:rPr>
+        <w:t>connect</w:t>
+      </w:r>
+      <w:proofErr w:type="spellEnd"/>
+      <w:r>
+        <w:rPr>
+          <w:rFonts w:ascii="Consolas" w:eastAsia="Times New Roman" w:hAnsi="Consolas" w:cs="Times New Roman"/>
+          <w:color w:val="EEFFFF"/>
+          <w:sz w:val="21"/>
+          <w:szCs w:val="21"/>
+          <w:lang w:val="en-IN" w:eastAsia="en-IN"/>
+        </w:rPr>
+        <w:t>(</w:t>
+      </w:r>
+      <w:proofErr w:type="spellStart"/>
+      <w:r>
+        <w:rPr>
+          <w:rFonts w:ascii="Consolas" w:eastAsia="Times New Roman" w:hAnsi="Consolas" w:cs="Times New Roman"/>
+          <w:color w:val="EEFFFF"/>
+          <w:sz w:val="21"/>
+          <w:szCs w:val="21"/>
+          <w:lang w:val="en-IN" w:eastAsia="en-IN"/>
+        </w:rPr>
+        <w:t>url</w:t>
+      </w:r>
+      <w:proofErr w:type="spellEnd"/>
+      <w:r>
+        <w:rPr>
+          <w:rFonts w:ascii="Consolas" w:eastAsia="Times New Roman" w:hAnsi="Consolas" w:cs="Times New Roman"/>
+          <w:color w:val="EEFFFF"/>
+          <w:sz w:val="21"/>
+          <w:szCs w:val="21"/>
+          <w:lang w:val="en-IN" w:eastAsia="en-IN"/>
+        </w:rPr>
+        <w:t>)</w:t>
+      </w:r>
+      <w:r>
+        <w:rPr>
+          <w:rFonts w:ascii="Consolas" w:eastAsia="Times New Roman" w:hAnsi="Consolas" w:cs="Times New Roman"/>
+          <w:color w:val="89DDFF"/>
+          <w:sz w:val="21"/>
+          <w:szCs w:val="21"/>
+          <w:lang w:val="en-IN" w:eastAsia="en-IN"/>
+        </w:rPr>
+        <w:t>.</w:t>
+      </w:r>
+    </w:p>
+    <w:p>
+      <w:pPr>
+        <w:shd w:val="clear" w:color="auto" w:fill="212121"/>
+        <w:spacing w:after="0" w:line="285" w:lineRule="atLeast"/>
+        <w:rPr>
+          <w:rFonts w:ascii="Consolas" w:eastAsia="Times New Roman" w:hAnsi="Consolas" w:cs="Times New Roman"/>
+          <w:color w:val="EEFFFF"/>
+          <w:sz w:val="21"/>
+          <w:szCs w:val="21"/>
+          <w:lang w:val="en-IN" w:eastAsia="en-IN"/>
+        </w:rPr>
+      </w:pPr>
+      <w:r>
+        <w:rPr>
+          <w:rFonts w:ascii="Consolas" w:eastAsia="Times New Roman" w:hAnsi="Consolas" w:cs="Times New Roman"/>
+          <w:color w:val="EEFFFF"/>
+          <w:sz w:val="21"/>
+          <w:szCs w:val="21"/>
+          <w:lang w:val="en-IN" w:eastAsia="en-IN"/>
+        </w:rPr>
+        <w:t xml:space="preserve">    </w:t>
+      </w:r>
+      <w:proofErr w:type="gramStart"/>
+      <w:r>
+        <w:rPr>
+          <w:rFonts w:ascii="Consolas" w:eastAsia="Times New Roman" w:hAnsi="Consolas" w:cs="Times New Roman"/>
+          <w:color w:val="82AAFF"/>
+          <w:sz w:val="21"/>
+          <w:szCs w:val="21"/>
+          <w:lang w:val="en-IN" w:eastAsia="en-IN"/>
+        </w:rPr>
+        <w:t>then</w:t>
+      </w:r>
+      <w:r>
+        <w:rPr>
+          <w:rFonts w:ascii="Consolas" w:eastAsia="Times New Roman" w:hAnsi="Consolas" w:cs="Times New Roman"/>
+          <w:color w:val="EEFFFF"/>
+          <w:sz w:val="21"/>
+          <w:szCs w:val="21"/>
+          <w:lang w:val="en-IN" w:eastAsia="en-IN"/>
+        </w:rPr>
+        <w:t>(</w:t>
+      </w:r>
+      <w:proofErr w:type="gramEnd"/>
+    </w:p>
+    <w:p>
+      <w:pPr>
+        <w:shd w:val="clear" w:color="auto" w:fill="212121"/>
+        <w:spacing w:after="0" w:line="285" w:lineRule="atLeast"/>
+        <w:rPr>
+          <w:rFonts w:ascii="Consolas" w:eastAsia="Times New Roman" w:hAnsi="Consolas" w:cs="Times New Roman"/>
+          <w:color w:val="EEFFFF"/>
+          <w:sz w:val="21"/>
+          <w:szCs w:val="21"/>
+          <w:lang w:val="en-IN" w:eastAsia="en-IN"/>
+        </w:rPr>
+      </w:pPr>
+      <w:r>
+        <w:rPr>
+          <w:rFonts w:ascii="Consolas" w:eastAsia="Times New Roman" w:hAnsi="Consolas" w:cs="Times New Roman"/>
+          <w:color w:val="EEFFFF"/>
+          <w:sz w:val="21"/>
+          <w:szCs w:val="21"/>
+          <w:lang w:val="en-IN" w:eastAsia="en-IN"/>
+        </w:rPr>
+        <w:t xml:space="preserve">        </w:t>
+      </w:r>
+      <w:r>
+        <w:rPr>
+          <w:rFonts w:ascii="Consolas" w:eastAsia="Times New Roman" w:hAnsi="Consolas" w:cs="Times New Roman"/>
+          <w:color w:val="FF5370"/>
+          <w:sz w:val="21"/>
+          <w:szCs w:val="21"/>
+          <w:lang w:val="en-IN" w:eastAsia="en-IN"/>
+        </w:rPr>
+        <w:t>client</w:t>
+      </w:r>
+      <w:r>
+        <w:rPr>
+          <w:rFonts w:ascii="Consolas" w:eastAsia="Times New Roman" w:hAnsi="Consolas" w:cs="Times New Roman"/>
+          <w:color w:val="EEFFFF"/>
+          <w:sz w:val="21"/>
+          <w:szCs w:val="21"/>
+          <w:lang w:val="en-IN" w:eastAsia="en-IN"/>
+        </w:rPr>
+        <w:t xml:space="preserve"> </w:t>
+      </w:r>
+      <w:r>
+        <w:rPr>
+          <w:rFonts w:ascii="Consolas" w:eastAsia="Times New Roman" w:hAnsi="Consolas" w:cs="Times New Roman"/>
+          <w:color w:val="C792EA"/>
+          <w:sz w:val="21"/>
+          <w:szCs w:val="21"/>
+          <w:lang w:val="en-IN" w:eastAsia="en-IN"/>
+        </w:rPr>
+        <w:t>=&gt;</w:t>
+      </w:r>
+      <w:r>
+        <w:rPr>
+          <w:rFonts w:ascii="Consolas" w:eastAsia="Times New Roman" w:hAnsi="Consolas" w:cs="Times New Roman"/>
+          <w:color w:val="EEFFFF"/>
+          <w:sz w:val="21"/>
+          <w:szCs w:val="21"/>
+          <w:lang w:val="en-IN" w:eastAsia="en-IN"/>
+        </w:rPr>
+        <w:t xml:space="preserve"> </w:t>
+      </w:r>
+      <w:r>
+        <w:rPr>
+          <w:rFonts w:ascii="Consolas" w:eastAsia="Times New Roman" w:hAnsi="Consolas" w:cs="Times New Roman"/>
+          <w:color w:val="89DDFF"/>
+          <w:sz w:val="21"/>
+          <w:szCs w:val="21"/>
+          <w:lang w:val="en-IN" w:eastAsia="en-IN"/>
+        </w:rPr>
+        <w:t>{</w:t>
+      </w:r>
+    </w:p>
+    <w:p>
+      <w:pPr>
+        <w:shd w:val="clear" w:color="auto" w:fill="212121"/>
+        <w:spacing w:after="0" w:line="285" w:lineRule="atLeast"/>
+        <w:rPr>
+          <w:rFonts w:ascii="Consolas" w:eastAsia="Times New Roman" w:hAnsi="Consolas" w:cs="Times New Roman"/>
+          <w:color w:val="EEFFFF"/>
+          <w:sz w:val="21"/>
+          <w:szCs w:val="21"/>
+          <w:lang w:val="en-IN" w:eastAsia="en-IN"/>
+        </w:rPr>
+      </w:pPr>
+      <w:r>
+        <w:rPr>
+          <w:rFonts w:ascii="Consolas" w:eastAsia="Times New Roman" w:hAnsi="Consolas" w:cs="Times New Roman"/>
+          <w:color w:val="EEFFFF"/>
+          <w:sz w:val="21"/>
+          <w:szCs w:val="21"/>
+          <w:lang w:val="en-IN" w:eastAsia="en-IN"/>
+        </w:rPr>
+        <w:t xml:space="preserve">            </w:t>
+      </w:r>
+      <w:r>
+        <w:rPr>
+          <w:rFonts w:ascii="Consolas" w:eastAsia="Times New Roman" w:hAnsi="Consolas" w:cs="Times New Roman"/>
+          <w:color w:val="FFCB6B"/>
+          <w:sz w:val="21"/>
+          <w:szCs w:val="21"/>
+          <w:lang w:val="en-IN" w:eastAsia="en-IN"/>
+        </w:rPr>
+        <w:t>console</w:t>
+      </w:r>
+      <w:r>
+        <w:rPr>
+          <w:rFonts w:ascii="Consolas" w:eastAsia="Times New Roman" w:hAnsi="Consolas" w:cs="Times New Roman"/>
+          <w:color w:val="89DDFF"/>
+          <w:sz w:val="21"/>
+          <w:szCs w:val="21"/>
+          <w:lang w:val="en-IN" w:eastAsia="en-IN"/>
+        </w:rPr>
+        <w:t>.</w:t>
+      </w:r>
+      <w:r>
+        <w:rPr>
+          <w:rFonts w:ascii="Consolas" w:eastAsia="Times New Roman" w:hAnsi="Consolas" w:cs="Times New Roman"/>
+          <w:color w:val="82AAFF"/>
+          <w:sz w:val="21"/>
+          <w:szCs w:val="21"/>
+          <w:lang w:val="en-IN" w:eastAsia="en-IN"/>
+        </w:rPr>
+        <w:t>log</w:t>
+      </w:r>
+      <w:r>
+        <w:rPr>
+          <w:rFonts w:ascii="Consolas" w:eastAsia="Times New Roman" w:hAnsi="Consolas" w:cs="Times New Roman"/>
+          <w:color w:val="EEFFFF"/>
+          <w:sz w:val="21"/>
+          <w:szCs w:val="21"/>
+          <w:lang w:val="en-IN" w:eastAsia="en-IN"/>
+        </w:rPr>
+        <w:t>(</w:t>
+      </w:r>
+      <w:r>
+        <w:rPr>
+          <w:rFonts w:ascii="Consolas" w:eastAsia="Times New Roman" w:hAnsi="Consolas" w:cs="Times New Roman"/>
+          <w:color w:val="89DDFF"/>
+          <w:sz w:val="21"/>
+          <w:szCs w:val="21"/>
+          <w:lang w:val="en-IN" w:eastAsia="en-IN"/>
+        </w:rPr>
+        <w:t>'</w:t>
+      </w:r>
+      <w:r>
+        <w:rPr>
+          <w:rFonts w:ascii="Consolas" w:eastAsia="Times New Roman" w:hAnsi="Consolas" w:cs="Times New Roman"/>
+          <w:color w:val="C3E88D"/>
+          <w:sz w:val="21"/>
+          <w:szCs w:val="21"/>
+          <w:lang w:val="en-IN" w:eastAsia="en-IN"/>
+        </w:rPr>
+        <w:t>Connected</w:t>
+      </w:r>
+      <w:r>
+        <w:rPr>
+          <w:rFonts w:ascii="Consolas" w:eastAsia="Times New Roman" w:hAnsi="Consolas" w:cs="Times New Roman"/>
+          <w:color w:val="89DDFF"/>
+          <w:sz w:val="21"/>
+          <w:szCs w:val="21"/>
+          <w:lang w:val="en-IN" w:eastAsia="en-IN"/>
+        </w:rPr>
+        <w:t>'</w:t>
+      </w:r>
+      <w:r>
+        <w:rPr>
+          <w:rFonts w:ascii="Consolas" w:eastAsia="Times New Roman" w:hAnsi="Consolas" w:cs="Times New Roman"/>
+          <w:color w:val="EEFFFF"/>
+          <w:sz w:val="21"/>
+          <w:szCs w:val="21"/>
+          <w:lang w:val="en-IN" w:eastAsia="en-IN"/>
+        </w:rPr>
+        <w:t>)</w:t>
+      </w:r>
+      <w:r>
+        <w:rPr>
+          <w:rFonts w:ascii="Consolas" w:eastAsia="Times New Roman" w:hAnsi="Consolas" w:cs="Times New Roman"/>
+          <w:color w:val="89DDFF"/>
+          <w:sz w:val="21"/>
+          <w:szCs w:val="21"/>
+          <w:lang w:val="en-IN" w:eastAsia="en-IN"/>
+        </w:rPr>
+        <w:t>;</w:t>
+      </w:r>
+    </w:p>
+    <w:p>
+      <w:pPr>
+        <w:shd w:val="clear" w:color="auto" w:fill="212121"/>
+        <w:spacing w:after="0" w:line="285" w:lineRule="atLeast"/>
+        <w:rPr>
+          <w:rFonts w:ascii="Consolas" w:eastAsia="Times New Roman" w:hAnsi="Consolas" w:cs="Times New Roman"/>
+          <w:color w:val="EEFFFF"/>
+          <w:sz w:val="21"/>
+          <w:szCs w:val="21"/>
+          <w:lang w:val="en-IN" w:eastAsia="en-IN"/>
+        </w:rPr>
+      </w:pPr>
+      <w:r>
+        <w:rPr>
+          <w:rFonts w:ascii="Consolas" w:eastAsia="Times New Roman" w:hAnsi="Consolas" w:cs="Times New Roman"/>
+          <w:color w:val="EEFFFF"/>
+          <w:sz w:val="21"/>
+          <w:szCs w:val="21"/>
+          <w:lang w:val="en-IN" w:eastAsia="en-IN"/>
+        </w:rPr>
+        <w:t xml:space="preserve">            _</w:t>
+      </w:r>
+      <w:proofErr w:type="spellStart"/>
+      <w:r>
+        <w:rPr>
+          <w:rFonts w:ascii="Consolas" w:eastAsia="Times New Roman" w:hAnsi="Consolas" w:cs="Times New Roman"/>
+          <w:color w:val="EEFFFF"/>
+          <w:sz w:val="21"/>
+          <w:szCs w:val="21"/>
+          <w:lang w:val="en-IN" w:eastAsia="en-IN"/>
+        </w:rPr>
+        <w:t>db</w:t>
+      </w:r>
+      <w:proofErr w:type="spellEnd"/>
+      <w:r>
+        <w:rPr>
+          <w:rFonts w:ascii="Consolas" w:eastAsia="Times New Roman" w:hAnsi="Consolas" w:cs="Times New Roman"/>
+          <w:color w:val="EEFFFF"/>
+          <w:sz w:val="21"/>
+          <w:szCs w:val="21"/>
+          <w:lang w:val="en-IN" w:eastAsia="en-IN"/>
+        </w:rPr>
+        <w:t xml:space="preserve"> </w:t>
+      </w:r>
+      <w:r>
+        <w:rPr>
+          <w:rFonts w:ascii="Consolas" w:eastAsia="Times New Roman" w:hAnsi="Consolas" w:cs="Times New Roman"/>
+          <w:color w:val="C792EA"/>
+          <w:sz w:val="21"/>
+          <w:szCs w:val="21"/>
+          <w:lang w:val="en-IN" w:eastAsia="en-IN"/>
+        </w:rPr>
+        <w:t>=</w:t>
+      </w:r>
+      <w:r>
+        <w:rPr>
+          <w:rFonts w:ascii="Consolas" w:eastAsia="Times New Roman" w:hAnsi="Consolas" w:cs="Times New Roman"/>
+          <w:color w:val="EEFFFF"/>
+          <w:sz w:val="21"/>
+          <w:szCs w:val="21"/>
+          <w:lang w:val="en-IN" w:eastAsia="en-IN"/>
+        </w:rPr>
+        <w:t xml:space="preserve"> </w:t>
+      </w:r>
+      <w:proofErr w:type="spellStart"/>
+      <w:r>
+        <w:rPr>
+          <w:rFonts w:ascii="Consolas" w:eastAsia="Times New Roman" w:hAnsi="Consolas" w:cs="Times New Roman"/>
+          <w:color w:val="EEFFFF"/>
+          <w:sz w:val="21"/>
+          <w:szCs w:val="21"/>
+          <w:lang w:val="en-IN" w:eastAsia="en-IN"/>
+        </w:rPr>
+        <w:t>client</w:t>
+      </w:r>
+      <w:r>
+        <w:rPr>
+          <w:rFonts w:ascii="Consolas" w:eastAsia="Times New Roman" w:hAnsi="Consolas" w:cs="Times New Roman"/>
+          <w:color w:val="89DDFF"/>
+          <w:sz w:val="21"/>
+          <w:szCs w:val="21"/>
+          <w:lang w:val="en-IN" w:eastAsia="en-IN"/>
+        </w:rPr>
+        <w:t>.</w:t>
+      </w:r>
+      <w:proofErr w:type="gramStart"/>
+      <w:r>
+        <w:rPr>
+          <w:rFonts w:ascii="Consolas" w:eastAsia="Times New Roman" w:hAnsi="Consolas" w:cs="Times New Roman"/>
+          <w:color w:val="82AAFF"/>
+          <w:sz w:val="21"/>
+          <w:szCs w:val="21"/>
+          <w:lang w:val="en-IN" w:eastAsia="en-IN"/>
+        </w:rPr>
+        <w:t>db</w:t>
+      </w:r>
+      <w:proofErr w:type="spellEnd"/>
+      <w:r>
+        <w:rPr>
+          <w:rFonts w:ascii="Consolas" w:eastAsia="Times New Roman" w:hAnsi="Consolas" w:cs="Times New Roman"/>
+          <w:color w:val="EEFFFF"/>
+          <w:sz w:val="21"/>
+          <w:szCs w:val="21"/>
+          <w:lang w:val="en-IN" w:eastAsia="en-IN"/>
+        </w:rPr>
+        <w:t>(</w:t>
+      </w:r>
+      <w:proofErr w:type="gramEnd"/>
+      <w:r>
+        <w:rPr>
+          <w:rFonts w:ascii="Consolas" w:eastAsia="Times New Roman" w:hAnsi="Consolas" w:cs="Times New Roman"/>
+          <w:color w:val="EEFFFF"/>
+          <w:sz w:val="21"/>
+          <w:szCs w:val="21"/>
+          <w:lang w:val="en-IN" w:eastAsia="en-IN"/>
+        </w:rPr>
+        <w:t>)</w:t>
+      </w:r>
+    </w:p>
+    <w:p>
+      <w:pPr>
+        <w:shd w:val="clear" w:color="auto" w:fill="212121"/>
+        <w:spacing w:after="0" w:line="285" w:lineRule="atLeast"/>
+        <w:rPr>
+          <w:rFonts w:ascii="Consolas" w:eastAsia="Times New Roman" w:hAnsi="Consolas" w:cs="Times New Roman"/>
+          <w:color w:val="EEFFFF"/>
+          <w:sz w:val="21"/>
+          <w:szCs w:val="21"/>
+          <w:lang w:val="en-IN" w:eastAsia="en-IN"/>
+        </w:rPr>
+      </w:pPr>
+      <w:r>
+        <w:rPr>
+          <w:rFonts w:ascii="Consolas" w:eastAsia="Times New Roman" w:hAnsi="Consolas" w:cs="Times New Roman"/>
+          <w:color w:val="EEFFFF"/>
+          <w:sz w:val="21"/>
+          <w:szCs w:val="21"/>
+          <w:lang w:val="en-IN" w:eastAsia="en-IN"/>
+        </w:rPr>
+        <w:t xml:space="preserve">            </w:t>
+      </w:r>
+      <w:proofErr w:type="spellStart"/>
+      <w:r>
+        <w:rPr>
+          <w:rFonts w:ascii="Consolas" w:eastAsia="Times New Roman" w:hAnsi="Consolas" w:cs="Times New Roman"/>
+          <w:color w:val="82AAFF"/>
+          <w:sz w:val="21"/>
+          <w:szCs w:val="21"/>
+          <w:lang w:val="en-IN" w:eastAsia="en-IN"/>
+        </w:rPr>
+        <w:t>callback</w:t>
+      </w:r>
+      <w:proofErr w:type="spellEnd"/>
+      <w:r>
+        <w:rPr>
+          <w:rFonts w:ascii="Consolas" w:eastAsia="Times New Roman" w:hAnsi="Consolas" w:cs="Times New Roman"/>
+          <w:color w:val="EEFFFF"/>
+          <w:sz w:val="21"/>
+          <w:szCs w:val="21"/>
+          <w:lang w:val="en-IN" w:eastAsia="en-IN"/>
+        </w:rPr>
+        <w:t>(client)</w:t>
+      </w:r>
+      <w:r>
+        <w:rPr>
+          <w:rFonts w:ascii="Consolas" w:eastAsia="Times New Roman" w:hAnsi="Consolas" w:cs="Times New Roman"/>
+          <w:color w:val="89DDFF"/>
+          <w:sz w:val="21"/>
+          <w:szCs w:val="21"/>
+          <w:lang w:val="en-IN" w:eastAsia="en-IN"/>
+        </w:rPr>
+        <w:t>;</w:t>
+      </w:r>
+      <w:r>
+        <w:rPr>
+          <w:rFonts w:ascii="Consolas" w:eastAsia="Times New Roman" w:hAnsi="Consolas" w:cs="Times New Roman"/>
+          <w:color w:val="EEFFFF"/>
+          <w:sz w:val="21"/>
+          <w:szCs w:val="21"/>
+          <w:lang w:val="en-IN" w:eastAsia="en-IN"/>
+        </w:rPr>
+        <w:t xml:space="preserve"> </w:t>
+      </w:r>
+      <w:r>
+        <w:rPr>
+          <w:rFonts w:ascii="Consolas" w:eastAsia="Times New Roman" w:hAnsi="Consolas" w:cs="Times New Roman"/>
+          <w:i/>
+          <w:iCs/>
+          <w:color w:val="545454"/>
+          <w:sz w:val="21"/>
+          <w:szCs w:val="21"/>
+          <w:lang w:val="en-IN" w:eastAsia="en-IN"/>
+        </w:rPr>
+        <w:t xml:space="preserve">// returning a client object in </w:t>
+      </w:r>
+      <w:proofErr w:type="spellStart"/>
+      <w:r>
+        <w:rPr>
+          <w:rFonts w:ascii="Consolas" w:eastAsia="Times New Roman" w:hAnsi="Consolas" w:cs="Times New Roman"/>
+          <w:i/>
+          <w:iCs/>
+          <w:color w:val="545454"/>
+          <w:sz w:val="21"/>
+          <w:szCs w:val="21"/>
+          <w:lang w:val="en-IN" w:eastAsia="en-IN"/>
+        </w:rPr>
+        <w:t>callback</w:t>
+      </w:r>
+      <w:proofErr w:type="spellEnd"/>
+    </w:p>
+    <w:p>
+      <w:pPr>
+        <w:shd w:val="clear" w:color="auto" w:fill="212121"/>
+        <w:spacing w:after="0" w:line="285" w:lineRule="atLeast"/>
+        <w:rPr>
+          <w:rFonts w:ascii="Consolas" w:eastAsia="Times New Roman" w:hAnsi="Consolas" w:cs="Times New Roman"/>
+          <w:color w:val="EEFFFF"/>
+          <w:sz w:val="21"/>
+          <w:szCs w:val="21"/>
+          <w:lang w:val="en-IN" w:eastAsia="en-IN"/>
+        </w:rPr>
+      </w:pPr>
+      <w:r>
+        <w:rPr>
+          <w:rFonts w:ascii="Consolas" w:eastAsia="Times New Roman" w:hAnsi="Consolas" w:cs="Times New Roman"/>
+          <w:color w:val="EEFFFF"/>
+          <w:sz w:val="21"/>
+          <w:szCs w:val="21"/>
+          <w:lang w:val="en-IN" w:eastAsia="en-IN"/>
+        </w:rPr>
+        <w:t xml:space="preserve">        </w:t>
+      </w:r>
+      <w:r>
+        <w:rPr>
+          <w:rFonts w:ascii="Consolas" w:eastAsia="Times New Roman" w:hAnsi="Consolas" w:cs="Times New Roman"/>
+          <w:color w:val="89DDFF"/>
+          <w:sz w:val="21"/>
+          <w:szCs w:val="21"/>
+          <w:lang w:val="en-IN" w:eastAsia="en-IN"/>
+        </w:rPr>
+        <w:t>}</w:t>
+      </w:r>
+    </w:p>
+    <w:p>
+      <w:pPr>
+        <w:shd w:val="clear" w:color="auto" w:fill="212121"/>
+        <w:spacing w:after="0" w:line="285" w:lineRule="atLeast"/>
+        <w:rPr>
+          <w:rFonts w:ascii="Consolas" w:eastAsia="Times New Roman" w:hAnsi="Consolas" w:cs="Times New Roman"/>
+          <w:color w:val="EEFFFF"/>
+          <w:sz w:val="21"/>
+          <w:szCs w:val="21"/>
+          <w:lang w:val="en-IN" w:eastAsia="en-IN"/>
+        </w:rPr>
+      </w:pPr>
+      <w:r>
+        <w:rPr>
+          <w:rFonts w:ascii="Consolas" w:eastAsia="Times New Roman" w:hAnsi="Consolas" w:cs="Times New Roman"/>
+          <w:color w:val="EEFFFF"/>
+          <w:sz w:val="21"/>
+          <w:szCs w:val="21"/>
+          <w:lang w:val="en-IN" w:eastAsia="en-IN"/>
+        </w:rPr>
+        <w:t xml:space="preserve">    )</w:t>
+      </w:r>
+      <w:r>
+        <w:rPr>
+          <w:rFonts w:ascii="Consolas" w:eastAsia="Times New Roman" w:hAnsi="Consolas" w:cs="Times New Roman"/>
+          <w:color w:val="89DDFF"/>
+          <w:sz w:val="21"/>
+          <w:szCs w:val="21"/>
+          <w:lang w:val="en-IN" w:eastAsia="en-IN"/>
+        </w:rPr>
+        <w:t>.</w:t>
+      </w:r>
+    </w:p>
+    <w:p>
+      <w:pPr>
+        <w:shd w:val="clear" w:color="auto" w:fill="212121"/>
+        <w:spacing w:after="0" w:line="285" w:lineRule="atLeast"/>
+        <w:rPr>
+          <w:rFonts w:ascii="Consolas" w:eastAsia="Times New Roman" w:hAnsi="Consolas" w:cs="Times New Roman"/>
+          <w:color w:val="EEFFFF"/>
+          <w:sz w:val="21"/>
+          <w:szCs w:val="21"/>
+          <w:lang w:val="en-IN" w:eastAsia="en-IN"/>
+        </w:rPr>
+      </w:pPr>
+      <w:r>
+        <w:rPr>
+          <w:rFonts w:ascii="Consolas" w:eastAsia="Times New Roman" w:hAnsi="Consolas" w:cs="Times New Roman"/>
+          <w:color w:val="EEFFFF"/>
+          <w:sz w:val="21"/>
+          <w:szCs w:val="21"/>
+          <w:lang w:val="en-IN" w:eastAsia="en-IN"/>
+        </w:rPr>
+        <w:t xml:space="preserve">    </w:t>
+      </w:r>
+      <w:proofErr w:type="gramStart"/>
+      <w:r>
+        <w:rPr>
+          <w:rFonts w:ascii="Consolas" w:eastAsia="Times New Roman" w:hAnsi="Consolas" w:cs="Times New Roman"/>
+          <w:i/>
+          <w:iCs/>
+          <w:color w:val="89DDFF"/>
+          <w:sz w:val="21"/>
+          <w:szCs w:val="21"/>
+          <w:lang w:val="en-IN" w:eastAsia="en-IN"/>
+        </w:rPr>
+        <w:t>catch</w:t>
+      </w:r>
+      <w:r>
+        <w:rPr>
+          <w:rFonts w:ascii="Consolas" w:eastAsia="Times New Roman" w:hAnsi="Consolas" w:cs="Times New Roman"/>
+          <w:color w:val="EEFFFF"/>
+          <w:sz w:val="21"/>
+          <w:szCs w:val="21"/>
+          <w:lang w:val="en-IN" w:eastAsia="en-IN"/>
+        </w:rPr>
+        <w:t>(</w:t>
+      </w:r>
+      <w:proofErr w:type="gramEnd"/>
+      <w:r>
+        <w:rPr>
+          <w:rFonts w:ascii="Consolas" w:eastAsia="Times New Roman" w:hAnsi="Consolas" w:cs="Times New Roman"/>
+          <w:color w:val="FF5370"/>
+          <w:sz w:val="21"/>
+          <w:szCs w:val="21"/>
+          <w:lang w:val="en-IN" w:eastAsia="en-IN"/>
+        </w:rPr>
+        <w:t>err</w:t>
+      </w:r>
+      <w:r>
+        <w:rPr>
+          <w:rFonts w:ascii="Consolas" w:eastAsia="Times New Roman" w:hAnsi="Consolas" w:cs="Times New Roman"/>
+          <w:color w:val="EEFFFF"/>
+          <w:sz w:val="21"/>
+          <w:szCs w:val="21"/>
+          <w:lang w:val="en-IN" w:eastAsia="en-IN"/>
+        </w:rPr>
+        <w:t xml:space="preserve"> </w:t>
+      </w:r>
+      <w:r>
+        <w:rPr>
+          <w:rFonts w:ascii="Consolas" w:eastAsia="Times New Roman" w:hAnsi="Consolas" w:cs="Times New Roman"/>
+          <w:color w:val="C792EA"/>
+          <w:sz w:val="21"/>
+          <w:szCs w:val="21"/>
+          <w:lang w:val="en-IN" w:eastAsia="en-IN"/>
+        </w:rPr>
+        <w:t>=&gt;</w:t>
+      </w:r>
+      <w:r>
+        <w:rPr>
+          <w:rFonts w:ascii="Consolas" w:eastAsia="Times New Roman" w:hAnsi="Consolas" w:cs="Times New Roman"/>
+          <w:color w:val="EEFFFF"/>
+          <w:sz w:val="21"/>
+          <w:szCs w:val="21"/>
+          <w:lang w:val="en-IN" w:eastAsia="en-IN"/>
+        </w:rPr>
+        <w:t xml:space="preserve"> </w:t>
+      </w:r>
+      <w:r>
+        <w:rPr>
+          <w:rFonts w:ascii="Consolas" w:eastAsia="Times New Roman" w:hAnsi="Consolas" w:cs="Times New Roman"/>
+          <w:color w:val="89DDFF"/>
+          <w:sz w:val="21"/>
+          <w:szCs w:val="21"/>
+          <w:lang w:val="en-IN" w:eastAsia="en-IN"/>
+        </w:rPr>
+        <w:t>{</w:t>
+      </w:r>
+    </w:p>
+    <w:p>
+      <w:pPr>
+        <w:shd w:val="clear" w:color="auto" w:fill="212121"/>
+        <w:spacing w:after="0" w:line="285" w:lineRule="atLeast"/>
+        <w:rPr>
+          <w:rFonts w:ascii="Consolas" w:eastAsia="Times New Roman" w:hAnsi="Consolas" w:cs="Times New Roman"/>
+          <w:color w:val="EEFFFF"/>
+          <w:sz w:val="21"/>
+          <w:szCs w:val="21"/>
+          <w:lang w:val="en-IN" w:eastAsia="en-IN"/>
+        </w:rPr>
+      </w:pPr>
+      <w:r>
+        <w:rPr>
+          <w:rFonts w:ascii="Consolas" w:eastAsia="Times New Roman" w:hAnsi="Consolas" w:cs="Times New Roman"/>
+          <w:color w:val="EEFFFF"/>
+          <w:sz w:val="21"/>
+          <w:szCs w:val="21"/>
+          <w:lang w:val="en-IN" w:eastAsia="en-IN"/>
+        </w:rPr>
+        <w:t xml:space="preserve">        </w:t>
+      </w:r>
+      <w:r>
+        <w:rPr>
+          <w:rFonts w:ascii="Consolas" w:eastAsia="Times New Roman" w:hAnsi="Consolas" w:cs="Times New Roman"/>
+          <w:color w:val="FFCB6B"/>
+          <w:sz w:val="21"/>
+          <w:szCs w:val="21"/>
+          <w:lang w:val="en-IN" w:eastAsia="en-IN"/>
+        </w:rPr>
+        <w:t>console</w:t>
+      </w:r>
+      <w:r>
+        <w:rPr>
+          <w:rFonts w:ascii="Consolas" w:eastAsia="Times New Roman" w:hAnsi="Consolas" w:cs="Times New Roman"/>
+          <w:color w:val="89DDFF"/>
+          <w:sz w:val="21"/>
+          <w:szCs w:val="21"/>
+          <w:lang w:val="en-IN" w:eastAsia="en-IN"/>
+        </w:rPr>
+        <w:t>.</w:t>
+      </w:r>
+      <w:r>
+        <w:rPr>
+          <w:rFonts w:ascii="Consolas" w:eastAsia="Times New Roman" w:hAnsi="Consolas" w:cs="Times New Roman"/>
+          <w:color w:val="82AAFF"/>
+          <w:sz w:val="21"/>
+          <w:szCs w:val="21"/>
+          <w:lang w:val="en-IN" w:eastAsia="en-IN"/>
+        </w:rPr>
+        <w:t>log</w:t>
+      </w:r>
+      <w:r>
+        <w:rPr>
+          <w:rFonts w:ascii="Consolas" w:eastAsia="Times New Roman" w:hAnsi="Consolas" w:cs="Times New Roman"/>
+          <w:color w:val="EEFFFF"/>
+          <w:sz w:val="21"/>
+          <w:szCs w:val="21"/>
+          <w:lang w:val="en-IN" w:eastAsia="en-IN"/>
+        </w:rPr>
+        <w:t>(</w:t>
+      </w:r>
+      <w:r>
+        <w:rPr>
+          <w:rFonts w:ascii="Consolas" w:eastAsia="Times New Roman" w:hAnsi="Consolas" w:cs="Times New Roman"/>
+          <w:color w:val="89DDFF"/>
+          <w:sz w:val="21"/>
+          <w:szCs w:val="21"/>
+          <w:lang w:val="en-IN" w:eastAsia="en-IN"/>
+        </w:rPr>
+        <w:t>'</w:t>
+      </w:r>
+      <w:r>
+        <w:rPr>
+          <w:rFonts w:ascii="Consolas" w:eastAsia="Times New Roman" w:hAnsi="Consolas" w:cs="Times New Roman"/>
+          <w:color w:val="C3E88D"/>
+          <w:sz w:val="21"/>
+          <w:szCs w:val="21"/>
+          <w:lang w:val="en-IN" w:eastAsia="en-IN"/>
+        </w:rPr>
+        <w:t>Error</w:t>
+      </w:r>
+      <w:r>
+        <w:rPr>
+          <w:rFonts w:ascii="Consolas" w:eastAsia="Times New Roman" w:hAnsi="Consolas" w:cs="Times New Roman"/>
+          <w:color w:val="89DDFF"/>
+          <w:sz w:val="21"/>
+          <w:szCs w:val="21"/>
+          <w:lang w:val="en-IN" w:eastAsia="en-IN"/>
+        </w:rPr>
+        <w:t>'</w:t>
+      </w:r>
+      <w:r>
+        <w:rPr>
+          <w:rFonts w:ascii="Consolas" w:eastAsia="Times New Roman" w:hAnsi="Consolas" w:cs="Times New Roman"/>
+          <w:color w:val="EEFFFF"/>
+          <w:sz w:val="21"/>
+          <w:szCs w:val="21"/>
+          <w:lang w:val="en-IN" w:eastAsia="en-IN"/>
+        </w:rPr>
+        <w:t>)</w:t>
+      </w:r>
+      <w:r>
+        <w:rPr>
+          <w:rFonts w:ascii="Consolas" w:eastAsia="Times New Roman" w:hAnsi="Consolas" w:cs="Times New Roman"/>
+          <w:color w:val="89DDFF"/>
+          <w:sz w:val="21"/>
+          <w:szCs w:val="21"/>
+          <w:lang w:val="en-IN" w:eastAsia="en-IN"/>
+        </w:rPr>
+        <w:t>;</w:t>
+      </w:r>
+    </w:p>
+    <w:p>
+      <w:pPr>
+        <w:shd w:val="clear" w:color="auto" w:fill="212121"/>
+        <w:spacing w:after="0" w:line="285" w:lineRule="atLeast"/>
+        <w:rPr>
+          <w:rFonts w:ascii="Consolas" w:eastAsia="Times New Roman" w:hAnsi="Consolas" w:cs="Times New Roman"/>
+          <w:color w:val="EEFFFF"/>
+          <w:sz w:val="21"/>
+          <w:szCs w:val="21"/>
+          <w:lang w:val="en-IN" w:eastAsia="en-IN"/>
+        </w:rPr>
+      </w:pPr>
+      <w:r>
+        <w:rPr>
+          <w:rFonts w:ascii="Consolas" w:eastAsia="Times New Roman" w:hAnsi="Consolas" w:cs="Times New Roman"/>
+          <w:color w:val="EEFFFF"/>
+          <w:sz w:val="21"/>
+          <w:szCs w:val="21"/>
+          <w:lang w:val="en-IN" w:eastAsia="en-IN"/>
+        </w:rPr>
+        <w:t xml:space="preserve">        </w:t>
+      </w:r>
+      <w:r>
+        <w:rPr>
+          <w:rFonts w:ascii="Consolas" w:eastAsia="Times New Roman" w:hAnsi="Consolas" w:cs="Times New Roman"/>
+          <w:color w:val="FFCB6B"/>
+          <w:sz w:val="21"/>
+          <w:szCs w:val="21"/>
+          <w:lang w:val="en-IN" w:eastAsia="en-IN"/>
+        </w:rPr>
+        <w:t>console</w:t>
+      </w:r>
+      <w:r>
+        <w:rPr>
+          <w:rFonts w:ascii="Consolas" w:eastAsia="Times New Roman" w:hAnsi="Consolas" w:cs="Times New Roman"/>
+          <w:color w:val="89DDFF"/>
+          <w:sz w:val="21"/>
+          <w:szCs w:val="21"/>
+          <w:lang w:val="en-IN" w:eastAsia="en-IN"/>
+        </w:rPr>
+        <w:t>.</w:t>
+      </w:r>
+      <w:r>
+        <w:rPr>
+          <w:rFonts w:ascii="Consolas" w:eastAsia="Times New Roman" w:hAnsi="Consolas" w:cs="Times New Roman"/>
+          <w:color w:val="82AAFF"/>
+          <w:sz w:val="21"/>
+          <w:szCs w:val="21"/>
+          <w:lang w:val="en-IN" w:eastAsia="en-IN"/>
+        </w:rPr>
+        <w:t>log</w:t>
+      </w:r>
+      <w:r>
+        <w:rPr>
+          <w:rFonts w:ascii="Consolas" w:eastAsia="Times New Roman" w:hAnsi="Consolas" w:cs="Times New Roman"/>
+          <w:color w:val="EEFFFF"/>
+          <w:sz w:val="21"/>
+          <w:szCs w:val="21"/>
+          <w:lang w:val="en-IN" w:eastAsia="en-IN"/>
+        </w:rPr>
+        <w:t>(err)</w:t>
+      </w:r>
+      <w:r>
+        <w:rPr>
+          <w:rFonts w:ascii="Consolas" w:eastAsia="Times New Roman" w:hAnsi="Consolas" w:cs="Times New Roman"/>
+          <w:color w:val="89DDFF"/>
+          <w:sz w:val="21"/>
+          <w:szCs w:val="21"/>
+          <w:lang w:val="en-IN" w:eastAsia="en-IN"/>
+        </w:rPr>
+        <w:t>;</w:t>
+      </w:r>
+    </w:p>
+    <w:p>
+      <w:pPr>
+        <w:shd w:val="clear" w:color="auto" w:fill="212121"/>
+        <w:spacing w:after="0" w:line="285" w:lineRule="atLeast"/>
+        <w:rPr>
+          <w:rFonts w:ascii="Consolas" w:eastAsia="Times New Roman" w:hAnsi="Consolas" w:cs="Times New Roman"/>
+          <w:color w:val="EEFFFF"/>
+          <w:sz w:val="21"/>
+          <w:szCs w:val="21"/>
+          <w:lang w:val="en-IN" w:eastAsia="en-IN"/>
+        </w:rPr>
+      </w:pPr>
+      <w:r>
+        <w:rPr>
+          <w:rFonts w:ascii="Consolas" w:eastAsia="Times New Roman" w:hAnsi="Consolas" w:cs="Times New Roman"/>
+          <w:color w:val="EEFFFF"/>
+          <w:sz w:val="21"/>
+          <w:szCs w:val="21"/>
+          <w:lang w:val="en-IN" w:eastAsia="en-IN"/>
+        </w:rPr>
+        <w:t xml:space="preserve">        </w:t>
+      </w:r>
+      <w:r>
+        <w:rPr>
+          <w:rFonts w:ascii="Consolas" w:eastAsia="Times New Roman" w:hAnsi="Consolas" w:cs="Times New Roman"/>
+          <w:i/>
+          <w:iCs/>
+          <w:color w:val="89DDFF"/>
+          <w:sz w:val="21"/>
+          <w:szCs w:val="21"/>
+          <w:lang w:val="en-IN" w:eastAsia="en-IN"/>
+        </w:rPr>
+        <w:t>throw</w:t>
+      </w:r>
+      <w:r>
+        <w:rPr>
+          <w:rFonts w:ascii="Consolas" w:eastAsia="Times New Roman" w:hAnsi="Consolas" w:cs="Times New Roman"/>
+          <w:color w:val="EEFFFF"/>
+          <w:sz w:val="21"/>
+          <w:szCs w:val="21"/>
+          <w:lang w:val="en-IN" w:eastAsia="en-IN"/>
+        </w:rPr>
+        <w:t xml:space="preserve"> err</w:t>
+      </w:r>
+      <w:r>
+        <w:rPr>
+          <w:rFonts w:ascii="Consolas" w:eastAsia="Times New Roman" w:hAnsi="Consolas" w:cs="Times New Roman"/>
+          <w:color w:val="89DDFF"/>
+          <w:sz w:val="21"/>
+          <w:szCs w:val="21"/>
+          <w:lang w:val="en-IN" w:eastAsia="en-IN"/>
+        </w:rPr>
+        <w:t>;</w:t>
+      </w:r>
+    </w:p>
+    <w:p>
+      <w:pPr>
+        <w:shd w:val="clear" w:color="auto" w:fill="212121"/>
+        <w:spacing w:after="0" w:line="285" w:lineRule="atLeast"/>
+        <w:rPr>
+          <w:rFonts w:ascii="Consolas" w:eastAsia="Times New Roman" w:hAnsi="Consolas" w:cs="Times New Roman"/>
+          <w:color w:val="EEFFFF"/>
+          <w:sz w:val="21"/>
+          <w:szCs w:val="21"/>
+          <w:lang w:val="en-IN" w:eastAsia="en-IN"/>
+        </w:rPr>
+      </w:pPr>
+      <w:r>
+        <w:rPr>
+          <w:rFonts w:ascii="Consolas" w:eastAsia="Times New Roman" w:hAnsi="Consolas" w:cs="Times New Roman"/>
+          <w:color w:val="EEFFFF"/>
+          <w:sz w:val="21"/>
+          <w:szCs w:val="21"/>
+          <w:lang w:val="en-IN" w:eastAsia="en-IN"/>
+        </w:rPr>
+        <w:t xml:space="preserve">    </w:t>
+      </w:r>
+      <w:r>
+        <w:rPr>
+          <w:rFonts w:ascii="Consolas" w:eastAsia="Times New Roman" w:hAnsi="Consolas" w:cs="Times New Roman"/>
+          <w:color w:val="89DDFF"/>
+          <w:sz w:val="21"/>
+          <w:szCs w:val="21"/>
+          <w:lang w:val="en-IN" w:eastAsia="en-IN"/>
+        </w:rPr>
+        <w:t>}</w:t>
+      </w:r>
+      <w:r>
+        <w:rPr>
+          <w:rFonts w:ascii="Consolas" w:eastAsia="Times New Roman" w:hAnsi="Consolas" w:cs="Times New Roman"/>
+          <w:color w:val="EEFFFF"/>
+          <w:sz w:val="21"/>
+          <w:szCs w:val="21"/>
+          <w:lang w:val="en-IN" w:eastAsia="en-IN"/>
+        </w:rPr>
+        <w:t>)</w:t>
+      </w:r>
+    </w:p>
+    <w:p>
+      <w:pPr>
+        <w:shd w:val="clear" w:color="auto" w:fill="212121"/>
+        <w:spacing w:after="0" w:line="285" w:lineRule="atLeast"/>
+        <w:rPr>
+          <w:rFonts w:ascii="Consolas" w:eastAsia="Times New Roman" w:hAnsi="Consolas" w:cs="Times New Roman"/>
+          <w:color w:val="EEFFFF"/>
+          <w:sz w:val="21"/>
+          <w:szCs w:val="21"/>
+          <w:lang w:val="en-IN" w:eastAsia="en-IN"/>
+        </w:rPr>
+      </w:pPr>
+      <w:r>
+        <w:rPr>
+          <w:rFonts w:ascii="Consolas" w:eastAsia="Times New Roman" w:hAnsi="Consolas" w:cs="Times New Roman"/>
+          <w:color w:val="EEFFFF"/>
+          <w:sz w:val="21"/>
+          <w:szCs w:val="21"/>
+          <w:lang w:val="en-IN" w:eastAsia="en-IN"/>
+        </w:rPr>
+        <w:t xml:space="preserve">    </w:t>
+      </w:r>
+    </w:p>
+    <w:p>
+      <w:pPr>
+        <w:shd w:val="clear" w:color="auto" w:fill="212121"/>
+        <w:spacing w:after="0" w:line="285" w:lineRule="atLeast"/>
+        <w:rPr>
+          <w:rFonts w:ascii="Consolas" w:eastAsia="Times New Roman" w:hAnsi="Consolas" w:cs="Times New Roman"/>
+          <w:color w:val="EEFFFF"/>
+          <w:sz w:val="21"/>
+          <w:szCs w:val="21"/>
+          <w:lang w:val="en-IN" w:eastAsia="en-IN"/>
+        </w:rPr>
+      </w:pPr>
+      <w:r>
+        <w:rPr>
+          <w:rFonts w:ascii="Consolas" w:eastAsia="Times New Roman" w:hAnsi="Consolas" w:cs="Times New Roman"/>
+          <w:color w:val="89DDFF"/>
+          <w:sz w:val="21"/>
+          <w:szCs w:val="21"/>
+          <w:lang w:val="en-IN" w:eastAsia="en-IN"/>
+        </w:rPr>
+        <w:t>}</w:t>
+      </w:r>
+    </w:p>
+    <w:p>
+      <w:pPr>
+        <w:shd w:val="clear" w:color="auto" w:fill="212121"/>
+        <w:spacing w:after="0" w:line="285" w:lineRule="atLeast"/>
+        <w:rPr>
+          <w:rFonts w:ascii="Consolas" w:eastAsia="Times New Roman" w:hAnsi="Consolas" w:cs="Times New Roman"/>
+          <w:color w:val="EEFFFF"/>
+          <w:sz w:val="21"/>
+          <w:szCs w:val="21"/>
+          <w:lang w:val="en-IN" w:eastAsia="en-IN"/>
+        </w:rPr>
+      </w:pPr>
+    </w:p>
+    <w:p>
+      <w:pPr>
+        <w:shd w:val="clear" w:color="auto" w:fill="212121"/>
+        <w:spacing w:after="0" w:line="285" w:lineRule="atLeast"/>
+        <w:rPr>
+          <w:rFonts w:ascii="Consolas" w:eastAsia="Times New Roman" w:hAnsi="Consolas" w:cs="Times New Roman"/>
+          <w:color w:val="EEFFFF"/>
+          <w:sz w:val="21"/>
+          <w:szCs w:val="21"/>
+          <w:lang w:val="en-IN" w:eastAsia="en-IN"/>
+        </w:rPr>
+      </w:pPr>
+      <w:proofErr w:type="spellStart"/>
+      <w:r>
+        <w:rPr>
+          <w:rFonts w:ascii="Consolas" w:eastAsia="Times New Roman" w:hAnsi="Consolas" w:cs="Times New Roman"/>
+          <w:color w:val="C792EA"/>
+          <w:sz w:val="21"/>
+          <w:szCs w:val="21"/>
+          <w:lang w:val="en-IN" w:eastAsia="en-IN"/>
+        </w:rPr>
+        <w:t>const</w:t>
+      </w:r>
+      <w:proofErr w:type="spellEnd"/>
+      <w:r>
+        <w:rPr>
+          <w:rFonts w:ascii="Consolas" w:eastAsia="Times New Roman" w:hAnsi="Consolas" w:cs="Times New Roman"/>
+          <w:color w:val="EEFFFF"/>
+          <w:sz w:val="21"/>
+          <w:szCs w:val="21"/>
+          <w:lang w:val="en-IN" w:eastAsia="en-IN"/>
+        </w:rPr>
+        <w:t xml:space="preserve"> </w:t>
+      </w:r>
+      <w:proofErr w:type="spellStart"/>
+      <w:r>
+        <w:rPr>
+          <w:rFonts w:ascii="Consolas" w:eastAsia="Times New Roman" w:hAnsi="Consolas" w:cs="Times New Roman"/>
+          <w:color w:val="82AAFF"/>
+          <w:sz w:val="21"/>
+          <w:szCs w:val="21"/>
+          <w:lang w:val="en-IN" w:eastAsia="en-IN"/>
+        </w:rPr>
+        <w:t>getDb</w:t>
+      </w:r>
+      <w:proofErr w:type="spellEnd"/>
+      <w:r>
+        <w:rPr>
+          <w:rFonts w:ascii="Consolas" w:eastAsia="Times New Roman" w:hAnsi="Consolas" w:cs="Times New Roman"/>
+          <w:color w:val="EEFFFF"/>
+          <w:sz w:val="21"/>
+          <w:szCs w:val="21"/>
+          <w:lang w:val="en-IN" w:eastAsia="en-IN"/>
+        </w:rPr>
+        <w:t xml:space="preserve"> </w:t>
+      </w:r>
+      <w:r>
+        <w:rPr>
+          <w:rFonts w:ascii="Consolas" w:eastAsia="Times New Roman" w:hAnsi="Consolas" w:cs="Times New Roman"/>
+          <w:color w:val="C792EA"/>
+          <w:sz w:val="21"/>
+          <w:szCs w:val="21"/>
+          <w:lang w:val="en-IN" w:eastAsia="en-IN"/>
+        </w:rPr>
+        <w:t>=</w:t>
+      </w:r>
+      <w:r>
+        <w:rPr>
+          <w:rFonts w:ascii="Consolas" w:eastAsia="Times New Roman" w:hAnsi="Consolas" w:cs="Times New Roman"/>
+          <w:color w:val="EEFFFF"/>
+          <w:sz w:val="21"/>
+          <w:szCs w:val="21"/>
+          <w:lang w:val="en-IN" w:eastAsia="en-IN"/>
+        </w:rPr>
+        <w:t xml:space="preserve"> </w:t>
+      </w:r>
+      <w:r>
+        <w:rPr>
+          <w:rFonts w:ascii="Consolas" w:eastAsia="Times New Roman" w:hAnsi="Consolas" w:cs="Times New Roman"/>
+          <w:color w:val="89DDFF"/>
+          <w:sz w:val="21"/>
+          <w:szCs w:val="21"/>
+          <w:lang w:val="en-IN" w:eastAsia="en-IN"/>
+        </w:rPr>
+        <w:t>()</w:t>
+      </w:r>
+      <w:r>
+        <w:rPr>
+          <w:rFonts w:ascii="Consolas" w:eastAsia="Times New Roman" w:hAnsi="Consolas" w:cs="Times New Roman"/>
+          <w:color w:val="EEFFFF"/>
+          <w:sz w:val="21"/>
+          <w:szCs w:val="21"/>
+          <w:lang w:val="en-IN" w:eastAsia="en-IN"/>
+        </w:rPr>
+        <w:t xml:space="preserve"> </w:t>
+      </w:r>
+      <w:r>
+        <w:rPr>
+          <w:rFonts w:ascii="Consolas" w:eastAsia="Times New Roman" w:hAnsi="Consolas" w:cs="Times New Roman"/>
+          <w:color w:val="C792EA"/>
+          <w:sz w:val="21"/>
+          <w:szCs w:val="21"/>
+          <w:lang w:val="en-IN" w:eastAsia="en-IN"/>
+        </w:rPr>
+        <w:t>=&gt;</w:t>
+      </w:r>
+      <w:r>
+        <w:rPr>
+          <w:rFonts w:ascii="Consolas" w:eastAsia="Times New Roman" w:hAnsi="Consolas" w:cs="Times New Roman"/>
+          <w:color w:val="EEFFFF"/>
+          <w:sz w:val="21"/>
+          <w:szCs w:val="21"/>
+          <w:lang w:val="en-IN" w:eastAsia="en-IN"/>
+        </w:rPr>
+        <w:t xml:space="preserve"> </w:t>
+      </w:r>
+      <w:r>
+        <w:rPr>
+          <w:rFonts w:ascii="Consolas" w:eastAsia="Times New Roman" w:hAnsi="Consolas" w:cs="Times New Roman"/>
+          <w:color w:val="89DDFF"/>
+          <w:sz w:val="21"/>
+          <w:szCs w:val="21"/>
+          <w:lang w:val="en-IN" w:eastAsia="en-IN"/>
+        </w:rPr>
+        <w:t>{</w:t>
+      </w:r>
+    </w:p>
+    <w:p>
+      <w:pPr>
+        <w:shd w:val="clear" w:color="auto" w:fill="212121"/>
+        <w:spacing w:after="0" w:line="285" w:lineRule="atLeast"/>
+        <w:rPr>
+          <w:rFonts w:ascii="Consolas" w:eastAsia="Times New Roman" w:hAnsi="Consolas" w:cs="Times New Roman"/>
+          <w:color w:val="EEFFFF"/>
+          <w:sz w:val="21"/>
+          <w:szCs w:val="21"/>
+          <w:lang w:val="en-IN" w:eastAsia="en-IN"/>
+        </w:rPr>
+      </w:pPr>
+      <w:r>
+        <w:rPr>
+          <w:rFonts w:ascii="Consolas" w:eastAsia="Times New Roman" w:hAnsi="Consolas" w:cs="Times New Roman"/>
+          <w:color w:val="EEFFFF"/>
+          <w:sz w:val="21"/>
+          <w:szCs w:val="21"/>
+          <w:lang w:val="en-IN" w:eastAsia="en-IN"/>
+        </w:rPr>
+        <w:t xml:space="preserve">    </w:t>
+      </w:r>
+      <w:r>
+        <w:rPr>
+          <w:rFonts w:ascii="Consolas" w:eastAsia="Times New Roman" w:hAnsi="Consolas" w:cs="Times New Roman"/>
+          <w:i/>
+          <w:iCs/>
+          <w:color w:val="89DDFF"/>
+          <w:sz w:val="21"/>
+          <w:szCs w:val="21"/>
+          <w:lang w:val="en-IN" w:eastAsia="en-IN"/>
+        </w:rPr>
+        <w:t>if</w:t>
+      </w:r>
+      <w:r>
+        <w:rPr>
+          <w:rFonts w:ascii="Consolas" w:eastAsia="Times New Roman" w:hAnsi="Consolas" w:cs="Times New Roman"/>
+          <w:color w:val="EEFFFF"/>
+          <w:sz w:val="21"/>
+          <w:szCs w:val="21"/>
+          <w:lang w:val="en-IN" w:eastAsia="en-IN"/>
+        </w:rPr>
+        <w:t>(_</w:t>
+      </w:r>
+      <w:proofErr w:type="spellStart"/>
+      <w:proofErr w:type="gramStart"/>
+      <w:r>
+        <w:rPr>
+          <w:rFonts w:ascii="Consolas" w:eastAsia="Times New Roman" w:hAnsi="Consolas" w:cs="Times New Roman"/>
+          <w:color w:val="EEFFFF"/>
+          <w:sz w:val="21"/>
+          <w:szCs w:val="21"/>
+          <w:lang w:val="en-IN" w:eastAsia="en-IN"/>
+        </w:rPr>
+        <w:t>db</w:t>
+      </w:r>
+      <w:proofErr w:type="spellEnd"/>
+      <w:r>
+        <w:rPr>
+          <w:rFonts w:ascii="Consolas" w:eastAsia="Times New Roman" w:hAnsi="Consolas" w:cs="Times New Roman"/>
+          <w:color w:val="EEFFFF"/>
+          <w:sz w:val="21"/>
+          <w:szCs w:val="21"/>
+          <w:lang w:val="en-IN" w:eastAsia="en-IN"/>
+        </w:rPr>
+        <w:t>)</w:t>
+      </w:r>
+      <w:r>
+        <w:rPr>
+          <w:rFonts w:ascii="Consolas" w:eastAsia="Times New Roman" w:hAnsi="Consolas" w:cs="Times New Roman"/>
+          <w:color w:val="89DDFF"/>
+          <w:sz w:val="21"/>
+          <w:szCs w:val="21"/>
+          <w:lang w:val="en-IN" w:eastAsia="en-IN"/>
+        </w:rPr>
+        <w:t>{</w:t>
+      </w:r>
+      <w:proofErr w:type="gramEnd"/>
+    </w:p>
+    <w:p>
+      <w:pPr>
+        <w:shd w:val="clear" w:color="auto" w:fill="212121"/>
+        <w:spacing w:after="0" w:line="285" w:lineRule="atLeast"/>
+        <w:rPr>
+          <w:rFonts w:ascii="Consolas" w:eastAsia="Times New Roman" w:hAnsi="Consolas" w:cs="Times New Roman"/>
+          <w:color w:val="EEFFFF"/>
+          <w:sz w:val="21"/>
+          <w:szCs w:val="21"/>
+          <w:lang w:val="en-IN" w:eastAsia="en-IN"/>
+        </w:rPr>
+      </w:pPr>
+      <w:r>
+        <w:rPr>
+          <w:rFonts w:ascii="Consolas" w:eastAsia="Times New Roman" w:hAnsi="Consolas" w:cs="Times New Roman"/>
+          <w:color w:val="EEFFFF"/>
+          <w:sz w:val="21"/>
+          <w:szCs w:val="21"/>
+          <w:lang w:val="en-IN" w:eastAsia="en-IN"/>
+        </w:rPr>
+        <w:t xml:space="preserve">        </w:t>
+      </w:r>
+      <w:r>
+        <w:rPr>
+          <w:rFonts w:ascii="Consolas" w:eastAsia="Times New Roman" w:hAnsi="Consolas" w:cs="Times New Roman"/>
+          <w:i/>
+          <w:iCs/>
+          <w:color w:val="89DDFF"/>
+          <w:sz w:val="21"/>
+          <w:szCs w:val="21"/>
+          <w:lang w:val="en-IN" w:eastAsia="en-IN"/>
+        </w:rPr>
+        <w:t>return</w:t>
+      </w:r>
+      <w:r>
+        <w:rPr>
+          <w:rFonts w:ascii="Consolas" w:eastAsia="Times New Roman" w:hAnsi="Consolas" w:cs="Times New Roman"/>
+          <w:color w:val="EEFFFF"/>
+          <w:sz w:val="21"/>
+          <w:szCs w:val="21"/>
+          <w:lang w:val="en-IN" w:eastAsia="en-IN"/>
+        </w:rPr>
+        <w:t xml:space="preserve"> _</w:t>
+      </w:r>
+      <w:proofErr w:type="spellStart"/>
+      <w:r>
+        <w:rPr>
+          <w:rFonts w:ascii="Consolas" w:eastAsia="Times New Roman" w:hAnsi="Consolas" w:cs="Times New Roman"/>
+          <w:color w:val="EEFFFF"/>
+          <w:sz w:val="21"/>
+          <w:szCs w:val="21"/>
+          <w:lang w:val="en-IN" w:eastAsia="en-IN"/>
+        </w:rPr>
+        <w:t>db</w:t>
+      </w:r>
+      <w:proofErr w:type="spellEnd"/>
+      <w:r>
+        <w:rPr>
+          <w:rFonts w:ascii="Consolas" w:eastAsia="Times New Roman" w:hAnsi="Consolas" w:cs="Times New Roman"/>
+          <w:color w:val="89DDFF"/>
+          <w:sz w:val="21"/>
+          <w:szCs w:val="21"/>
+          <w:lang w:val="en-IN" w:eastAsia="en-IN"/>
+        </w:rPr>
+        <w:t>;</w:t>
+      </w:r>
+    </w:p>
+    <w:p>
+      <w:pPr>
+        <w:shd w:val="clear" w:color="auto" w:fill="212121"/>
+        <w:spacing w:after="0" w:line="285" w:lineRule="atLeast"/>
+        <w:rPr>
+          <w:rFonts w:ascii="Consolas" w:eastAsia="Times New Roman" w:hAnsi="Consolas" w:cs="Times New Roman"/>
+          <w:color w:val="EEFFFF"/>
+          <w:sz w:val="21"/>
+          <w:szCs w:val="21"/>
+          <w:lang w:val="en-IN" w:eastAsia="en-IN"/>
+        </w:rPr>
+      </w:pPr>
+      <w:r>
+        <w:rPr>
+          <w:rFonts w:ascii="Consolas" w:eastAsia="Times New Roman" w:hAnsi="Consolas" w:cs="Times New Roman"/>
+          <w:color w:val="EEFFFF"/>
+          <w:sz w:val="21"/>
+          <w:szCs w:val="21"/>
+          <w:lang w:val="en-IN" w:eastAsia="en-IN"/>
+        </w:rPr>
+        <w:t xml:space="preserve">    </w:t>
+      </w:r>
+      <w:r>
+        <w:rPr>
+          <w:rFonts w:ascii="Consolas" w:eastAsia="Times New Roman" w:hAnsi="Consolas" w:cs="Times New Roman"/>
+          <w:color w:val="89DDFF"/>
+          <w:sz w:val="21"/>
+          <w:szCs w:val="21"/>
+          <w:lang w:val="en-IN" w:eastAsia="en-IN"/>
+        </w:rPr>
+        <w:t>}</w:t>
+      </w:r>
+    </w:p>
+    <w:p>
+      <w:pPr>
+        <w:shd w:val="clear" w:color="auto" w:fill="212121"/>
+        <w:spacing w:after="0" w:line="285" w:lineRule="atLeast"/>
+        <w:rPr>
+          <w:rFonts w:ascii="Consolas" w:eastAsia="Times New Roman" w:hAnsi="Consolas" w:cs="Times New Roman"/>
+          <w:color w:val="EEFFFF"/>
+          <w:sz w:val="21"/>
+          <w:szCs w:val="21"/>
+          <w:lang w:val="en-IN" w:eastAsia="en-IN"/>
+        </w:rPr>
+      </w:pPr>
+      <w:r>
+        <w:rPr>
+          <w:rFonts w:ascii="Consolas" w:eastAsia="Times New Roman" w:hAnsi="Consolas" w:cs="Times New Roman"/>
+          <w:color w:val="EEFFFF"/>
+          <w:sz w:val="21"/>
+          <w:szCs w:val="21"/>
+          <w:lang w:val="en-IN" w:eastAsia="en-IN"/>
+        </w:rPr>
+        <w:t xml:space="preserve">    </w:t>
+      </w:r>
+      <w:proofErr w:type="gramStart"/>
+      <w:r>
+        <w:rPr>
+          <w:rFonts w:ascii="Consolas" w:eastAsia="Times New Roman" w:hAnsi="Consolas" w:cs="Times New Roman"/>
+          <w:i/>
+          <w:iCs/>
+          <w:color w:val="89DDFF"/>
+          <w:sz w:val="21"/>
+          <w:szCs w:val="21"/>
+          <w:lang w:val="en-IN" w:eastAsia="en-IN"/>
+        </w:rPr>
+        <w:t>else</w:t>
+      </w:r>
+      <w:r>
+        <w:rPr>
+          <w:rFonts w:ascii="Consolas" w:eastAsia="Times New Roman" w:hAnsi="Consolas" w:cs="Times New Roman"/>
+          <w:color w:val="89DDFF"/>
+          <w:sz w:val="21"/>
+          <w:szCs w:val="21"/>
+          <w:lang w:val="en-IN" w:eastAsia="en-IN"/>
+        </w:rPr>
+        <w:t>{</w:t>
+      </w:r>
+      <w:proofErr w:type="gramEnd"/>
+    </w:p>
+    <w:p>
+      <w:pPr>
+        <w:shd w:val="clear" w:color="auto" w:fill="212121"/>
+        <w:spacing w:after="0" w:line="285" w:lineRule="atLeast"/>
+        <w:rPr>
+          <w:rFonts w:ascii="Consolas" w:eastAsia="Times New Roman" w:hAnsi="Consolas" w:cs="Times New Roman"/>
+          <w:color w:val="EEFFFF"/>
+          <w:sz w:val="21"/>
+          <w:szCs w:val="21"/>
+          <w:lang w:val="en-IN" w:eastAsia="en-IN"/>
+        </w:rPr>
+      </w:pPr>
+      <w:r>
+        <w:rPr>
+          <w:rFonts w:ascii="Consolas" w:eastAsia="Times New Roman" w:hAnsi="Consolas" w:cs="Times New Roman"/>
+          <w:color w:val="EEFFFF"/>
+          <w:sz w:val="21"/>
+          <w:szCs w:val="21"/>
+          <w:lang w:val="en-IN" w:eastAsia="en-IN"/>
+        </w:rPr>
+        <w:t xml:space="preserve">        </w:t>
+      </w:r>
+      <w:r>
+        <w:rPr>
+          <w:rFonts w:ascii="Consolas" w:eastAsia="Times New Roman" w:hAnsi="Consolas" w:cs="Times New Roman"/>
+          <w:i/>
+          <w:iCs/>
+          <w:color w:val="89DDFF"/>
+          <w:sz w:val="21"/>
+          <w:szCs w:val="21"/>
+          <w:lang w:val="en-IN" w:eastAsia="en-IN"/>
+        </w:rPr>
+        <w:t>throw</w:t>
+      </w:r>
+      <w:r>
+        <w:rPr>
+          <w:rFonts w:ascii="Consolas" w:eastAsia="Times New Roman" w:hAnsi="Consolas" w:cs="Times New Roman"/>
+          <w:color w:val="EEFFFF"/>
+          <w:sz w:val="21"/>
+          <w:szCs w:val="21"/>
+          <w:lang w:val="en-IN" w:eastAsia="en-IN"/>
+        </w:rPr>
+        <w:t xml:space="preserve"> </w:t>
+      </w:r>
+      <w:r>
+        <w:rPr>
+          <w:rFonts w:ascii="Consolas" w:eastAsia="Times New Roman" w:hAnsi="Consolas" w:cs="Times New Roman"/>
+          <w:color w:val="89DDFF"/>
+          <w:sz w:val="21"/>
+          <w:szCs w:val="21"/>
+          <w:lang w:val="en-IN" w:eastAsia="en-IN"/>
+        </w:rPr>
+        <w:t>'</w:t>
+      </w:r>
+      <w:r>
+        <w:rPr>
+          <w:rFonts w:ascii="Consolas" w:eastAsia="Times New Roman" w:hAnsi="Consolas" w:cs="Times New Roman"/>
+          <w:color w:val="C3E88D"/>
+          <w:sz w:val="21"/>
+          <w:szCs w:val="21"/>
+          <w:lang w:val="en-IN" w:eastAsia="en-IN"/>
+        </w:rPr>
+        <w:t>No database found</w:t>
+      </w:r>
+      <w:r>
+        <w:rPr>
+          <w:rFonts w:ascii="Consolas" w:eastAsia="Times New Roman" w:hAnsi="Consolas" w:cs="Times New Roman"/>
+          <w:color w:val="89DDFF"/>
+          <w:sz w:val="21"/>
+          <w:szCs w:val="21"/>
+          <w:lang w:val="en-IN" w:eastAsia="en-IN"/>
+        </w:rPr>
+        <w:t>';</w:t>
+      </w:r>
+    </w:p>
+    <w:p>
+      <w:pPr>
+        <w:shd w:val="clear" w:color="auto" w:fill="212121"/>
+        <w:spacing w:after="0" w:line="285" w:lineRule="atLeast"/>
+        <w:rPr>
+          <w:rFonts w:ascii="Consolas" w:eastAsia="Times New Roman" w:hAnsi="Consolas" w:cs="Times New Roman"/>
+          <w:color w:val="EEFFFF"/>
+          <w:sz w:val="21"/>
+          <w:szCs w:val="21"/>
+          <w:lang w:val="en-IN" w:eastAsia="en-IN"/>
+        </w:rPr>
+      </w:pPr>
+      <w:r>
+        <w:rPr>
+          <w:rFonts w:ascii="Consolas" w:eastAsia="Times New Roman" w:hAnsi="Consolas" w:cs="Times New Roman"/>
+          <w:color w:val="EEFFFF"/>
+          <w:sz w:val="21"/>
+          <w:szCs w:val="21"/>
+          <w:lang w:val="en-IN" w:eastAsia="en-IN"/>
+        </w:rPr>
+        <w:t xml:space="preserve">    </w:t>
+      </w:r>
+      <w:r>
+        <w:rPr>
+          <w:rFonts w:ascii="Consolas" w:eastAsia="Times New Roman" w:hAnsi="Consolas" w:cs="Times New Roman"/>
+          <w:color w:val="89DDFF"/>
+          <w:sz w:val="21"/>
+          <w:szCs w:val="21"/>
+          <w:lang w:val="en-IN" w:eastAsia="en-IN"/>
+        </w:rPr>
+        <w:t>}</w:t>
+      </w:r>
+    </w:p>
+    <w:p>
+      <w:pPr>
+        <w:shd w:val="clear" w:color="auto" w:fill="212121"/>
+        <w:spacing w:after="0" w:line="285" w:lineRule="atLeast"/>
+        <w:rPr>
+          <w:rFonts w:ascii="Consolas" w:eastAsia="Times New Roman" w:hAnsi="Consolas" w:cs="Times New Roman"/>
+          <w:color w:val="EEFFFF"/>
+          <w:sz w:val="21"/>
+          <w:szCs w:val="21"/>
+          <w:lang w:val="en-IN" w:eastAsia="en-IN"/>
+        </w:rPr>
+      </w:pPr>
+      <w:r>
+        <w:rPr>
+          <w:rFonts w:ascii="Consolas" w:eastAsia="Times New Roman" w:hAnsi="Consolas" w:cs="Times New Roman"/>
+          <w:color w:val="89DDFF"/>
+          <w:sz w:val="21"/>
+          <w:szCs w:val="21"/>
+          <w:lang w:val="en-IN" w:eastAsia="en-IN"/>
+        </w:rPr>
+        <w:t>}</w:t>
+      </w:r>
+    </w:p>
+    <w:p>
+      <w:pPr>
+        <w:shd w:val="clear" w:color="auto" w:fill="212121"/>
+        <w:spacing w:after="240" w:line="285" w:lineRule="atLeast"/>
+        <w:rPr>
+          <w:rFonts w:ascii="Consolas" w:eastAsia="Times New Roman" w:hAnsi="Consolas" w:cs="Times New Roman"/>
+          <w:color w:val="EEFFFF"/>
+          <w:sz w:val="21"/>
+          <w:szCs w:val="21"/>
+          <w:lang w:val="en-IN" w:eastAsia="en-IN"/>
+        </w:rPr>
+      </w:pPr>
+    </w:p>
+    <w:p>
+      <w:pPr>
+        <w:shd w:val="clear" w:color="auto" w:fill="212121"/>
+        <w:spacing w:after="0" w:line="285" w:lineRule="atLeast"/>
+        <w:rPr>
+          <w:rFonts w:ascii="Consolas" w:eastAsia="Times New Roman" w:hAnsi="Consolas" w:cs="Times New Roman"/>
+          <w:color w:val="EEFFFF"/>
+          <w:sz w:val="21"/>
+          <w:szCs w:val="21"/>
+          <w:lang w:val="en-IN" w:eastAsia="en-IN"/>
+        </w:rPr>
+      </w:pPr>
+      <w:proofErr w:type="spellStart"/>
+      <w:proofErr w:type="gramStart"/>
+      <w:r>
+        <w:rPr>
+          <w:rFonts w:ascii="Consolas" w:eastAsia="Times New Roman" w:hAnsi="Consolas" w:cs="Times New Roman"/>
+          <w:color w:val="B2CCD6"/>
+          <w:sz w:val="21"/>
+          <w:szCs w:val="21"/>
+          <w:lang w:val="en-IN" w:eastAsia="en-IN"/>
+        </w:rPr>
+        <w:t>exports</w:t>
+      </w:r>
+      <w:r>
+        <w:rPr>
+          <w:rFonts w:ascii="Consolas" w:eastAsia="Times New Roman" w:hAnsi="Consolas" w:cs="Times New Roman"/>
+          <w:color w:val="89DDFF"/>
+          <w:sz w:val="21"/>
+          <w:szCs w:val="21"/>
+          <w:lang w:val="en-IN" w:eastAsia="en-IN"/>
+        </w:rPr>
+        <w:t>.</w:t>
+      </w:r>
+      <w:r>
+        <w:rPr>
+          <w:rFonts w:ascii="Consolas" w:eastAsia="Times New Roman" w:hAnsi="Consolas" w:cs="Times New Roman"/>
+          <w:color w:val="EEFFFF"/>
+          <w:sz w:val="21"/>
+          <w:szCs w:val="21"/>
+          <w:lang w:val="en-IN" w:eastAsia="en-IN"/>
+        </w:rPr>
+        <w:t>mongoConnect</w:t>
+      </w:r>
+      <w:proofErr w:type="spellEnd"/>
+      <w:proofErr w:type="gramEnd"/>
+      <w:r>
+        <w:rPr>
+          <w:rFonts w:ascii="Consolas" w:eastAsia="Times New Roman" w:hAnsi="Consolas" w:cs="Times New Roman"/>
+          <w:color w:val="EEFFFF"/>
+          <w:sz w:val="21"/>
+          <w:szCs w:val="21"/>
+          <w:lang w:val="en-IN" w:eastAsia="en-IN"/>
+        </w:rPr>
+        <w:t xml:space="preserve"> </w:t>
+      </w:r>
+      <w:r>
+        <w:rPr>
+          <w:rFonts w:ascii="Consolas" w:eastAsia="Times New Roman" w:hAnsi="Consolas" w:cs="Times New Roman"/>
+          <w:color w:val="C792EA"/>
+          <w:sz w:val="21"/>
+          <w:szCs w:val="21"/>
+          <w:lang w:val="en-IN" w:eastAsia="en-IN"/>
+        </w:rPr>
+        <w:t>=</w:t>
+      </w:r>
+      <w:r>
+        <w:rPr>
+          <w:rFonts w:ascii="Consolas" w:eastAsia="Times New Roman" w:hAnsi="Consolas" w:cs="Times New Roman"/>
+          <w:color w:val="EEFFFF"/>
+          <w:sz w:val="21"/>
+          <w:szCs w:val="21"/>
+          <w:lang w:val="en-IN" w:eastAsia="en-IN"/>
+        </w:rPr>
+        <w:t xml:space="preserve"> </w:t>
+      </w:r>
+      <w:proofErr w:type="spellStart"/>
+      <w:r>
+        <w:rPr>
+          <w:rFonts w:ascii="Consolas" w:eastAsia="Times New Roman" w:hAnsi="Consolas" w:cs="Times New Roman"/>
+          <w:color w:val="EEFFFF"/>
+          <w:sz w:val="21"/>
+          <w:szCs w:val="21"/>
+          <w:lang w:val="en-IN" w:eastAsia="en-IN"/>
+        </w:rPr>
+        <w:t>mongoConnect</w:t>
+      </w:r>
+      <w:proofErr w:type="spellEnd"/>
+      <w:r>
+        <w:rPr>
+          <w:rFonts w:ascii="Consolas" w:eastAsia="Times New Roman" w:hAnsi="Consolas" w:cs="Times New Roman"/>
+          <w:color w:val="89DDFF"/>
+          <w:sz w:val="21"/>
+          <w:szCs w:val="21"/>
+          <w:lang w:val="en-IN" w:eastAsia="en-IN"/>
+        </w:rPr>
+        <w:t>;</w:t>
+      </w:r>
+    </w:p>
+    <w:p>
+      <w:pPr>
+        <w:shd w:val="clear" w:color="auto" w:fill="212121"/>
+        <w:spacing w:after="0" w:line="285" w:lineRule="atLeast"/>
+        <w:rPr>
+          <w:rFonts w:ascii="Consolas" w:eastAsia="Times New Roman" w:hAnsi="Consolas" w:cs="Times New Roman"/>
+          <w:color w:val="EEFFFF"/>
+          <w:sz w:val="21"/>
+          <w:szCs w:val="21"/>
+          <w:lang w:val="en-IN" w:eastAsia="en-IN"/>
+        </w:rPr>
+      </w:pPr>
+      <w:proofErr w:type="spellStart"/>
+      <w:proofErr w:type="gramStart"/>
+      <w:r>
+        <w:rPr>
+          <w:rFonts w:ascii="Consolas" w:eastAsia="Times New Roman" w:hAnsi="Consolas" w:cs="Times New Roman"/>
+          <w:color w:val="B2CCD6"/>
+          <w:sz w:val="21"/>
+          <w:szCs w:val="21"/>
+          <w:lang w:val="en-IN" w:eastAsia="en-IN"/>
+        </w:rPr>
+        <w:t>exports</w:t>
+      </w:r>
+      <w:r>
+        <w:rPr>
+          <w:rFonts w:ascii="Consolas" w:eastAsia="Times New Roman" w:hAnsi="Consolas" w:cs="Times New Roman"/>
+          <w:color w:val="89DDFF"/>
+          <w:sz w:val="21"/>
+          <w:szCs w:val="21"/>
+          <w:lang w:val="en-IN" w:eastAsia="en-IN"/>
+        </w:rPr>
+        <w:t>.</w:t>
+      </w:r>
+      <w:r>
+        <w:rPr>
+          <w:rFonts w:ascii="Consolas" w:eastAsia="Times New Roman" w:hAnsi="Consolas" w:cs="Times New Roman"/>
+          <w:color w:val="EEFFFF"/>
+          <w:sz w:val="21"/>
+          <w:szCs w:val="21"/>
+          <w:lang w:val="en-IN" w:eastAsia="en-IN"/>
+        </w:rPr>
+        <w:t>getDb</w:t>
+      </w:r>
+      <w:proofErr w:type="spellEnd"/>
+      <w:proofErr w:type="gramEnd"/>
+      <w:r>
+        <w:rPr>
+          <w:rFonts w:ascii="Consolas" w:eastAsia="Times New Roman" w:hAnsi="Consolas" w:cs="Times New Roman"/>
+          <w:color w:val="EEFFFF"/>
+          <w:sz w:val="21"/>
+          <w:szCs w:val="21"/>
+          <w:lang w:val="en-IN" w:eastAsia="en-IN"/>
+        </w:rPr>
+        <w:t xml:space="preserve"> </w:t>
+      </w:r>
+      <w:r>
+        <w:rPr>
+          <w:rFonts w:ascii="Consolas" w:eastAsia="Times New Roman" w:hAnsi="Consolas" w:cs="Times New Roman"/>
+          <w:color w:val="C792EA"/>
+          <w:sz w:val="21"/>
+          <w:szCs w:val="21"/>
+          <w:lang w:val="en-IN" w:eastAsia="en-IN"/>
+        </w:rPr>
+        <w:t>=</w:t>
+      </w:r>
+      <w:r>
+        <w:rPr>
+          <w:rFonts w:ascii="Consolas" w:eastAsia="Times New Roman" w:hAnsi="Consolas" w:cs="Times New Roman"/>
+          <w:color w:val="EEFFFF"/>
+          <w:sz w:val="21"/>
+          <w:szCs w:val="21"/>
+          <w:lang w:val="en-IN" w:eastAsia="en-IN"/>
+        </w:rPr>
+        <w:t xml:space="preserve"> </w:t>
+      </w:r>
+      <w:proofErr w:type="spellStart"/>
+      <w:r>
+        <w:rPr>
+          <w:rFonts w:ascii="Consolas" w:eastAsia="Times New Roman" w:hAnsi="Consolas" w:cs="Times New Roman"/>
+          <w:color w:val="EEFFFF"/>
+          <w:sz w:val="21"/>
+          <w:szCs w:val="21"/>
+          <w:lang w:val="en-IN" w:eastAsia="en-IN"/>
+        </w:rPr>
+        <w:t>getDb</w:t>
+      </w:r>
+      <w:proofErr w:type="spellEnd"/>
+      <w:r>
+        <w:rPr>
+          <w:rFonts w:ascii="Consolas" w:eastAsia="Times New Roman" w:hAnsi="Consolas" w:cs="Times New Roman"/>
+          <w:color w:val="89DDFF"/>
+          <w:sz w:val="21"/>
+          <w:szCs w:val="21"/>
+          <w:lang w:val="en-IN" w:eastAsia="en-IN"/>
+        </w:rPr>
+        <w:t>;</w:t>
+      </w:r>
+    </w:p>
+    <w:p/>
+    <w:p>
+      <w:r>
+        <w:t xml:space="preserve">Here there is exported method </w:t>
+      </w:r>
+      <w:proofErr w:type="spellStart"/>
+      <w:proofErr w:type="gramStart"/>
+      <w:r>
+        <w:t>getDB</w:t>
+      </w:r>
+      <w:proofErr w:type="spellEnd"/>
+      <w:r>
+        <w:t>(</w:t>
+      </w:r>
+      <w:proofErr w:type="gramEnd"/>
+      <w:r>
+        <w:t xml:space="preserve">) </w:t>
+      </w:r>
+      <w:r>
+        <w:t xml:space="preserve">that helps us to use the database and get database across </w:t>
+      </w:r>
+      <w:r>
+        <w:t>multiple pages as such in product.js</w:t>
+      </w:r>
+    </w:p>
+    <w:p>
+      <w:pPr>
+        <w:shd w:val="clear" w:color="auto" w:fill="212121"/>
+        <w:spacing w:after="0" w:line="285" w:lineRule="atLeast"/>
+        <w:rPr>
+          <w:rFonts w:ascii="Consolas" w:eastAsia="Times New Roman" w:hAnsi="Consolas" w:cs="Times New Roman"/>
+          <w:color w:val="EEFFFF"/>
+          <w:sz w:val="21"/>
+          <w:szCs w:val="21"/>
+          <w:lang w:val="en-IN" w:eastAsia="en-IN"/>
+        </w:rPr>
+      </w:pPr>
+      <w:proofErr w:type="spellStart"/>
+      <w:r>
+        <w:rPr>
+          <w:rFonts w:ascii="Consolas" w:eastAsia="Times New Roman" w:hAnsi="Consolas" w:cs="Times New Roman"/>
+          <w:color w:val="C792EA"/>
+          <w:sz w:val="21"/>
+          <w:szCs w:val="21"/>
+          <w:lang w:val="en-IN" w:eastAsia="en-IN"/>
+        </w:rPr>
+        <w:t>const</w:t>
+      </w:r>
+      <w:proofErr w:type="spellEnd"/>
+      <w:r>
+        <w:rPr>
+          <w:rFonts w:ascii="Consolas" w:eastAsia="Times New Roman" w:hAnsi="Consolas" w:cs="Times New Roman"/>
+          <w:color w:val="EEFFFF"/>
+          <w:sz w:val="21"/>
+          <w:szCs w:val="21"/>
+          <w:lang w:val="en-IN" w:eastAsia="en-IN"/>
+        </w:rPr>
+        <w:t xml:space="preserve"> </w:t>
+      </w:r>
+      <w:proofErr w:type="spellStart"/>
+      <w:r>
+        <w:rPr>
+          <w:rFonts w:ascii="Consolas" w:eastAsia="Times New Roman" w:hAnsi="Consolas" w:cs="Times New Roman"/>
+          <w:color w:val="F07178"/>
+          <w:sz w:val="21"/>
+          <w:szCs w:val="21"/>
+          <w:lang w:val="en-IN" w:eastAsia="en-IN"/>
+        </w:rPr>
+        <w:t>getDb</w:t>
+      </w:r>
+      <w:proofErr w:type="spellEnd"/>
+      <w:r>
+        <w:rPr>
+          <w:rFonts w:ascii="Consolas" w:eastAsia="Times New Roman" w:hAnsi="Consolas" w:cs="Times New Roman"/>
+          <w:color w:val="EEFFFF"/>
+          <w:sz w:val="21"/>
+          <w:szCs w:val="21"/>
+          <w:lang w:val="en-IN" w:eastAsia="en-IN"/>
+        </w:rPr>
+        <w:t xml:space="preserve"> </w:t>
+      </w:r>
+      <w:r>
+        <w:rPr>
+          <w:rFonts w:ascii="Consolas" w:eastAsia="Times New Roman" w:hAnsi="Consolas" w:cs="Times New Roman"/>
+          <w:color w:val="C792EA"/>
+          <w:sz w:val="21"/>
+          <w:szCs w:val="21"/>
+          <w:lang w:val="en-IN" w:eastAsia="en-IN"/>
+        </w:rPr>
+        <w:t>=</w:t>
+      </w:r>
+      <w:r>
+        <w:rPr>
+          <w:rFonts w:ascii="Consolas" w:eastAsia="Times New Roman" w:hAnsi="Consolas" w:cs="Times New Roman"/>
+          <w:color w:val="EEFFFF"/>
+          <w:sz w:val="21"/>
+          <w:szCs w:val="21"/>
+          <w:lang w:val="en-IN" w:eastAsia="en-IN"/>
+        </w:rPr>
+        <w:t xml:space="preserve"> </w:t>
+      </w:r>
+      <w:proofErr w:type="gramStart"/>
+      <w:r>
+        <w:rPr>
+          <w:rFonts w:ascii="Consolas" w:eastAsia="Times New Roman" w:hAnsi="Consolas" w:cs="Times New Roman"/>
+          <w:color w:val="82AAFF"/>
+          <w:sz w:val="21"/>
+          <w:szCs w:val="21"/>
+          <w:lang w:val="en-IN" w:eastAsia="en-IN"/>
+        </w:rPr>
+        <w:t>require</w:t>
+      </w:r>
+      <w:r>
+        <w:rPr>
+          <w:rFonts w:ascii="Consolas" w:eastAsia="Times New Roman" w:hAnsi="Consolas" w:cs="Times New Roman"/>
+          <w:color w:val="EEFFFF"/>
+          <w:sz w:val="21"/>
+          <w:szCs w:val="21"/>
+          <w:lang w:val="en-IN" w:eastAsia="en-IN"/>
+        </w:rPr>
+        <w:t>(</w:t>
+      </w:r>
+      <w:proofErr w:type="gramEnd"/>
+      <w:r>
+        <w:rPr>
+          <w:rFonts w:ascii="Consolas" w:eastAsia="Times New Roman" w:hAnsi="Consolas" w:cs="Times New Roman"/>
+          <w:color w:val="89DDFF"/>
+          <w:sz w:val="21"/>
+          <w:szCs w:val="21"/>
+          <w:lang w:val="en-IN" w:eastAsia="en-IN"/>
+        </w:rPr>
+        <w:t>'</w:t>
+      </w:r>
+      <w:r>
+        <w:rPr>
+          <w:rFonts w:ascii="Consolas" w:eastAsia="Times New Roman" w:hAnsi="Consolas" w:cs="Times New Roman"/>
+          <w:color w:val="C3E88D"/>
+          <w:sz w:val="21"/>
+          <w:szCs w:val="21"/>
+          <w:lang w:val="en-IN" w:eastAsia="en-IN"/>
+        </w:rPr>
+        <w:t>../</w:t>
+      </w:r>
+      <w:proofErr w:type="spellStart"/>
+      <w:r>
+        <w:rPr>
+          <w:rFonts w:ascii="Consolas" w:eastAsia="Times New Roman" w:hAnsi="Consolas" w:cs="Times New Roman"/>
+          <w:color w:val="C3E88D"/>
+          <w:sz w:val="21"/>
+          <w:szCs w:val="21"/>
+          <w:lang w:val="en-IN" w:eastAsia="en-IN"/>
+        </w:rPr>
+        <w:t>util</w:t>
+      </w:r>
+      <w:proofErr w:type="spellEnd"/>
+      <w:r>
+        <w:rPr>
+          <w:rFonts w:ascii="Consolas" w:eastAsia="Times New Roman" w:hAnsi="Consolas" w:cs="Times New Roman"/>
+          <w:color w:val="C3E88D"/>
+          <w:sz w:val="21"/>
+          <w:szCs w:val="21"/>
+          <w:lang w:val="en-IN" w:eastAsia="en-IN"/>
+        </w:rPr>
+        <w:t>/database</w:t>
+      </w:r>
+      <w:r>
+        <w:rPr>
+          <w:rFonts w:ascii="Consolas" w:eastAsia="Times New Roman" w:hAnsi="Consolas" w:cs="Times New Roman"/>
+          <w:color w:val="89DDFF"/>
+          <w:sz w:val="21"/>
+          <w:szCs w:val="21"/>
+          <w:lang w:val="en-IN" w:eastAsia="en-IN"/>
+        </w:rPr>
+        <w:t>'</w:t>
+      </w:r>
+      <w:r>
+        <w:rPr>
+          <w:rFonts w:ascii="Consolas" w:eastAsia="Times New Roman" w:hAnsi="Consolas" w:cs="Times New Roman"/>
+          <w:color w:val="EEFFFF"/>
+          <w:sz w:val="21"/>
+          <w:szCs w:val="21"/>
+          <w:lang w:val="en-IN" w:eastAsia="en-IN"/>
+        </w:rPr>
+        <w:t>)</w:t>
+      </w:r>
+      <w:r>
+        <w:rPr>
+          <w:rFonts w:ascii="Consolas" w:eastAsia="Times New Roman" w:hAnsi="Consolas" w:cs="Times New Roman"/>
+          <w:color w:val="89DDFF"/>
+          <w:sz w:val="21"/>
+          <w:szCs w:val="21"/>
+          <w:lang w:val="en-IN" w:eastAsia="en-IN"/>
+        </w:rPr>
+        <w:t>.</w:t>
+      </w:r>
+      <w:proofErr w:type="spellStart"/>
+      <w:r>
+        <w:rPr>
+          <w:rFonts w:ascii="Consolas" w:eastAsia="Times New Roman" w:hAnsi="Consolas" w:cs="Times New Roman"/>
+          <w:color w:val="EEFFFF"/>
+          <w:sz w:val="21"/>
+          <w:szCs w:val="21"/>
+          <w:lang w:val="en-IN" w:eastAsia="en-IN"/>
+        </w:rPr>
+        <w:t>getDb</w:t>
+      </w:r>
+      <w:proofErr w:type="spellEnd"/>
+      <w:r>
+        <w:rPr>
+          <w:rFonts w:ascii="Consolas" w:eastAsia="Times New Roman" w:hAnsi="Consolas" w:cs="Times New Roman"/>
+          <w:color w:val="89DDFF"/>
+          <w:sz w:val="21"/>
+          <w:szCs w:val="21"/>
+          <w:lang w:val="en-IN" w:eastAsia="en-IN"/>
+        </w:rPr>
+        <w:t>;</w:t>
+      </w:r>
+      <w:r>
+        <w:rPr>
+          <w:rFonts w:ascii="Consolas" w:eastAsia="Times New Roman" w:hAnsi="Consolas" w:cs="Times New Roman"/>
+          <w:color w:val="EEFFFF"/>
+          <w:sz w:val="21"/>
+          <w:szCs w:val="21"/>
+          <w:lang w:val="en-IN" w:eastAsia="en-IN"/>
+        </w:rPr>
+        <w:t xml:space="preserve"> </w:t>
+      </w:r>
+      <w:r>
+        <w:rPr>
+          <w:rFonts w:ascii="Consolas" w:eastAsia="Times New Roman" w:hAnsi="Consolas" w:cs="Times New Roman"/>
+          <w:i/>
+          <w:iCs/>
+          <w:color w:val="545454"/>
+          <w:sz w:val="21"/>
+          <w:szCs w:val="21"/>
+          <w:lang w:val="en-IN" w:eastAsia="en-IN"/>
+        </w:rPr>
+        <w:t xml:space="preserve">// call this </w:t>
+      </w:r>
+      <w:r>
+        <w:rPr>
+          <w:rFonts w:ascii="Consolas" w:eastAsia="Times New Roman" w:hAnsi="Consolas" w:cs="Times New Roman"/>
+          <w:i/>
+          <w:iCs/>
+          <w:color w:val="545454"/>
+          <w:sz w:val="21"/>
+          <w:szCs w:val="21"/>
+          <w:lang w:val="en-IN" w:eastAsia="en-IN"/>
+        </w:rPr>
+        <w:t>function</w:t>
+      </w:r>
+      <w:r>
+        <w:rPr>
+          <w:rFonts w:ascii="Consolas" w:eastAsia="Times New Roman" w:hAnsi="Consolas" w:cs="Times New Roman"/>
+          <w:i/>
+          <w:iCs/>
+          <w:color w:val="545454"/>
+          <w:sz w:val="21"/>
+          <w:szCs w:val="21"/>
+          <w:lang w:val="en-IN" w:eastAsia="en-IN"/>
+        </w:rPr>
+        <w:t xml:space="preserve"> to get access and use the database</w:t>
+      </w:r>
+    </w:p>
+    <w:p/>
+    <w:p>
+      <w:r>
+        <w:t xml:space="preserve">## Promises in </w:t>
+      </w:r>
+      <w:r>
+        <w:t>JavaScript</w:t>
+      </w:r>
+      <w:r>
+        <w:t xml:space="preserve"> == </w:t>
+      </w:r>
+      <w:hyperlink r:id="rId8" w:history="1">
+        <w:r>
+          <w:rPr>
+            <w:rStyle w:val="Hyperlink"/>
+          </w:rPr>
+          <w:t>https://www.youtube.com/watch?v=s6SH72uAn3Q</w:t>
+        </w:r>
+      </w:hyperlink>
+    </w:p>
+    <w:p>
+      <w:r>
+        <w:t xml:space="preserve">## what </w:t>
+      </w:r>
+      <w:proofErr w:type="gramStart"/>
+      <w:r>
+        <w:t>is .then</w:t>
+      </w:r>
+      <w:proofErr w:type="gramEnd"/>
+      <w:r>
+        <w:t>() and .</w:t>
+      </w:r>
+      <w:r>
+        <w:t xml:space="preserve">catch() == </w:t>
+      </w:r>
+      <w:hyperlink r:id="rId9" w:history="1">
+        <w:r>
+          <w:rPr>
+            <w:rStyle w:val="Hyperlink"/>
+          </w:rPr>
+          <w:t>https://www.w3schools.com/nodejs/nodejs_mongodb_createcollection.asp</w:t>
+        </w:r>
+      </w:hyperlink>
+    </w:p>
+    <w:p/>
+    <w:p>
+      <w:pPr>
+        <w:pStyle w:val="ListParagraph"/>
+        <w:numPr>
+          <w:ilvl w:val="0"/>
+          <w:numId w:val="1"/>
+        </w:numPr>
+        <w:jc w:val="center"/>
+      </w:pPr>
+      <w:r>
+        <w:t>Insert data to the database</w:t>
+      </w:r>
+    </w:p>
+    <w:p>
+      <w:pPr>
+        <w:ind w:left="360"/>
+      </w:pPr>
+      <w:r>
+        <w:lastRenderedPageBreak/>
+        <w:t>In the Product Model of our demo app</w:t>
+      </w:r>
+    </w:p>
+    <w:p>
+      <w:pPr>
+        <w:shd w:val="clear" w:color="auto" w:fill="212121"/>
+        <w:spacing w:after="0" w:line="285" w:lineRule="atLeast"/>
+        <w:rPr>
+          <w:rFonts w:ascii="Consolas" w:eastAsia="Times New Roman" w:hAnsi="Consolas" w:cs="Times New Roman"/>
+          <w:color w:val="EEFFFF"/>
+          <w:sz w:val="21"/>
+          <w:szCs w:val="21"/>
+          <w:lang w:val="en-IN" w:eastAsia="en-IN"/>
+        </w:rPr>
+      </w:pPr>
+      <w:proofErr w:type="spellStart"/>
+      <w:r>
+        <w:rPr>
+          <w:rFonts w:ascii="Consolas" w:eastAsia="Times New Roman" w:hAnsi="Consolas" w:cs="Times New Roman"/>
+          <w:color w:val="C792EA"/>
+          <w:sz w:val="21"/>
+          <w:szCs w:val="21"/>
+          <w:lang w:val="en-IN" w:eastAsia="en-IN"/>
+        </w:rPr>
+        <w:t>const</w:t>
+      </w:r>
+      <w:proofErr w:type="spellEnd"/>
+      <w:r>
+        <w:rPr>
+          <w:rFonts w:ascii="Consolas" w:eastAsia="Times New Roman" w:hAnsi="Consolas" w:cs="Times New Roman"/>
+          <w:color w:val="EEFFFF"/>
+          <w:sz w:val="21"/>
+          <w:szCs w:val="21"/>
+          <w:lang w:val="en-IN" w:eastAsia="en-IN"/>
+        </w:rPr>
+        <w:t xml:space="preserve"> </w:t>
+      </w:r>
+      <w:proofErr w:type="spellStart"/>
+      <w:r>
+        <w:rPr>
+          <w:rFonts w:ascii="Consolas" w:eastAsia="Times New Roman" w:hAnsi="Consolas" w:cs="Times New Roman"/>
+          <w:color w:val="F07178"/>
+          <w:sz w:val="21"/>
+          <w:szCs w:val="21"/>
+          <w:lang w:val="en-IN" w:eastAsia="en-IN"/>
+        </w:rPr>
+        <w:t>mongodb</w:t>
+      </w:r>
+      <w:proofErr w:type="spellEnd"/>
+      <w:r>
+        <w:rPr>
+          <w:rFonts w:ascii="Consolas" w:eastAsia="Times New Roman" w:hAnsi="Consolas" w:cs="Times New Roman"/>
+          <w:color w:val="EEFFFF"/>
+          <w:sz w:val="21"/>
+          <w:szCs w:val="21"/>
+          <w:lang w:val="en-IN" w:eastAsia="en-IN"/>
+        </w:rPr>
+        <w:t xml:space="preserve"> </w:t>
+      </w:r>
+      <w:r>
+        <w:rPr>
+          <w:rFonts w:ascii="Consolas" w:eastAsia="Times New Roman" w:hAnsi="Consolas" w:cs="Times New Roman"/>
+          <w:color w:val="C792EA"/>
+          <w:sz w:val="21"/>
+          <w:szCs w:val="21"/>
+          <w:lang w:val="en-IN" w:eastAsia="en-IN"/>
+        </w:rPr>
+        <w:t>=</w:t>
+      </w:r>
+      <w:r>
+        <w:rPr>
+          <w:rFonts w:ascii="Consolas" w:eastAsia="Times New Roman" w:hAnsi="Consolas" w:cs="Times New Roman"/>
+          <w:color w:val="EEFFFF"/>
+          <w:sz w:val="21"/>
+          <w:szCs w:val="21"/>
+          <w:lang w:val="en-IN" w:eastAsia="en-IN"/>
+        </w:rPr>
+        <w:t xml:space="preserve"> </w:t>
+      </w:r>
+      <w:r>
+        <w:rPr>
+          <w:rFonts w:ascii="Consolas" w:eastAsia="Times New Roman" w:hAnsi="Consolas" w:cs="Times New Roman"/>
+          <w:color w:val="82AAFF"/>
+          <w:sz w:val="21"/>
+          <w:szCs w:val="21"/>
+          <w:lang w:val="en-IN" w:eastAsia="en-IN"/>
+        </w:rPr>
+        <w:t>require</w:t>
+      </w:r>
+      <w:r>
+        <w:rPr>
+          <w:rFonts w:ascii="Consolas" w:eastAsia="Times New Roman" w:hAnsi="Consolas" w:cs="Times New Roman"/>
+          <w:color w:val="EEFFFF"/>
+          <w:sz w:val="21"/>
+          <w:szCs w:val="21"/>
+          <w:lang w:val="en-IN" w:eastAsia="en-IN"/>
+        </w:rPr>
+        <w:t>(</w:t>
+      </w:r>
+      <w:r>
+        <w:rPr>
+          <w:rFonts w:ascii="Consolas" w:eastAsia="Times New Roman" w:hAnsi="Consolas" w:cs="Times New Roman"/>
+          <w:color w:val="89DDFF"/>
+          <w:sz w:val="21"/>
+          <w:szCs w:val="21"/>
+          <w:lang w:val="en-IN" w:eastAsia="en-IN"/>
+        </w:rPr>
+        <w:t>'</w:t>
+      </w:r>
+      <w:proofErr w:type="spellStart"/>
+      <w:r>
+        <w:rPr>
+          <w:rFonts w:ascii="Consolas" w:eastAsia="Times New Roman" w:hAnsi="Consolas" w:cs="Times New Roman"/>
+          <w:color w:val="C3E88D"/>
+          <w:sz w:val="21"/>
+          <w:szCs w:val="21"/>
+          <w:lang w:val="en-IN" w:eastAsia="en-IN"/>
+        </w:rPr>
+        <w:t>mongodb</w:t>
+      </w:r>
+      <w:proofErr w:type="spellEnd"/>
+      <w:r>
+        <w:rPr>
+          <w:rFonts w:ascii="Consolas" w:eastAsia="Times New Roman" w:hAnsi="Consolas" w:cs="Times New Roman"/>
+          <w:color w:val="89DDFF"/>
+          <w:sz w:val="21"/>
+          <w:szCs w:val="21"/>
+          <w:lang w:val="en-IN" w:eastAsia="en-IN"/>
+        </w:rPr>
+        <w:t>'</w:t>
+      </w:r>
+      <w:r>
+        <w:rPr>
+          <w:rFonts w:ascii="Consolas" w:eastAsia="Times New Roman" w:hAnsi="Consolas" w:cs="Times New Roman"/>
+          <w:color w:val="EEFFFF"/>
+          <w:sz w:val="21"/>
+          <w:szCs w:val="21"/>
+          <w:lang w:val="en-IN" w:eastAsia="en-IN"/>
+        </w:rPr>
+        <w:t>)</w:t>
+      </w:r>
+      <w:r>
+        <w:rPr>
+          <w:rFonts w:ascii="Consolas" w:eastAsia="Times New Roman" w:hAnsi="Consolas" w:cs="Times New Roman"/>
+          <w:color w:val="89DDFF"/>
+          <w:sz w:val="21"/>
+          <w:szCs w:val="21"/>
+          <w:lang w:val="en-IN" w:eastAsia="en-IN"/>
+        </w:rPr>
+        <w:t>;</w:t>
+      </w:r>
+    </w:p>
+    <w:p>
+      <w:pPr>
+        <w:shd w:val="clear" w:color="auto" w:fill="212121"/>
+        <w:spacing w:after="0" w:line="285" w:lineRule="atLeast"/>
+        <w:rPr>
+          <w:rFonts w:ascii="Consolas" w:eastAsia="Times New Roman" w:hAnsi="Consolas" w:cs="Times New Roman"/>
+          <w:color w:val="EEFFFF"/>
+          <w:sz w:val="21"/>
+          <w:szCs w:val="21"/>
+          <w:lang w:val="en-IN" w:eastAsia="en-IN"/>
+        </w:rPr>
+      </w:pPr>
+      <w:proofErr w:type="spellStart"/>
+      <w:r>
+        <w:rPr>
+          <w:rFonts w:ascii="Consolas" w:eastAsia="Times New Roman" w:hAnsi="Consolas" w:cs="Times New Roman"/>
+          <w:color w:val="C792EA"/>
+          <w:sz w:val="21"/>
+          <w:szCs w:val="21"/>
+          <w:lang w:val="en-IN" w:eastAsia="en-IN"/>
+        </w:rPr>
+        <w:t>const</w:t>
+      </w:r>
+      <w:proofErr w:type="spellEnd"/>
+      <w:r>
+        <w:rPr>
+          <w:rFonts w:ascii="Consolas" w:eastAsia="Times New Roman" w:hAnsi="Consolas" w:cs="Times New Roman"/>
+          <w:color w:val="EEFFFF"/>
+          <w:sz w:val="21"/>
+          <w:szCs w:val="21"/>
+          <w:lang w:val="en-IN" w:eastAsia="en-IN"/>
+        </w:rPr>
+        <w:t xml:space="preserve"> </w:t>
+      </w:r>
+      <w:proofErr w:type="spellStart"/>
+      <w:r>
+        <w:rPr>
+          <w:rFonts w:ascii="Consolas" w:eastAsia="Times New Roman" w:hAnsi="Consolas" w:cs="Times New Roman"/>
+          <w:color w:val="F07178"/>
+          <w:sz w:val="21"/>
+          <w:szCs w:val="21"/>
+          <w:lang w:val="en-IN" w:eastAsia="en-IN"/>
+        </w:rPr>
+        <w:t>getDb</w:t>
+      </w:r>
+      <w:proofErr w:type="spellEnd"/>
+      <w:r>
+        <w:rPr>
+          <w:rFonts w:ascii="Consolas" w:eastAsia="Times New Roman" w:hAnsi="Consolas" w:cs="Times New Roman"/>
+          <w:color w:val="EEFFFF"/>
+          <w:sz w:val="21"/>
+          <w:szCs w:val="21"/>
+          <w:lang w:val="en-IN" w:eastAsia="en-IN"/>
+        </w:rPr>
+        <w:t xml:space="preserve"> </w:t>
+      </w:r>
+      <w:r>
+        <w:rPr>
+          <w:rFonts w:ascii="Consolas" w:eastAsia="Times New Roman" w:hAnsi="Consolas" w:cs="Times New Roman"/>
+          <w:color w:val="C792EA"/>
+          <w:sz w:val="21"/>
+          <w:szCs w:val="21"/>
+          <w:lang w:val="en-IN" w:eastAsia="en-IN"/>
+        </w:rPr>
+        <w:t>=</w:t>
+      </w:r>
+      <w:r>
+        <w:rPr>
+          <w:rFonts w:ascii="Consolas" w:eastAsia="Times New Roman" w:hAnsi="Consolas" w:cs="Times New Roman"/>
+          <w:color w:val="EEFFFF"/>
+          <w:sz w:val="21"/>
+          <w:szCs w:val="21"/>
+          <w:lang w:val="en-IN" w:eastAsia="en-IN"/>
+        </w:rPr>
+        <w:t xml:space="preserve"> </w:t>
+      </w:r>
+      <w:proofErr w:type="gramStart"/>
+      <w:r>
+        <w:rPr>
+          <w:rFonts w:ascii="Consolas" w:eastAsia="Times New Roman" w:hAnsi="Consolas" w:cs="Times New Roman"/>
+          <w:color w:val="82AAFF"/>
+          <w:sz w:val="21"/>
+          <w:szCs w:val="21"/>
+          <w:lang w:val="en-IN" w:eastAsia="en-IN"/>
+        </w:rPr>
+        <w:t>require</w:t>
+      </w:r>
+      <w:r>
+        <w:rPr>
+          <w:rFonts w:ascii="Consolas" w:eastAsia="Times New Roman" w:hAnsi="Consolas" w:cs="Times New Roman"/>
+          <w:color w:val="EEFFFF"/>
+          <w:sz w:val="21"/>
+          <w:szCs w:val="21"/>
+          <w:lang w:val="en-IN" w:eastAsia="en-IN"/>
+        </w:rPr>
+        <w:t>(</w:t>
+      </w:r>
+      <w:proofErr w:type="gramEnd"/>
+      <w:r>
+        <w:rPr>
+          <w:rFonts w:ascii="Consolas" w:eastAsia="Times New Roman" w:hAnsi="Consolas" w:cs="Times New Roman"/>
+          <w:color w:val="89DDFF"/>
+          <w:sz w:val="21"/>
+          <w:szCs w:val="21"/>
+          <w:lang w:val="en-IN" w:eastAsia="en-IN"/>
+        </w:rPr>
+        <w:t>'</w:t>
+      </w:r>
+      <w:r>
+        <w:rPr>
+          <w:rFonts w:ascii="Consolas" w:eastAsia="Times New Roman" w:hAnsi="Consolas" w:cs="Times New Roman"/>
+          <w:color w:val="C3E88D"/>
+          <w:sz w:val="21"/>
+          <w:szCs w:val="21"/>
+          <w:lang w:val="en-IN" w:eastAsia="en-IN"/>
+        </w:rPr>
+        <w:t>../</w:t>
+      </w:r>
+      <w:proofErr w:type="spellStart"/>
+      <w:r>
+        <w:rPr>
+          <w:rFonts w:ascii="Consolas" w:eastAsia="Times New Roman" w:hAnsi="Consolas" w:cs="Times New Roman"/>
+          <w:color w:val="C3E88D"/>
+          <w:sz w:val="21"/>
+          <w:szCs w:val="21"/>
+          <w:lang w:val="en-IN" w:eastAsia="en-IN"/>
+        </w:rPr>
+        <w:t>util</w:t>
+      </w:r>
+      <w:proofErr w:type="spellEnd"/>
+      <w:r>
+        <w:rPr>
+          <w:rFonts w:ascii="Consolas" w:eastAsia="Times New Roman" w:hAnsi="Consolas" w:cs="Times New Roman"/>
+          <w:color w:val="C3E88D"/>
+          <w:sz w:val="21"/>
+          <w:szCs w:val="21"/>
+          <w:lang w:val="en-IN" w:eastAsia="en-IN"/>
+        </w:rPr>
+        <w:t>/database</w:t>
+      </w:r>
+      <w:r>
+        <w:rPr>
+          <w:rFonts w:ascii="Consolas" w:eastAsia="Times New Roman" w:hAnsi="Consolas" w:cs="Times New Roman"/>
+          <w:color w:val="89DDFF"/>
+          <w:sz w:val="21"/>
+          <w:szCs w:val="21"/>
+          <w:lang w:val="en-IN" w:eastAsia="en-IN"/>
+        </w:rPr>
+        <w:t>'</w:t>
+      </w:r>
+      <w:r>
+        <w:rPr>
+          <w:rFonts w:ascii="Consolas" w:eastAsia="Times New Roman" w:hAnsi="Consolas" w:cs="Times New Roman"/>
+          <w:color w:val="EEFFFF"/>
+          <w:sz w:val="21"/>
+          <w:szCs w:val="21"/>
+          <w:lang w:val="en-IN" w:eastAsia="en-IN"/>
+        </w:rPr>
+        <w:t>)</w:t>
+      </w:r>
+      <w:r>
+        <w:rPr>
+          <w:rFonts w:ascii="Consolas" w:eastAsia="Times New Roman" w:hAnsi="Consolas" w:cs="Times New Roman"/>
+          <w:color w:val="89DDFF"/>
+          <w:sz w:val="21"/>
+          <w:szCs w:val="21"/>
+          <w:lang w:val="en-IN" w:eastAsia="en-IN"/>
+        </w:rPr>
+        <w:t>.</w:t>
+      </w:r>
+      <w:proofErr w:type="spellStart"/>
+      <w:r>
+        <w:rPr>
+          <w:rFonts w:ascii="Consolas" w:eastAsia="Times New Roman" w:hAnsi="Consolas" w:cs="Times New Roman"/>
+          <w:color w:val="EEFFFF"/>
+          <w:sz w:val="21"/>
+          <w:szCs w:val="21"/>
+          <w:lang w:val="en-IN" w:eastAsia="en-IN"/>
+        </w:rPr>
+        <w:t>getDb</w:t>
+      </w:r>
+      <w:proofErr w:type="spellEnd"/>
+      <w:r>
+        <w:rPr>
+          <w:rFonts w:ascii="Consolas" w:eastAsia="Times New Roman" w:hAnsi="Consolas" w:cs="Times New Roman"/>
+          <w:color w:val="89DDFF"/>
+          <w:sz w:val="21"/>
+          <w:szCs w:val="21"/>
+          <w:lang w:val="en-IN" w:eastAsia="en-IN"/>
+        </w:rPr>
+        <w:t>;</w:t>
+      </w:r>
+    </w:p>
+    <w:p>
+      <w:pPr>
+        <w:shd w:val="clear" w:color="auto" w:fill="212121"/>
+        <w:spacing w:after="0" w:line="285" w:lineRule="atLeast"/>
+        <w:rPr>
+          <w:rFonts w:ascii="Consolas" w:eastAsia="Times New Roman" w:hAnsi="Consolas" w:cs="Times New Roman"/>
+          <w:color w:val="EEFFFF"/>
+          <w:sz w:val="21"/>
+          <w:szCs w:val="21"/>
+          <w:lang w:val="en-IN" w:eastAsia="en-IN"/>
+        </w:rPr>
+      </w:pPr>
+    </w:p>
+    <w:p>
+      <w:pPr>
+        <w:shd w:val="clear" w:color="auto" w:fill="212121"/>
+        <w:spacing w:after="0" w:line="285" w:lineRule="atLeast"/>
+        <w:rPr>
+          <w:rFonts w:ascii="Consolas" w:eastAsia="Times New Roman" w:hAnsi="Consolas" w:cs="Times New Roman"/>
+          <w:color w:val="EEFFFF"/>
+          <w:sz w:val="21"/>
+          <w:szCs w:val="21"/>
+          <w:lang w:val="en-IN" w:eastAsia="en-IN"/>
+        </w:rPr>
+      </w:pPr>
+      <w:r>
+        <w:rPr>
+          <w:rFonts w:ascii="Consolas" w:eastAsia="Times New Roman" w:hAnsi="Consolas" w:cs="Times New Roman"/>
+          <w:color w:val="C792EA"/>
+          <w:sz w:val="21"/>
+          <w:szCs w:val="21"/>
+          <w:lang w:val="en-IN" w:eastAsia="en-IN"/>
+        </w:rPr>
+        <w:t>class</w:t>
+      </w:r>
+      <w:r>
+        <w:rPr>
+          <w:rFonts w:ascii="Consolas" w:eastAsia="Times New Roman" w:hAnsi="Consolas" w:cs="Times New Roman"/>
+          <w:color w:val="EEFFFF"/>
+          <w:sz w:val="21"/>
+          <w:szCs w:val="21"/>
+          <w:lang w:val="en-IN" w:eastAsia="en-IN"/>
+        </w:rPr>
+        <w:t xml:space="preserve"> </w:t>
+      </w:r>
+      <w:r>
+        <w:rPr>
+          <w:rFonts w:ascii="Consolas" w:eastAsia="Times New Roman" w:hAnsi="Consolas" w:cs="Times New Roman"/>
+          <w:color w:val="FFCB6B"/>
+          <w:sz w:val="21"/>
+          <w:szCs w:val="21"/>
+          <w:lang w:val="en-IN" w:eastAsia="en-IN"/>
+        </w:rPr>
+        <w:t>Product</w:t>
+      </w:r>
+      <w:r>
+        <w:rPr>
+          <w:rFonts w:ascii="Consolas" w:eastAsia="Times New Roman" w:hAnsi="Consolas" w:cs="Times New Roman"/>
+          <w:color w:val="EEFFFF"/>
+          <w:sz w:val="21"/>
+          <w:szCs w:val="21"/>
+          <w:lang w:val="en-IN" w:eastAsia="en-IN"/>
+        </w:rPr>
+        <w:t xml:space="preserve"> </w:t>
+      </w:r>
+      <w:r>
+        <w:rPr>
+          <w:rFonts w:ascii="Consolas" w:eastAsia="Times New Roman" w:hAnsi="Consolas" w:cs="Times New Roman"/>
+          <w:color w:val="89DDFF"/>
+          <w:sz w:val="21"/>
+          <w:szCs w:val="21"/>
+          <w:lang w:val="en-IN" w:eastAsia="en-IN"/>
+        </w:rPr>
+        <w:t>{</w:t>
+      </w:r>
+    </w:p>
+    <w:p>
+      <w:pPr>
+        <w:shd w:val="clear" w:color="auto" w:fill="212121"/>
+        <w:spacing w:after="0" w:line="285" w:lineRule="atLeast"/>
+        <w:rPr>
+          <w:rFonts w:ascii="Consolas" w:eastAsia="Times New Roman" w:hAnsi="Consolas" w:cs="Times New Roman"/>
+          <w:color w:val="EEFFFF"/>
+          <w:sz w:val="21"/>
+          <w:szCs w:val="21"/>
+          <w:lang w:val="en-IN" w:eastAsia="en-IN"/>
+        </w:rPr>
+      </w:pPr>
+      <w:r>
+        <w:rPr>
+          <w:rFonts w:ascii="Consolas" w:eastAsia="Times New Roman" w:hAnsi="Consolas" w:cs="Times New Roman"/>
+          <w:color w:val="EEFFFF"/>
+          <w:sz w:val="21"/>
+          <w:szCs w:val="21"/>
+          <w:lang w:val="en-IN" w:eastAsia="en-IN"/>
+        </w:rPr>
+        <w:t xml:space="preserve">  </w:t>
+      </w:r>
+      <w:proofErr w:type="gramStart"/>
+      <w:r>
+        <w:rPr>
+          <w:rFonts w:ascii="Consolas" w:eastAsia="Times New Roman" w:hAnsi="Consolas" w:cs="Times New Roman"/>
+          <w:color w:val="C792EA"/>
+          <w:sz w:val="21"/>
+          <w:szCs w:val="21"/>
+          <w:lang w:val="en-IN" w:eastAsia="en-IN"/>
+        </w:rPr>
+        <w:t>constructor</w:t>
+      </w:r>
+      <w:r>
+        <w:rPr>
+          <w:rFonts w:ascii="Consolas" w:eastAsia="Times New Roman" w:hAnsi="Consolas" w:cs="Times New Roman"/>
+          <w:color w:val="89DDFF"/>
+          <w:sz w:val="21"/>
+          <w:szCs w:val="21"/>
+          <w:lang w:val="en-IN" w:eastAsia="en-IN"/>
+        </w:rPr>
+        <w:t>(</w:t>
+      </w:r>
+      <w:proofErr w:type="gramEnd"/>
+      <w:r>
+        <w:rPr>
+          <w:rFonts w:ascii="Consolas" w:eastAsia="Times New Roman" w:hAnsi="Consolas" w:cs="Times New Roman"/>
+          <w:color w:val="FF5370"/>
+          <w:sz w:val="21"/>
+          <w:szCs w:val="21"/>
+          <w:lang w:val="en-IN" w:eastAsia="en-IN"/>
+        </w:rPr>
+        <w:t>title</w:t>
+      </w:r>
+      <w:r>
+        <w:rPr>
+          <w:rFonts w:ascii="Consolas" w:eastAsia="Times New Roman" w:hAnsi="Consolas" w:cs="Times New Roman"/>
+          <w:color w:val="89DDFF"/>
+          <w:sz w:val="21"/>
+          <w:szCs w:val="21"/>
+          <w:lang w:val="en-IN" w:eastAsia="en-IN"/>
+        </w:rPr>
+        <w:t>,</w:t>
+      </w:r>
+      <w:r>
+        <w:rPr>
+          <w:rFonts w:ascii="Consolas" w:eastAsia="Times New Roman" w:hAnsi="Consolas" w:cs="Times New Roman"/>
+          <w:color w:val="EEFFFF"/>
+          <w:sz w:val="21"/>
+          <w:szCs w:val="21"/>
+          <w:lang w:val="en-IN" w:eastAsia="en-IN"/>
+        </w:rPr>
+        <w:t xml:space="preserve"> </w:t>
+      </w:r>
+      <w:r>
+        <w:rPr>
+          <w:rFonts w:ascii="Consolas" w:eastAsia="Times New Roman" w:hAnsi="Consolas" w:cs="Times New Roman"/>
+          <w:color w:val="FF5370"/>
+          <w:sz w:val="21"/>
+          <w:szCs w:val="21"/>
+          <w:lang w:val="en-IN" w:eastAsia="en-IN"/>
+        </w:rPr>
+        <w:t>price</w:t>
+      </w:r>
+      <w:r>
+        <w:rPr>
+          <w:rFonts w:ascii="Consolas" w:eastAsia="Times New Roman" w:hAnsi="Consolas" w:cs="Times New Roman"/>
+          <w:color w:val="89DDFF"/>
+          <w:sz w:val="21"/>
+          <w:szCs w:val="21"/>
+          <w:lang w:val="en-IN" w:eastAsia="en-IN"/>
+        </w:rPr>
+        <w:t>,</w:t>
+      </w:r>
+      <w:r>
+        <w:rPr>
+          <w:rFonts w:ascii="Consolas" w:eastAsia="Times New Roman" w:hAnsi="Consolas" w:cs="Times New Roman"/>
+          <w:color w:val="EEFFFF"/>
+          <w:sz w:val="21"/>
+          <w:szCs w:val="21"/>
+          <w:lang w:val="en-IN" w:eastAsia="en-IN"/>
+        </w:rPr>
+        <w:t xml:space="preserve"> </w:t>
+      </w:r>
+      <w:r>
+        <w:rPr>
+          <w:rFonts w:ascii="Consolas" w:eastAsia="Times New Roman" w:hAnsi="Consolas" w:cs="Times New Roman"/>
+          <w:color w:val="FF5370"/>
+          <w:sz w:val="21"/>
+          <w:szCs w:val="21"/>
+          <w:lang w:val="en-IN" w:eastAsia="en-IN"/>
+        </w:rPr>
+        <w:t>description</w:t>
+      </w:r>
+      <w:r>
+        <w:rPr>
+          <w:rFonts w:ascii="Consolas" w:eastAsia="Times New Roman" w:hAnsi="Consolas" w:cs="Times New Roman"/>
+          <w:color w:val="89DDFF"/>
+          <w:sz w:val="21"/>
+          <w:szCs w:val="21"/>
+          <w:lang w:val="en-IN" w:eastAsia="en-IN"/>
+        </w:rPr>
+        <w:t>,</w:t>
+      </w:r>
+      <w:r>
+        <w:rPr>
+          <w:rFonts w:ascii="Consolas" w:eastAsia="Times New Roman" w:hAnsi="Consolas" w:cs="Times New Roman"/>
+          <w:color w:val="EEFFFF"/>
+          <w:sz w:val="21"/>
+          <w:szCs w:val="21"/>
+          <w:lang w:val="en-IN" w:eastAsia="en-IN"/>
+        </w:rPr>
+        <w:t xml:space="preserve"> </w:t>
+      </w:r>
+      <w:proofErr w:type="spellStart"/>
+      <w:r>
+        <w:rPr>
+          <w:rFonts w:ascii="Consolas" w:eastAsia="Times New Roman" w:hAnsi="Consolas" w:cs="Times New Roman"/>
+          <w:color w:val="FF5370"/>
+          <w:sz w:val="21"/>
+          <w:szCs w:val="21"/>
+          <w:lang w:val="en-IN" w:eastAsia="en-IN"/>
+        </w:rPr>
+        <w:t>imageUrl</w:t>
+      </w:r>
+      <w:proofErr w:type="spellEnd"/>
+      <w:r>
+        <w:rPr>
+          <w:rFonts w:ascii="Consolas" w:eastAsia="Times New Roman" w:hAnsi="Consolas" w:cs="Times New Roman"/>
+          <w:color w:val="89DDFF"/>
+          <w:sz w:val="21"/>
+          <w:szCs w:val="21"/>
+          <w:lang w:val="en-IN" w:eastAsia="en-IN"/>
+        </w:rPr>
+        <w:t>)</w:t>
+      </w:r>
+      <w:r>
+        <w:rPr>
+          <w:rFonts w:ascii="Consolas" w:eastAsia="Times New Roman" w:hAnsi="Consolas" w:cs="Times New Roman"/>
+          <w:color w:val="EEFFFF"/>
+          <w:sz w:val="21"/>
+          <w:szCs w:val="21"/>
+          <w:lang w:val="en-IN" w:eastAsia="en-IN"/>
+        </w:rPr>
+        <w:t xml:space="preserve"> </w:t>
+      </w:r>
+      <w:r>
+        <w:rPr>
+          <w:rFonts w:ascii="Consolas" w:eastAsia="Times New Roman" w:hAnsi="Consolas" w:cs="Times New Roman"/>
+          <w:color w:val="89DDFF"/>
+          <w:sz w:val="21"/>
+          <w:szCs w:val="21"/>
+          <w:lang w:val="en-IN" w:eastAsia="en-IN"/>
+        </w:rPr>
+        <w:t>{</w:t>
+      </w:r>
+    </w:p>
+    <w:p>
+      <w:pPr>
+        <w:shd w:val="clear" w:color="auto" w:fill="212121"/>
+        <w:spacing w:after="0" w:line="285" w:lineRule="atLeast"/>
+        <w:rPr>
+          <w:rFonts w:ascii="Consolas" w:eastAsia="Times New Roman" w:hAnsi="Consolas" w:cs="Times New Roman"/>
+          <w:color w:val="EEFFFF"/>
+          <w:sz w:val="21"/>
+          <w:szCs w:val="21"/>
+          <w:lang w:val="en-IN" w:eastAsia="en-IN"/>
+        </w:rPr>
+      </w:pPr>
+      <w:r>
+        <w:rPr>
+          <w:rFonts w:ascii="Consolas" w:eastAsia="Times New Roman" w:hAnsi="Consolas" w:cs="Times New Roman"/>
+          <w:color w:val="EEFFFF"/>
+          <w:sz w:val="21"/>
+          <w:szCs w:val="21"/>
+          <w:lang w:val="en-IN" w:eastAsia="en-IN"/>
+        </w:rPr>
+        <w:t xml:space="preserve">    </w:t>
+      </w:r>
+      <w:proofErr w:type="spellStart"/>
+      <w:proofErr w:type="gramStart"/>
+      <w:r>
+        <w:rPr>
+          <w:rFonts w:ascii="Consolas" w:eastAsia="Times New Roman" w:hAnsi="Consolas" w:cs="Times New Roman"/>
+          <w:i/>
+          <w:iCs/>
+          <w:color w:val="FF5370"/>
+          <w:sz w:val="21"/>
+          <w:szCs w:val="21"/>
+          <w:lang w:val="en-IN" w:eastAsia="en-IN"/>
+        </w:rPr>
+        <w:t>this</w:t>
+      </w:r>
+      <w:r>
+        <w:rPr>
+          <w:rFonts w:ascii="Consolas" w:eastAsia="Times New Roman" w:hAnsi="Consolas" w:cs="Times New Roman"/>
+          <w:color w:val="89DDFF"/>
+          <w:sz w:val="21"/>
+          <w:szCs w:val="21"/>
+          <w:lang w:val="en-IN" w:eastAsia="en-IN"/>
+        </w:rPr>
+        <w:t>.</w:t>
+      </w:r>
+      <w:r>
+        <w:rPr>
+          <w:rFonts w:ascii="Consolas" w:eastAsia="Times New Roman" w:hAnsi="Consolas" w:cs="Times New Roman"/>
+          <w:color w:val="EEFFFF"/>
+          <w:sz w:val="21"/>
+          <w:szCs w:val="21"/>
+          <w:lang w:val="en-IN" w:eastAsia="en-IN"/>
+        </w:rPr>
+        <w:t>title</w:t>
+      </w:r>
+      <w:proofErr w:type="spellEnd"/>
+      <w:proofErr w:type="gramEnd"/>
+      <w:r>
+        <w:rPr>
+          <w:rFonts w:ascii="Consolas" w:eastAsia="Times New Roman" w:hAnsi="Consolas" w:cs="Times New Roman"/>
+          <w:color w:val="EEFFFF"/>
+          <w:sz w:val="21"/>
+          <w:szCs w:val="21"/>
+          <w:lang w:val="en-IN" w:eastAsia="en-IN"/>
+        </w:rPr>
+        <w:t xml:space="preserve"> </w:t>
+      </w:r>
+      <w:r>
+        <w:rPr>
+          <w:rFonts w:ascii="Consolas" w:eastAsia="Times New Roman" w:hAnsi="Consolas" w:cs="Times New Roman"/>
+          <w:color w:val="C792EA"/>
+          <w:sz w:val="21"/>
+          <w:szCs w:val="21"/>
+          <w:lang w:val="en-IN" w:eastAsia="en-IN"/>
+        </w:rPr>
+        <w:t>=</w:t>
+      </w:r>
+      <w:r>
+        <w:rPr>
+          <w:rFonts w:ascii="Consolas" w:eastAsia="Times New Roman" w:hAnsi="Consolas" w:cs="Times New Roman"/>
+          <w:color w:val="EEFFFF"/>
+          <w:sz w:val="21"/>
+          <w:szCs w:val="21"/>
+          <w:lang w:val="en-IN" w:eastAsia="en-IN"/>
+        </w:rPr>
+        <w:t xml:space="preserve"> title</w:t>
+      </w:r>
+      <w:r>
+        <w:rPr>
+          <w:rFonts w:ascii="Consolas" w:eastAsia="Times New Roman" w:hAnsi="Consolas" w:cs="Times New Roman"/>
+          <w:color w:val="89DDFF"/>
+          <w:sz w:val="21"/>
+          <w:szCs w:val="21"/>
+          <w:lang w:val="en-IN" w:eastAsia="en-IN"/>
+        </w:rPr>
+        <w:t>;</w:t>
+      </w:r>
+    </w:p>
+    <w:p>
+      <w:pPr>
+        <w:shd w:val="clear" w:color="auto" w:fill="212121"/>
+        <w:spacing w:after="0" w:line="285" w:lineRule="atLeast"/>
+        <w:rPr>
+          <w:rFonts w:ascii="Consolas" w:eastAsia="Times New Roman" w:hAnsi="Consolas" w:cs="Times New Roman"/>
+          <w:color w:val="EEFFFF"/>
+          <w:sz w:val="21"/>
+          <w:szCs w:val="21"/>
+          <w:lang w:val="en-IN" w:eastAsia="en-IN"/>
+        </w:rPr>
+      </w:pPr>
+      <w:r>
+        <w:rPr>
+          <w:rFonts w:ascii="Consolas" w:eastAsia="Times New Roman" w:hAnsi="Consolas" w:cs="Times New Roman"/>
+          <w:color w:val="EEFFFF"/>
+          <w:sz w:val="21"/>
+          <w:szCs w:val="21"/>
+          <w:lang w:val="en-IN" w:eastAsia="en-IN"/>
+        </w:rPr>
+        <w:t xml:space="preserve">    </w:t>
+      </w:r>
+      <w:proofErr w:type="spellStart"/>
+      <w:proofErr w:type="gramStart"/>
+      <w:r>
+        <w:rPr>
+          <w:rFonts w:ascii="Consolas" w:eastAsia="Times New Roman" w:hAnsi="Consolas" w:cs="Times New Roman"/>
+          <w:i/>
+          <w:iCs/>
+          <w:color w:val="FF5370"/>
+          <w:sz w:val="21"/>
+          <w:szCs w:val="21"/>
+          <w:lang w:val="en-IN" w:eastAsia="en-IN"/>
+        </w:rPr>
+        <w:t>this</w:t>
+      </w:r>
+      <w:r>
+        <w:rPr>
+          <w:rFonts w:ascii="Consolas" w:eastAsia="Times New Roman" w:hAnsi="Consolas" w:cs="Times New Roman"/>
+          <w:color w:val="89DDFF"/>
+          <w:sz w:val="21"/>
+          <w:szCs w:val="21"/>
+          <w:lang w:val="en-IN" w:eastAsia="en-IN"/>
+        </w:rPr>
+        <w:t>.</w:t>
+      </w:r>
+      <w:r>
+        <w:rPr>
+          <w:rFonts w:ascii="Consolas" w:eastAsia="Times New Roman" w:hAnsi="Consolas" w:cs="Times New Roman"/>
+          <w:color w:val="EEFFFF"/>
+          <w:sz w:val="21"/>
+          <w:szCs w:val="21"/>
+          <w:lang w:val="en-IN" w:eastAsia="en-IN"/>
+        </w:rPr>
+        <w:t>price</w:t>
+      </w:r>
+      <w:proofErr w:type="spellEnd"/>
+      <w:proofErr w:type="gramEnd"/>
+      <w:r>
+        <w:rPr>
+          <w:rFonts w:ascii="Consolas" w:eastAsia="Times New Roman" w:hAnsi="Consolas" w:cs="Times New Roman"/>
+          <w:color w:val="EEFFFF"/>
+          <w:sz w:val="21"/>
+          <w:szCs w:val="21"/>
+          <w:lang w:val="en-IN" w:eastAsia="en-IN"/>
+        </w:rPr>
+        <w:t xml:space="preserve"> </w:t>
+      </w:r>
+      <w:r>
+        <w:rPr>
+          <w:rFonts w:ascii="Consolas" w:eastAsia="Times New Roman" w:hAnsi="Consolas" w:cs="Times New Roman"/>
+          <w:color w:val="C792EA"/>
+          <w:sz w:val="21"/>
+          <w:szCs w:val="21"/>
+          <w:lang w:val="en-IN" w:eastAsia="en-IN"/>
+        </w:rPr>
+        <w:t>=</w:t>
+      </w:r>
+      <w:r>
+        <w:rPr>
+          <w:rFonts w:ascii="Consolas" w:eastAsia="Times New Roman" w:hAnsi="Consolas" w:cs="Times New Roman"/>
+          <w:color w:val="EEFFFF"/>
+          <w:sz w:val="21"/>
+          <w:szCs w:val="21"/>
+          <w:lang w:val="en-IN" w:eastAsia="en-IN"/>
+        </w:rPr>
+        <w:t xml:space="preserve"> price</w:t>
+      </w:r>
+      <w:r>
+        <w:rPr>
+          <w:rFonts w:ascii="Consolas" w:eastAsia="Times New Roman" w:hAnsi="Consolas" w:cs="Times New Roman"/>
+          <w:color w:val="89DDFF"/>
+          <w:sz w:val="21"/>
+          <w:szCs w:val="21"/>
+          <w:lang w:val="en-IN" w:eastAsia="en-IN"/>
+        </w:rPr>
+        <w:t>;</w:t>
+      </w:r>
+    </w:p>
+    <w:p>
+      <w:pPr>
+        <w:shd w:val="clear" w:color="auto" w:fill="212121"/>
+        <w:spacing w:after="0" w:line="285" w:lineRule="atLeast"/>
+        <w:rPr>
+          <w:rFonts w:ascii="Consolas" w:eastAsia="Times New Roman" w:hAnsi="Consolas" w:cs="Times New Roman"/>
+          <w:color w:val="EEFFFF"/>
+          <w:sz w:val="21"/>
+          <w:szCs w:val="21"/>
+          <w:lang w:val="en-IN" w:eastAsia="en-IN"/>
+        </w:rPr>
+      </w:pPr>
+      <w:r>
+        <w:rPr>
+          <w:rFonts w:ascii="Consolas" w:eastAsia="Times New Roman" w:hAnsi="Consolas" w:cs="Times New Roman"/>
+          <w:color w:val="EEFFFF"/>
+          <w:sz w:val="21"/>
+          <w:szCs w:val="21"/>
+          <w:lang w:val="en-IN" w:eastAsia="en-IN"/>
+        </w:rPr>
+        <w:t xml:space="preserve">    </w:t>
+      </w:r>
+      <w:proofErr w:type="spellStart"/>
+      <w:proofErr w:type="gramStart"/>
+      <w:r>
+        <w:rPr>
+          <w:rFonts w:ascii="Consolas" w:eastAsia="Times New Roman" w:hAnsi="Consolas" w:cs="Times New Roman"/>
+          <w:i/>
+          <w:iCs/>
+          <w:color w:val="FF5370"/>
+          <w:sz w:val="21"/>
+          <w:szCs w:val="21"/>
+          <w:lang w:val="en-IN" w:eastAsia="en-IN"/>
+        </w:rPr>
+        <w:t>this</w:t>
+      </w:r>
+      <w:r>
+        <w:rPr>
+          <w:rFonts w:ascii="Consolas" w:eastAsia="Times New Roman" w:hAnsi="Consolas" w:cs="Times New Roman"/>
+          <w:color w:val="89DDFF"/>
+          <w:sz w:val="21"/>
+          <w:szCs w:val="21"/>
+          <w:lang w:val="en-IN" w:eastAsia="en-IN"/>
+        </w:rPr>
+        <w:t>.</w:t>
+      </w:r>
+      <w:r>
+        <w:rPr>
+          <w:rFonts w:ascii="Consolas" w:eastAsia="Times New Roman" w:hAnsi="Consolas" w:cs="Times New Roman"/>
+          <w:color w:val="EEFFFF"/>
+          <w:sz w:val="21"/>
+          <w:szCs w:val="21"/>
+          <w:lang w:val="en-IN" w:eastAsia="en-IN"/>
+        </w:rPr>
+        <w:t>description</w:t>
+      </w:r>
+      <w:proofErr w:type="spellEnd"/>
+      <w:proofErr w:type="gramEnd"/>
+      <w:r>
+        <w:rPr>
+          <w:rFonts w:ascii="Consolas" w:eastAsia="Times New Roman" w:hAnsi="Consolas" w:cs="Times New Roman"/>
+          <w:color w:val="EEFFFF"/>
+          <w:sz w:val="21"/>
+          <w:szCs w:val="21"/>
+          <w:lang w:val="en-IN" w:eastAsia="en-IN"/>
+        </w:rPr>
+        <w:t xml:space="preserve"> </w:t>
+      </w:r>
+      <w:r>
+        <w:rPr>
+          <w:rFonts w:ascii="Consolas" w:eastAsia="Times New Roman" w:hAnsi="Consolas" w:cs="Times New Roman"/>
+          <w:color w:val="C792EA"/>
+          <w:sz w:val="21"/>
+          <w:szCs w:val="21"/>
+          <w:lang w:val="en-IN" w:eastAsia="en-IN"/>
+        </w:rPr>
+        <w:t>=</w:t>
+      </w:r>
+      <w:r>
+        <w:rPr>
+          <w:rFonts w:ascii="Consolas" w:eastAsia="Times New Roman" w:hAnsi="Consolas" w:cs="Times New Roman"/>
+          <w:color w:val="EEFFFF"/>
+          <w:sz w:val="21"/>
+          <w:szCs w:val="21"/>
+          <w:lang w:val="en-IN" w:eastAsia="en-IN"/>
+        </w:rPr>
+        <w:t xml:space="preserve"> description</w:t>
+      </w:r>
+      <w:r>
+        <w:rPr>
+          <w:rFonts w:ascii="Consolas" w:eastAsia="Times New Roman" w:hAnsi="Consolas" w:cs="Times New Roman"/>
+          <w:color w:val="89DDFF"/>
+          <w:sz w:val="21"/>
+          <w:szCs w:val="21"/>
+          <w:lang w:val="en-IN" w:eastAsia="en-IN"/>
+        </w:rPr>
+        <w:t>;</w:t>
+      </w:r>
+    </w:p>
+    <w:p>
+      <w:pPr>
+        <w:shd w:val="clear" w:color="auto" w:fill="212121"/>
+        <w:spacing w:after="0" w:line="285" w:lineRule="atLeast"/>
+        <w:rPr>
+          <w:rFonts w:ascii="Consolas" w:eastAsia="Times New Roman" w:hAnsi="Consolas" w:cs="Times New Roman"/>
+          <w:color w:val="EEFFFF"/>
+          <w:sz w:val="21"/>
+          <w:szCs w:val="21"/>
+          <w:lang w:val="en-IN" w:eastAsia="en-IN"/>
+        </w:rPr>
+      </w:pPr>
+      <w:r>
+        <w:rPr>
+          <w:rFonts w:ascii="Consolas" w:eastAsia="Times New Roman" w:hAnsi="Consolas" w:cs="Times New Roman"/>
+          <w:color w:val="EEFFFF"/>
+          <w:sz w:val="21"/>
+          <w:szCs w:val="21"/>
+          <w:lang w:val="en-IN" w:eastAsia="en-IN"/>
+        </w:rPr>
+        <w:t xml:space="preserve">    </w:t>
+      </w:r>
+      <w:proofErr w:type="spellStart"/>
+      <w:proofErr w:type="gramStart"/>
+      <w:r>
+        <w:rPr>
+          <w:rFonts w:ascii="Consolas" w:eastAsia="Times New Roman" w:hAnsi="Consolas" w:cs="Times New Roman"/>
+          <w:i/>
+          <w:iCs/>
+          <w:color w:val="FF5370"/>
+          <w:sz w:val="21"/>
+          <w:szCs w:val="21"/>
+          <w:lang w:val="en-IN" w:eastAsia="en-IN"/>
+        </w:rPr>
+        <w:t>this</w:t>
+      </w:r>
+      <w:r>
+        <w:rPr>
+          <w:rFonts w:ascii="Consolas" w:eastAsia="Times New Roman" w:hAnsi="Consolas" w:cs="Times New Roman"/>
+          <w:color w:val="89DDFF"/>
+          <w:sz w:val="21"/>
+          <w:szCs w:val="21"/>
+          <w:lang w:val="en-IN" w:eastAsia="en-IN"/>
+        </w:rPr>
+        <w:t>.</w:t>
+      </w:r>
+      <w:r>
+        <w:rPr>
+          <w:rFonts w:ascii="Consolas" w:eastAsia="Times New Roman" w:hAnsi="Consolas" w:cs="Times New Roman"/>
+          <w:color w:val="EEFFFF"/>
+          <w:sz w:val="21"/>
+          <w:szCs w:val="21"/>
+          <w:lang w:val="en-IN" w:eastAsia="en-IN"/>
+        </w:rPr>
+        <w:t>imageUrl</w:t>
+      </w:r>
+      <w:proofErr w:type="spellEnd"/>
+      <w:proofErr w:type="gramEnd"/>
+      <w:r>
+        <w:rPr>
+          <w:rFonts w:ascii="Consolas" w:eastAsia="Times New Roman" w:hAnsi="Consolas" w:cs="Times New Roman"/>
+          <w:color w:val="EEFFFF"/>
+          <w:sz w:val="21"/>
+          <w:szCs w:val="21"/>
+          <w:lang w:val="en-IN" w:eastAsia="en-IN"/>
+        </w:rPr>
+        <w:t xml:space="preserve"> </w:t>
+      </w:r>
+      <w:r>
+        <w:rPr>
+          <w:rFonts w:ascii="Consolas" w:eastAsia="Times New Roman" w:hAnsi="Consolas" w:cs="Times New Roman"/>
+          <w:color w:val="C792EA"/>
+          <w:sz w:val="21"/>
+          <w:szCs w:val="21"/>
+          <w:lang w:val="en-IN" w:eastAsia="en-IN"/>
+        </w:rPr>
+        <w:t>=</w:t>
+      </w:r>
+      <w:r>
+        <w:rPr>
+          <w:rFonts w:ascii="Consolas" w:eastAsia="Times New Roman" w:hAnsi="Consolas" w:cs="Times New Roman"/>
+          <w:color w:val="EEFFFF"/>
+          <w:sz w:val="21"/>
+          <w:szCs w:val="21"/>
+          <w:lang w:val="en-IN" w:eastAsia="en-IN"/>
+        </w:rPr>
+        <w:t xml:space="preserve"> </w:t>
+      </w:r>
+      <w:proofErr w:type="spellStart"/>
+      <w:r>
+        <w:rPr>
+          <w:rFonts w:ascii="Consolas" w:eastAsia="Times New Roman" w:hAnsi="Consolas" w:cs="Times New Roman"/>
+          <w:color w:val="EEFFFF"/>
+          <w:sz w:val="21"/>
+          <w:szCs w:val="21"/>
+          <w:lang w:val="en-IN" w:eastAsia="en-IN"/>
+        </w:rPr>
+        <w:t>imageUrl</w:t>
+      </w:r>
+      <w:proofErr w:type="spellEnd"/>
+      <w:r>
+        <w:rPr>
+          <w:rFonts w:ascii="Consolas" w:eastAsia="Times New Roman" w:hAnsi="Consolas" w:cs="Times New Roman"/>
+          <w:color w:val="89DDFF"/>
+          <w:sz w:val="21"/>
+          <w:szCs w:val="21"/>
+          <w:lang w:val="en-IN" w:eastAsia="en-IN"/>
+        </w:rPr>
+        <w:t>;</w:t>
+      </w:r>
+    </w:p>
+    <w:p>
+      <w:pPr>
+        <w:shd w:val="clear" w:color="auto" w:fill="212121"/>
+        <w:spacing w:after="0" w:line="285" w:lineRule="atLeast"/>
+        <w:rPr>
+          <w:rFonts w:ascii="Consolas" w:eastAsia="Times New Roman" w:hAnsi="Consolas" w:cs="Times New Roman"/>
+          <w:color w:val="EEFFFF"/>
+          <w:sz w:val="21"/>
+          <w:szCs w:val="21"/>
+          <w:lang w:val="en-IN" w:eastAsia="en-IN"/>
+        </w:rPr>
+      </w:pPr>
+      <w:r>
+        <w:rPr>
+          <w:rFonts w:ascii="Consolas" w:eastAsia="Times New Roman" w:hAnsi="Consolas" w:cs="Times New Roman"/>
+          <w:color w:val="EEFFFF"/>
+          <w:sz w:val="21"/>
+          <w:szCs w:val="21"/>
+          <w:lang w:val="en-IN" w:eastAsia="en-IN"/>
+        </w:rPr>
+        <w:t xml:space="preserve">  </w:t>
+      </w:r>
+      <w:r>
+        <w:rPr>
+          <w:rFonts w:ascii="Consolas" w:eastAsia="Times New Roman" w:hAnsi="Consolas" w:cs="Times New Roman"/>
+          <w:color w:val="89DDFF"/>
+          <w:sz w:val="21"/>
+          <w:szCs w:val="21"/>
+          <w:lang w:val="en-IN" w:eastAsia="en-IN"/>
+        </w:rPr>
+        <w:t>}</w:t>
+      </w:r>
+    </w:p>
+    <w:p>
+      <w:pPr>
+        <w:shd w:val="clear" w:color="auto" w:fill="212121"/>
+        <w:spacing w:after="0" w:line="285" w:lineRule="atLeast"/>
+        <w:rPr>
+          <w:rFonts w:ascii="Consolas" w:eastAsia="Times New Roman" w:hAnsi="Consolas" w:cs="Times New Roman"/>
+          <w:color w:val="EEFFFF"/>
+          <w:sz w:val="21"/>
+          <w:szCs w:val="21"/>
+          <w:lang w:val="en-IN" w:eastAsia="en-IN"/>
+        </w:rPr>
+      </w:pPr>
+    </w:p>
+    <w:p>
+      <w:pPr>
+        <w:shd w:val="clear" w:color="auto" w:fill="212121"/>
+        <w:spacing w:after="0" w:line="285" w:lineRule="atLeast"/>
+        <w:rPr>
+          <w:rFonts w:ascii="Consolas" w:eastAsia="Times New Roman" w:hAnsi="Consolas" w:cs="Times New Roman"/>
+          <w:color w:val="EEFFFF"/>
+          <w:sz w:val="21"/>
+          <w:szCs w:val="21"/>
+          <w:lang w:val="en-IN" w:eastAsia="en-IN"/>
+        </w:rPr>
+      </w:pPr>
+      <w:r>
+        <w:rPr>
+          <w:rFonts w:ascii="Consolas" w:eastAsia="Times New Roman" w:hAnsi="Consolas" w:cs="Times New Roman"/>
+          <w:color w:val="EEFFFF"/>
+          <w:sz w:val="21"/>
+          <w:szCs w:val="21"/>
+          <w:lang w:val="en-IN" w:eastAsia="en-IN"/>
+        </w:rPr>
+        <w:t xml:space="preserve">  </w:t>
+      </w:r>
+      <w:proofErr w:type="gramStart"/>
+      <w:r>
+        <w:rPr>
+          <w:rFonts w:ascii="Consolas" w:eastAsia="Times New Roman" w:hAnsi="Consolas" w:cs="Times New Roman"/>
+          <w:color w:val="82AAFF"/>
+          <w:sz w:val="21"/>
+          <w:szCs w:val="21"/>
+          <w:lang w:val="en-IN" w:eastAsia="en-IN"/>
+        </w:rPr>
+        <w:t>save</w:t>
+      </w:r>
+      <w:r>
+        <w:rPr>
+          <w:rFonts w:ascii="Consolas" w:eastAsia="Times New Roman" w:hAnsi="Consolas" w:cs="Times New Roman"/>
+          <w:color w:val="89DDFF"/>
+          <w:sz w:val="21"/>
+          <w:szCs w:val="21"/>
+          <w:lang w:val="en-IN" w:eastAsia="en-IN"/>
+        </w:rPr>
+        <w:t>(</w:t>
+      </w:r>
+      <w:proofErr w:type="gramEnd"/>
+      <w:r>
+        <w:rPr>
+          <w:rFonts w:ascii="Consolas" w:eastAsia="Times New Roman" w:hAnsi="Consolas" w:cs="Times New Roman"/>
+          <w:color w:val="89DDFF"/>
+          <w:sz w:val="21"/>
+          <w:szCs w:val="21"/>
+          <w:lang w:val="en-IN" w:eastAsia="en-IN"/>
+        </w:rPr>
+        <w:t>)</w:t>
+      </w:r>
+      <w:r>
+        <w:rPr>
+          <w:rFonts w:ascii="Consolas" w:eastAsia="Times New Roman" w:hAnsi="Consolas" w:cs="Times New Roman"/>
+          <w:color w:val="EEFFFF"/>
+          <w:sz w:val="21"/>
+          <w:szCs w:val="21"/>
+          <w:lang w:val="en-IN" w:eastAsia="en-IN"/>
+        </w:rPr>
+        <w:t xml:space="preserve"> </w:t>
+      </w:r>
+      <w:r>
+        <w:rPr>
+          <w:rFonts w:ascii="Consolas" w:eastAsia="Times New Roman" w:hAnsi="Consolas" w:cs="Times New Roman"/>
+          <w:color w:val="89DDFF"/>
+          <w:sz w:val="21"/>
+          <w:szCs w:val="21"/>
+          <w:lang w:val="en-IN" w:eastAsia="en-IN"/>
+        </w:rPr>
+        <w:t>{</w:t>
+      </w:r>
+    </w:p>
+    <w:p>
+      <w:pPr>
+        <w:shd w:val="clear" w:color="auto" w:fill="212121"/>
+        <w:spacing w:after="0" w:line="285" w:lineRule="atLeast"/>
+        <w:rPr>
+          <w:rFonts w:ascii="Consolas" w:eastAsia="Times New Roman" w:hAnsi="Consolas" w:cs="Times New Roman"/>
+          <w:color w:val="EEFFFF"/>
+          <w:sz w:val="21"/>
+          <w:szCs w:val="21"/>
+          <w:lang w:val="en-IN" w:eastAsia="en-IN"/>
+        </w:rPr>
+      </w:pPr>
+      <w:r>
+        <w:rPr>
+          <w:rFonts w:ascii="Consolas" w:eastAsia="Times New Roman" w:hAnsi="Consolas" w:cs="Times New Roman"/>
+          <w:color w:val="EEFFFF"/>
+          <w:sz w:val="21"/>
+          <w:szCs w:val="21"/>
+          <w:lang w:val="en-IN" w:eastAsia="en-IN"/>
+        </w:rPr>
+        <w:t xml:space="preserve">    </w:t>
+      </w:r>
+      <w:proofErr w:type="spellStart"/>
+      <w:r>
+        <w:rPr>
+          <w:rFonts w:ascii="Consolas" w:eastAsia="Times New Roman" w:hAnsi="Consolas" w:cs="Times New Roman"/>
+          <w:color w:val="C792EA"/>
+          <w:sz w:val="21"/>
+          <w:szCs w:val="21"/>
+          <w:lang w:val="en-IN" w:eastAsia="en-IN"/>
+        </w:rPr>
+        <w:t>const</w:t>
+      </w:r>
+      <w:proofErr w:type="spellEnd"/>
+      <w:r>
+        <w:rPr>
+          <w:rFonts w:ascii="Consolas" w:eastAsia="Times New Roman" w:hAnsi="Consolas" w:cs="Times New Roman"/>
+          <w:color w:val="EEFFFF"/>
+          <w:sz w:val="21"/>
+          <w:szCs w:val="21"/>
+          <w:lang w:val="en-IN" w:eastAsia="en-IN"/>
+        </w:rPr>
+        <w:t xml:space="preserve"> </w:t>
+      </w:r>
+      <w:proofErr w:type="spellStart"/>
+      <w:r>
+        <w:rPr>
+          <w:rFonts w:ascii="Consolas" w:eastAsia="Times New Roman" w:hAnsi="Consolas" w:cs="Times New Roman"/>
+          <w:color w:val="F07178"/>
+          <w:sz w:val="21"/>
+          <w:szCs w:val="21"/>
+          <w:lang w:val="en-IN" w:eastAsia="en-IN"/>
+        </w:rPr>
+        <w:t>db</w:t>
+      </w:r>
+      <w:proofErr w:type="spellEnd"/>
+      <w:r>
+        <w:rPr>
+          <w:rFonts w:ascii="Consolas" w:eastAsia="Times New Roman" w:hAnsi="Consolas" w:cs="Times New Roman"/>
+          <w:color w:val="EEFFFF"/>
+          <w:sz w:val="21"/>
+          <w:szCs w:val="21"/>
+          <w:lang w:val="en-IN" w:eastAsia="en-IN"/>
+        </w:rPr>
+        <w:t xml:space="preserve"> </w:t>
+      </w:r>
+      <w:r>
+        <w:rPr>
+          <w:rFonts w:ascii="Consolas" w:eastAsia="Times New Roman" w:hAnsi="Consolas" w:cs="Times New Roman"/>
+          <w:color w:val="C792EA"/>
+          <w:sz w:val="21"/>
+          <w:szCs w:val="21"/>
+          <w:lang w:val="en-IN" w:eastAsia="en-IN"/>
+        </w:rPr>
+        <w:t>=</w:t>
+      </w:r>
+      <w:r>
+        <w:rPr>
+          <w:rFonts w:ascii="Consolas" w:eastAsia="Times New Roman" w:hAnsi="Consolas" w:cs="Times New Roman"/>
+          <w:color w:val="EEFFFF"/>
+          <w:sz w:val="21"/>
+          <w:szCs w:val="21"/>
+          <w:lang w:val="en-IN" w:eastAsia="en-IN"/>
+        </w:rPr>
+        <w:t xml:space="preserve"> </w:t>
+      </w:r>
+      <w:proofErr w:type="spellStart"/>
+      <w:proofErr w:type="gramStart"/>
+      <w:r>
+        <w:rPr>
+          <w:rFonts w:ascii="Consolas" w:eastAsia="Times New Roman" w:hAnsi="Consolas" w:cs="Times New Roman"/>
+          <w:color w:val="82AAFF"/>
+          <w:sz w:val="21"/>
+          <w:szCs w:val="21"/>
+          <w:lang w:val="en-IN" w:eastAsia="en-IN"/>
+        </w:rPr>
+        <w:t>getDb</w:t>
+      </w:r>
+      <w:proofErr w:type="spellEnd"/>
+      <w:r>
+        <w:rPr>
+          <w:rFonts w:ascii="Consolas" w:eastAsia="Times New Roman" w:hAnsi="Consolas" w:cs="Times New Roman"/>
+          <w:color w:val="EEFFFF"/>
+          <w:sz w:val="21"/>
+          <w:szCs w:val="21"/>
+          <w:lang w:val="en-IN" w:eastAsia="en-IN"/>
+        </w:rPr>
+        <w:t>(</w:t>
+      </w:r>
+      <w:proofErr w:type="gramEnd"/>
+      <w:r>
+        <w:rPr>
+          <w:rFonts w:ascii="Consolas" w:eastAsia="Times New Roman" w:hAnsi="Consolas" w:cs="Times New Roman"/>
+          <w:color w:val="EEFFFF"/>
+          <w:sz w:val="21"/>
+          <w:szCs w:val="21"/>
+          <w:lang w:val="en-IN" w:eastAsia="en-IN"/>
+        </w:rPr>
+        <w:t>)</w:t>
+      </w:r>
+      <w:r>
+        <w:rPr>
+          <w:rFonts w:ascii="Consolas" w:eastAsia="Times New Roman" w:hAnsi="Consolas" w:cs="Times New Roman"/>
+          <w:color w:val="89DDFF"/>
+          <w:sz w:val="21"/>
+          <w:szCs w:val="21"/>
+          <w:lang w:val="en-IN" w:eastAsia="en-IN"/>
+        </w:rPr>
+        <w:t>;</w:t>
+      </w:r>
+    </w:p>
+    <w:p>
+      <w:pPr>
+        <w:shd w:val="clear" w:color="auto" w:fill="212121"/>
+        <w:spacing w:after="0" w:line="285" w:lineRule="atLeast"/>
+        <w:rPr>
+          <w:rFonts w:ascii="Consolas" w:eastAsia="Times New Roman" w:hAnsi="Consolas" w:cs="Times New Roman"/>
+          <w:color w:val="EEFFFF"/>
+          <w:sz w:val="21"/>
+          <w:szCs w:val="21"/>
+          <w:lang w:val="en-IN" w:eastAsia="en-IN"/>
+        </w:rPr>
+      </w:pPr>
+      <w:r>
+        <w:rPr>
+          <w:rFonts w:ascii="Consolas" w:eastAsia="Times New Roman" w:hAnsi="Consolas" w:cs="Times New Roman"/>
+          <w:color w:val="EEFFFF"/>
+          <w:sz w:val="21"/>
+          <w:szCs w:val="21"/>
+          <w:lang w:val="en-IN" w:eastAsia="en-IN"/>
+        </w:rPr>
+        <w:t xml:space="preserve">    </w:t>
+      </w:r>
+      <w:r>
+        <w:rPr>
+          <w:rFonts w:ascii="Consolas" w:eastAsia="Times New Roman" w:hAnsi="Consolas" w:cs="Times New Roman"/>
+          <w:i/>
+          <w:iCs/>
+          <w:color w:val="89DDFF"/>
+          <w:sz w:val="21"/>
+          <w:szCs w:val="21"/>
+          <w:lang w:val="en-IN" w:eastAsia="en-IN"/>
+        </w:rPr>
+        <w:t>return</w:t>
+      </w:r>
+      <w:r>
+        <w:rPr>
+          <w:rFonts w:ascii="Consolas" w:eastAsia="Times New Roman" w:hAnsi="Consolas" w:cs="Times New Roman"/>
+          <w:color w:val="EEFFFF"/>
+          <w:sz w:val="21"/>
+          <w:szCs w:val="21"/>
+          <w:lang w:val="en-IN" w:eastAsia="en-IN"/>
+        </w:rPr>
+        <w:t xml:space="preserve"> </w:t>
+      </w:r>
+      <w:proofErr w:type="spellStart"/>
+      <w:r>
+        <w:rPr>
+          <w:rFonts w:ascii="Consolas" w:eastAsia="Times New Roman" w:hAnsi="Consolas" w:cs="Times New Roman"/>
+          <w:color w:val="EEFFFF"/>
+          <w:sz w:val="21"/>
+          <w:szCs w:val="21"/>
+          <w:lang w:val="en-IN" w:eastAsia="en-IN"/>
+        </w:rPr>
+        <w:t>db</w:t>
+      </w:r>
+      <w:proofErr w:type="spellEnd"/>
+    </w:p>
+    <w:p>
+      <w:pPr>
+        <w:shd w:val="clear" w:color="auto" w:fill="212121"/>
+        <w:spacing w:after="0" w:line="285" w:lineRule="atLeast"/>
+        <w:rPr>
+          <w:rFonts w:ascii="Consolas" w:eastAsia="Times New Roman" w:hAnsi="Consolas" w:cs="Times New Roman"/>
+          <w:color w:val="EEFFFF"/>
+          <w:sz w:val="21"/>
+          <w:szCs w:val="21"/>
+          <w:lang w:val="en-IN" w:eastAsia="en-IN"/>
+        </w:rPr>
+      </w:pPr>
+      <w:r>
+        <w:rPr>
+          <w:rFonts w:ascii="Consolas" w:eastAsia="Times New Roman" w:hAnsi="Consolas" w:cs="Times New Roman"/>
+          <w:color w:val="EEFFFF"/>
+          <w:sz w:val="21"/>
+          <w:szCs w:val="21"/>
+          <w:lang w:val="en-IN" w:eastAsia="en-IN"/>
+        </w:rPr>
+        <w:t xml:space="preserve">      </w:t>
+      </w:r>
+      <w:proofErr w:type="gramStart"/>
+      <w:r>
+        <w:rPr>
+          <w:rFonts w:ascii="Consolas" w:eastAsia="Times New Roman" w:hAnsi="Consolas" w:cs="Times New Roman"/>
+          <w:color w:val="89DDFF"/>
+          <w:sz w:val="21"/>
+          <w:szCs w:val="21"/>
+          <w:lang w:val="en-IN" w:eastAsia="en-IN"/>
+        </w:rPr>
+        <w:t>.</w:t>
+      </w:r>
+      <w:r>
+        <w:rPr>
+          <w:rFonts w:ascii="Consolas" w:eastAsia="Times New Roman" w:hAnsi="Consolas" w:cs="Times New Roman"/>
+          <w:color w:val="82AAFF"/>
+          <w:sz w:val="21"/>
+          <w:szCs w:val="21"/>
+          <w:lang w:val="en-IN" w:eastAsia="en-IN"/>
+        </w:rPr>
+        <w:t>collection</w:t>
+      </w:r>
+      <w:proofErr w:type="gramEnd"/>
+      <w:r>
+        <w:rPr>
+          <w:rFonts w:ascii="Consolas" w:eastAsia="Times New Roman" w:hAnsi="Consolas" w:cs="Times New Roman"/>
+          <w:color w:val="EEFFFF"/>
+          <w:sz w:val="21"/>
+          <w:szCs w:val="21"/>
+          <w:lang w:val="en-IN" w:eastAsia="en-IN"/>
+        </w:rPr>
+        <w:t>(</w:t>
+      </w:r>
+      <w:r>
+        <w:rPr>
+          <w:rFonts w:ascii="Consolas" w:eastAsia="Times New Roman" w:hAnsi="Consolas" w:cs="Times New Roman"/>
+          <w:color w:val="89DDFF"/>
+          <w:sz w:val="21"/>
+          <w:szCs w:val="21"/>
+          <w:lang w:val="en-IN" w:eastAsia="en-IN"/>
+        </w:rPr>
+        <w:t>'</w:t>
+      </w:r>
+      <w:r>
+        <w:rPr>
+          <w:rFonts w:ascii="Consolas" w:eastAsia="Times New Roman" w:hAnsi="Consolas" w:cs="Times New Roman"/>
+          <w:color w:val="C3E88D"/>
+          <w:sz w:val="21"/>
+          <w:szCs w:val="21"/>
+          <w:lang w:val="en-IN" w:eastAsia="en-IN"/>
+        </w:rPr>
+        <w:t>products</w:t>
+      </w:r>
+      <w:r>
+        <w:rPr>
+          <w:rFonts w:ascii="Consolas" w:eastAsia="Times New Roman" w:hAnsi="Consolas" w:cs="Times New Roman"/>
+          <w:color w:val="89DDFF"/>
+          <w:sz w:val="21"/>
+          <w:szCs w:val="21"/>
+          <w:lang w:val="en-IN" w:eastAsia="en-IN"/>
+        </w:rPr>
+        <w:t>'</w:t>
+      </w:r>
+      <w:r>
+        <w:rPr>
+          <w:rFonts w:ascii="Consolas" w:eastAsia="Times New Roman" w:hAnsi="Consolas" w:cs="Times New Roman"/>
+          <w:color w:val="EEFFFF"/>
+          <w:sz w:val="21"/>
+          <w:szCs w:val="21"/>
+          <w:lang w:val="en-IN" w:eastAsia="en-IN"/>
+        </w:rPr>
+        <w:t>)</w:t>
+      </w:r>
+    </w:p>
+    <w:p>
+      <w:pPr>
+        <w:shd w:val="clear" w:color="auto" w:fill="212121"/>
+        <w:spacing w:after="0" w:line="285" w:lineRule="atLeast"/>
+        <w:rPr>
+          <w:rFonts w:ascii="Consolas" w:eastAsia="Times New Roman" w:hAnsi="Consolas" w:cs="Times New Roman"/>
+          <w:color w:val="EEFFFF"/>
+          <w:sz w:val="21"/>
+          <w:szCs w:val="21"/>
+          <w:lang w:val="en-IN" w:eastAsia="en-IN"/>
+        </w:rPr>
+      </w:pPr>
+      <w:r>
+        <w:rPr>
+          <w:rFonts w:ascii="Consolas" w:eastAsia="Times New Roman" w:hAnsi="Consolas" w:cs="Times New Roman"/>
+          <w:color w:val="EEFFFF"/>
+          <w:sz w:val="21"/>
+          <w:szCs w:val="21"/>
+          <w:lang w:val="en-IN" w:eastAsia="en-IN"/>
+        </w:rPr>
+        <w:t xml:space="preserve">      </w:t>
+      </w:r>
+      <w:proofErr w:type="gramStart"/>
+      <w:r>
+        <w:rPr>
+          <w:rFonts w:ascii="Consolas" w:eastAsia="Times New Roman" w:hAnsi="Consolas" w:cs="Times New Roman"/>
+          <w:color w:val="89DDFF"/>
+          <w:sz w:val="21"/>
+          <w:szCs w:val="21"/>
+          <w:lang w:val="en-IN" w:eastAsia="en-IN"/>
+        </w:rPr>
+        <w:t>.</w:t>
+      </w:r>
+      <w:proofErr w:type="spellStart"/>
+      <w:r>
+        <w:rPr>
+          <w:rFonts w:ascii="Consolas" w:eastAsia="Times New Roman" w:hAnsi="Consolas" w:cs="Times New Roman"/>
+          <w:color w:val="82AAFF"/>
+          <w:sz w:val="21"/>
+          <w:szCs w:val="21"/>
+          <w:lang w:val="en-IN" w:eastAsia="en-IN"/>
+        </w:rPr>
+        <w:t>insertOne</w:t>
+      </w:r>
+      <w:proofErr w:type="spellEnd"/>
+      <w:proofErr w:type="gramEnd"/>
+      <w:r>
+        <w:rPr>
+          <w:rFonts w:ascii="Consolas" w:eastAsia="Times New Roman" w:hAnsi="Consolas" w:cs="Times New Roman"/>
+          <w:color w:val="EEFFFF"/>
+          <w:sz w:val="21"/>
+          <w:szCs w:val="21"/>
+          <w:lang w:val="en-IN" w:eastAsia="en-IN"/>
+        </w:rPr>
+        <w:t>(</w:t>
+      </w:r>
+      <w:r>
+        <w:rPr>
+          <w:rFonts w:ascii="Consolas" w:eastAsia="Times New Roman" w:hAnsi="Consolas" w:cs="Times New Roman"/>
+          <w:i/>
+          <w:iCs/>
+          <w:color w:val="FF5370"/>
+          <w:sz w:val="21"/>
+          <w:szCs w:val="21"/>
+          <w:lang w:val="en-IN" w:eastAsia="en-IN"/>
+        </w:rPr>
+        <w:t>this</w:t>
+      </w:r>
+      <w:r>
+        <w:rPr>
+          <w:rFonts w:ascii="Consolas" w:eastAsia="Times New Roman" w:hAnsi="Consolas" w:cs="Times New Roman"/>
+          <w:color w:val="EEFFFF"/>
+          <w:sz w:val="21"/>
+          <w:szCs w:val="21"/>
+          <w:lang w:val="en-IN" w:eastAsia="en-IN"/>
+        </w:rPr>
+        <w:t>)</w:t>
+      </w:r>
+    </w:p>
+    <w:p>
+      <w:pPr>
+        <w:shd w:val="clear" w:color="auto" w:fill="212121"/>
+        <w:spacing w:after="0" w:line="285" w:lineRule="atLeast"/>
+        <w:rPr>
+          <w:rFonts w:ascii="Consolas" w:eastAsia="Times New Roman" w:hAnsi="Consolas" w:cs="Times New Roman"/>
+          <w:color w:val="EEFFFF"/>
+          <w:sz w:val="21"/>
+          <w:szCs w:val="21"/>
+          <w:lang w:val="en-IN" w:eastAsia="en-IN"/>
+        </w:rPr>
+      </w:pPr>
+      <w:r>
+        <w:rPr>
+          <w:rFonts w:ascii="Consolas" w:eastAsia="Times New Roman" w:hAnsi="Consolas" w:cs="Times New Roman"/>
+          <w:color w:val="EEFFFF"/>
+          <w:sz w:val="21"/>
+          <w:szCs w:val="21"/>
+          <w:lang w:val="en-IN" w:eastAsia="en-IN"/>
+        </w:rPr>
+        <w:t xml:space="preserve">      </w:t>
+      </w:r>
+      <w:proofErr w:type="gramStart"/>
+      <w:r>
+        <w:rPr>
+          <w:rFonts w:ascii="Consolas" w:eastAsia="Times New Roman" w:hAnsi="Consolas" w:cs="Times New Roman"/>
+          <w:color w:val="89DDFF"/>
+          <w:sz w:val="21"/>
+          <w:szCs w:val="21"/>
+          <w:lang w:val="en-IN" w:eastAsia="en-IN"/>
+        </w:rPr>
+        <w:t>.</w:t>
+      </w:r>
+      <w:r>
+        <w:rPr>
+          <w:rFonts w:ascii="Consolas" w:eastAsia="Times New Roman" w:hAnsi="Consolas" w:cs="Times New Roman"/>
+          <w:color w:val="82AAFF"/>
+          <w:sz w:val="21"/>
+          <w:szCs w:val="21"/>
+          <w:lang w:val="en-IN" w:eastAsia="en-IN"/>
+        </w:rPr>
+        <w:t>then</w:t>
+      </w:r>
+      <w:proofErr w:type="gramEnd"/>
+      <w:r>
+        <w:rPr>
+          <w:rFonts w:ascii="Consolas" w:eastAsia="Times New Roman" w:hAnsi="Consolas" w:cs="Times New Roman"/>
+          <w:color w:val="EEFFFF"/>
+          <w:sz w:val="21"/>
+          <w:szCs w:val="21"/>
+          <w:lang w:val="en-IN" w:eastAsia="en-IN"/>
+        </w:rPr>
+        <w:t>(</w:t>
+      </w:r>
+      <w:r>
+        <w:rPr>
+          <w:rFonts w:ascii="Consolas" w:eastAsia="Times New Roman" w:hAnsi="Consolas" w:cs="Times New Roman"/>
+          <w:color w:val="FF5370"/>
+          <w:sz w:val="21"/>
+          <w:szCs w:val="21"/>
+          <w:lang w:val="en-IN" w:eastAsia="en-IN"/>
+        </w:rPr>
+        <w:t>result</w:t>
+      </w:r>
+      <w:r>
+        <w:rPr>
+          <w:rFonts w:ascii="Consolas" w:eastAsia="Times New Roman" w:hAnsi="Consolas" w:cs="Times New Roman"/>
+          <w:color w:val="EEFFFF"/>
+          <w:sz w:val="21"/>
+          <w:szCs w:val="21"/>
+          <w:lang w:val="en-IN" w:eastAsia="en-IN"/>
+        </w:rPr>
+        <w:t xml:space="preserve"> </w:t>
+      </w:r>
+      <w:r>
+        <w:rPr>
+          <w:rFonts w:ascii="Consolas" w:eastAsia="Times New Roman" w:hAnsi="Consolas" w:cs="Times New Roman"/>
+          <w:color w:val="C792EA"/>
+          <w:sz w:val="21"/>
+          <w:szCs w:val="21"/>
+          <w:lang w:val="en-IN" w:eastAsia="en-IN"/>
+        </w:rPr>
+        <w:t>=&gt;</w:t>
+      </w:r>
+      <w:r>
+        <w:rPr>
+          <w:rFonts w:ascii="Consolas" w:eastAsia="Times New Roman" w:hAnsi="Consolas" w:cs="Times New Roman"/>
+          <w:color w:val="EEFFFF"/>
+          <w:sz w:val="21"/>
+          <w:szCs w:val="21"/>
+          <w:lang w:val="en-IN" w:eastAsia="en-IN"/>
+        </w:rPr>
+        <w:t xml:space="preserve"> </w:t>
+      </w:r>
+      <w:r>
+        <w:rPr>
+          <w:rFonts w:ascii="Consolas" w:eastAsia="Times New Roman" w:hAnsi="Consolas" w:cs="Times New Roman"/>
+          <w:color w:val="89DDFF"/>
+          <w:sz w:val="21"/>
+          <w:szCs w:val="21"/>
+          <w:lang w:val="en-IN" w:eastAsia="en-IN"/>
+        </w:rPr>
+        <w:t>{</w:t>
+      </w:r>
+    </w:p>
+    <w:p>
+      <w:pPr>
+        <w:shd w:val="clear" w:color="auto" w:fill="212121"/>
+        <w:spacing w:after="0" w:line="285" w:lineRule="atLeast"/>
+        <w:rPr>
+          <w:rFonts w:ascii="Consolas" w:eastAsia="Times New Roman" w:hAnsi="Consolas" w:cs="Times New Roman"/>
+          <w:color w:val="EEFFFF"/>
+          <w:sz w:val="21"/>
+          <w:szCs w:val="21"/>
+          <w:lang w:val="en-IN" w:eastAsia="en-IN"/>
+        </w:rPr>
+      </w:pPr>
+      <w:r>
+        <w:rPr>
+          <w:rFonts w:ascii="Consolas" w:eastAsia="Times New Roman" w:hAnsi="Consolas" w:cs="Times New Roman"/>
+          <w:color w:val="EEFFFF"/>
+          <w:sz w:val="21"/>
+          <w:szCs w:val="21"/>
+          <w:lang w:val="en-IN" w:eastAsia="en-IN"/>
+        </w:rPr>
+        <w:t xml:space="preserve">        </w:t>
+      </w:r>
+      <w:r>
+        <w:rPr>
+          <w:rFonts w:ascii="Consolas" w:eastAsia="Times New Roman" w:hAnsi="Consolas" w:cs="Times New Roman"/>
+          <w:color w:val="FFCB6B"/>
+          <w:sz w:val="21"/>
+          <w:szCs w:val="21"/>
+          <w:lang w:val="en-IN" w:eastAsia="en-IN"/>
+        </w:rPr>
+        <w:t>console</w:t>
+      </w:r>
+      <w:r>
+        <w:rPr>
+          <w:rFonts w:ascii="Consolas" w:eastAsia="Times New Roman" w:hAnsi="Consolas" w:cs="Times New Roman"/>
+          <w:color w:val="89DDFF"/>
+          <w:sz w:val="21"/>
+          <w:szCs w:val="21"/>
+          <w:lang w:val="en-IN" w:eastAsia="en-IN"/>
+        </w:rPr>
+        <w:t>.</w:t>
+      </w:r>
+      <w:r>
+        <w:rPr>
+          <w:rFonts w:ascii="Consolas" w:eastAsia="Times New Roman" w:hAnsi="Consolas" w:cs="Times New Roman"/>
+          <w:color w:val="82AAFF"/>
+          <w:sz w:val="21"/>
+          <w:szCs w:val="21"/>
+          <w:lang w:val="en-IN" w:eastAsia="en-IN"/>
+        </w:rPr>
+        <w:t>log</w:t>
+      </w:r>
+      <w:r>
+        <w:rPr>
+          <w:rFonts w:ascii="Consolas" w:eastAsia="Times New Roman" w:hAnsi="Consolas" w:cs="Times New Roman"/>
+          <w:color w:val="EEFFFF"/>
+          <w:sz w:val="21"/>
+          <w:szCs w:val="21"/>
+          <w:lang w:val="en-IN" w:eastAsia="en-IN"/>
+        </w:rPr>
+        <w:t>(result)</w:t>
+      </w:r>
+      <w:r>
+        <w:rPr>
+          <w:rFonts w:ascii="Consolas" w:eastAsia="Times New Roman" w:hAnsi="Consolas" w:cs="Times New Roman"/>
+          <w:color w:val="89DDFF"/>
+          <w:sz w:val="21"/>
+          <w:szCs w:val="21"/>
+          <w:lang w:val="en-IN" w:eastAsia="en-IN"/>
+        </w:rPr>
+        <w:t>;</w:t>
+      </w:r>
+    </w:p>
+    <w:p>
+      <w:pPr>
+        <w:shd w:val="clear" w:color="auto" w:fill="212121"/>
+        <w:spacing w:after="0" w:line="285" w:lineRule="atLeast"/>
+        <w:rPr>
+          <w:rFonts w:ascii="Consolas" w:eastAsia="Times New Roman" w:hAnsi="Consolas" w:cs="Times New Roman"/>
+          <w:color w:val="EEFFFF"/>
+          <w:sz w:val="21"/>
+          <w:szCs w:val="21"/>
+          <w:lang w:val="en-IN" w:eastAsia="en-IN"/>
+        </w:rPr>
+      </w:pPr>
+      <w:r>
+        <w:rPr>
+          <w:rFonts w:ascii="Consolas" w:eastAsia="Times New Roman" w:hAnsi="Consolas" w:cs="Times New Roman"/>
+          <w:color w:val="EEFFFF"/>
+          <w:sz w:val="21"/>
+          <w:szCs w:val="21"/>
+          <w:lang w:val="en-IN" w:eastAsia="en-IN"/>
+        </w:rPr>
+        <w:t xml:space="preserve">      </w:t>
+      </w:r>
+      <w:r>
+        <w:rPr>
+          <w:rFonts w:ascii="Consolas" w:eastAsia="Times New Roman" w:hAnsi="Consolas" w:cs="Times New Roman"/>
+          <w:color w:val="89DDFF"/>
+          <w:sz w:val="21"/>
+          <w:szCs w:val="21"/>
+          <w:lang w:val="en-IN" w:eastAsia="en-IN"/>
+        </w:rPr>
+        <w:t>}</w:t>
+      </w:r>
+      <w:r>
+        <w:rPr>
+          <w:rFonts w:ascii="Consolas" w:eastAsia="Times New Roman" w:hAnsi="Consolas" w:cs="Times New Roman"/>
+          <w:color w:val="EEFFFF"/>
+          <w:sz w:val="21"/>
+          <w:szCs w:val="21"/>
+          <w:lang w:val="en-IN" w:eastAsia="en-IN"/>
+        </w:rPr>
+        <w:t>)</w:t>
+      </w:r>
+    </w:p>
+    <w:p>
+      <w:pPr>
+        <w:shd w:val="clear" w:color="auto" w:fill="212121"/>
+        <w:spacing w:after="0" w:line="285" w:lineRule="atLeast"/>
+        <w:rPr>
+          <w:rFonts w:ascii="Consolas" w:eastAsia="Times New Roman" w:hAnsi="Consolas" w:cs="Times New Roman"/>
+          <w:color w:val="EEFFFF"/>
+          <w:sz w:val="21"/>
+          <w:szCs w:val="21"/>
+          <w:lang w:val="en-IN" w:eastAsia="en-IN"/>
+        </w:rPr>
+      </w:pPr>
+      <w:r>
+        <w:rPr>
+          <w:rFonts w:ascii="Consolas" w:eastAsia="Times New Roman" w:hAnsi="Consolas" w:cs="Times New Roman"/>
+          <w:color w:val="EEFFFF"/>
+          <w:sz w:val="21"/>
+          <w:szCs w:val="21"/>
+          <w:lang w:val="en-IN" w:eastAsia="en-IN"/>
+        </w:rPr>
+        <w:t xml:space="preserve">      </w:t>
+      </w:r>
+      <w:proofErr w:type="gramStart"/>
+      <w:r>
+        <w:rPr>
+          <w:rFonts w:ascii="Consolas" w:eastAsia="Times New Roman" w:hAnsi="Consolas" w:cs="Times New Roman"/>
+          <w:color w:val="89DDFF"/>
+          <w:sz w:val="21"/>
+          <w:szCs w:val="21"/>
+          <w:lang w:val="en-IN" w:eastAsia="en-IN"/>
+        </w:rPr>
+        <w:t>.</w:t>
+      </w:r>
+      <w:r>
+        <w:rPr>
+          <w:rFonts w:ascii="Consolas" w:eastAsia="Times New Roman" w:hAnsi="Consolas" w:cs="Times New Roman"/>
+          <w:color w:val="82AAFF"/>
+          <w:sz w:val="21"/>
+          <w:szCs w:val="21"/>
+          <w:lang w:val="en-IN" w:eastAsia="en-IN"/>
+        </w:rPr>
+        <w:t>catch</w:t>
+      </w:r>
+      <w:proofErr w:type="gramEnd"/>
+      <w:r>
+        <w:rPr>
+          <w:rFonts w:ascii="Consolas" w:eastAsia="Times New Roman" w:hAnsi="Consolas" w:cs="Times New Roman"/>
+          <w:color w:val="EEFFFF"/>
+          <w:sz w:val="21"/>
+          <w:szCs w:val="21"/>
+          <w:lang w:val="en-IN" w:eastAsia="en-IN"/>
+        </w:rPr>
+        <w:t>(</w:t>
+      </w:r>
+      <w:r>
+        <w:rPr>
+          <w:rFonts w:ascii="Consolas" w:eastAsia="Times New Roman" w:hAnsi="Consolas" w:cs="Times New Roman"/>
+          <w:color w:val="FF5370"/>
+          <w:sz w:val="21"/>
+          <w:szCs w:val="21"/>
+          <w:lang w:val="en-IN" w:eastAsia="en-IN"/>
+        </w:rPr>
+        <w:t>err</w:t>
+      </w:r>
+      <w:r>
+        <w:rPr>
+          <w:rFonts w:ascii="Consolas" w:eastAsia="Times New Roman" w:hAnsi="Consolas" w:cs="Times New Roman"/>
+          <w:color w:val="EEFFFF"/>
+          <w:sz w:val="21"/>
+          <w:szCs w:val="21"/>
+          <w:lang w:val="en-IN" w:eastAsia="en-IN"/>
+        </w:rPr>
+        <w:t xml:space="preserve"> </w:t>
+      </w:r>
+      <w:r>
+        <w:rPr>
+          <w:rFonts w:ascii="Consolas" w:eastAsia="Times New Roman" w:hAnsi="Consolas" w:cs="Times New Roman"/>
+          <w:color w:val="C792EA"/>
+          <w:sz w:val="21"/>
+          <w:szCs w:val="21"/>
+          <w:lang w:val="en-IN" w:eastAsia="en-IN"/>
+        </w:rPr>
+        <w:t>=&gt;</w:t>
+      </w:r>
+      <w:r>
+        <w:rPr>
+          <w:rFonts w:ascii="Consolas" w:eastAsia="Times New Roman" w:hAnsi="Consolas" w:cs="Times New Roman"/>
+          <w:color w:val="EEFFFF"/>
+          <w:sz w:val="21"/>
+          <w:szCs w:val="21"/>
+          <w:lang w:val="en-IN" w:eastAsia="en-IN"/>
+        </w:rPr>
+        <w:t xml:space="preserve"> </w:t>
+      </w:r>
+      <w:r>
+        <w:rPr>
+          <w:rFonts w:ascii="Consolas" w:eastAsia="Times New Roman" w:hAnsi="Consolas" w:cs="Times New Roman"/>
+          <w:color w:val="89DDFF"/>
+          <w:sz w:val="21"/>
+          <w:szCs w:val="21"/>
+          <w:lang w:val="en-IN" w:eastAsia="en-IN"/>
+        </w:rPr>
+        <w:t>{</w:t>
+      </w:r>
+    </w:p>
+    <w:p>
+      <w:pPr>
+        <w:shd w:val="clear" w:color="auto" w:fill="212121"/>
+        <w:spacing w:after="0" w:line="285" w:lineRule="atLeast"/>
+        <w:rPr>
+          <w:rFonts w:ascii="Consolas" w:eastAsia="Times New Roman" w:hAnsi="Consolas" w:cs="Times New Roman"/>
+          <w:color w:val="EEFFFF"/>
+          <w:sz w:val="21"/>
+          <w:szCs w:val="21"/>
+          <w:lang w:val="en-IN" w:eastAsia="en-IN"/>
+        </w:rPr>
+      </w:pPr>
+      <w:r>
+        <w:rPr>
+          <w:rFonts w:ascii="Consolas" w:eastAsia="Times New Roman" w:hAnsi="Consolas" w:cs="Times New Roman"/>
+          <w:color w:val="EEFFFF"/>
+          <w:sz w:val="21"/>
+          <w:szCs w:val="21"/>
+          <w:lang w:val="en-IN" w:eastAsia="en-IN"/>
+        </w:rPr>
+        <w:t xml:space="preserve">        </w:t>
+      </w:r>
+      <w:r>
+        <w:rPr>
+          <w:rFonts w:ascii="Consolas" w:eastAsia="Times New Roman" w:hAnsi="Consolas" w:cs="Times New Roman"/>
+          <w:color w:val="FFCB6B"/>
+          <w:sz w:val="21"/>
+          <w:szCs w:val="21"/>
+          <w:lang w:val="en-IN" w:eastAsia="en-IN"/>
+        </w:rPr>
+        <w:t>console</w:t>
+      </w:r>
+      <w:r>
+        <w:rPr>
+          <w:rFonts w:ascii="Consolas" w:eastAsia="Times New Roman" w:hAnsi="Consolas" w:cs="Times New Roman"/>
+          <w:color w:val="89DDFF"/>
+          <w:sz w:val="21"/>
+          <w:szCs w:val="21"/>
+          <w:lang w:val="en-IN" w:eastAsia="en-IN"/>
+        </w:rPr>
+        <w:t>.</w:t>
+      </w:r>
+      <w:r>
+        <w:rPr>
+          <w:rFonts w:ascii="Consolas" w:eastAsia="Times New Roman" w:hAnsi="Consolas" w:cs="Times New Roman"/>
+          <w:color w:val="82AAFF"/>
+          <w:sz w:val="21"/>
+          <w:szCs w:val="21"/>
+          <w:lang w:val="en-IN" w:eastAsia="en-IN"/>
+        </w:rPr>
+        <w:t>log</w:t>
+      </w:r>
+      <w:r>
+        <w:rPr>
+          <w:rFonts w:ascii="Consolas" w:eastAsia="Times New Roman" w:hAnsi="Consolas" w:cs="Times New Roman"/>
+          <w:color w:val="EEFFFF"/>
+          <w:sz w:val="21"/>
+          <w:szCs w:val="21"/>
+          <w:lang w:val="en-IN" w:eastAsia="en-IN"/>
+        </w:rPr>
+        <w:t>(err)</w:t>
+      </w:r>
+      <w:r>
+        <w:rPr>
+          <w:rFonts w:ascii="Consolas" w:eastAsia="Times New Roman" w:hAnsi="Consolas" w:cs="Times New Roman"/>
+          <w:color w:val="89DDFF"/>
+          <w:sz w:val="21"/>
+          <w:szCs w:val="21"/>
+          <w:lang w:val="en-IN" w:eastAsia="en-IN"/>
+        </w:rPr>
+        <w:t>;</w:t>
+      </w:r>
+    </w:p>
+    <w:p>
+      <w:pPr>
+        <w:shd w:val="clear" w:color="auto" w:fill="212121"/>
+        <w:spacing w:after="0" w:line="285" w:lineRule="atLeast"/>
+        <w:rPr>
+          <w:rFonts w:ascii="Consolas" w:eastAsia="Times New Roman" w:hAnsi="Consolas" w:cs="Times New Roman"/>
+          <w:color w:val="EEFFFF"/>
+          <w:sz w:val="21"/>
+          <w:szCs w:val="21"/>
+          <w:lang w:val="en-IN" w:eastAsia="en-IN"/>
+        </w:rPr>
+      </w:pPr>
+      <w:r>
+        <w:rPr>
+          <w:rFonts w:ascii="Consolas" w:eastAsia="Times New Roman" w:hAnsi="Consolas" w:cs="Times New Roman"/>
+          <w:color w:val="EEFFFF"/>
+          <w:sz w:val="21"/>
+          <w:szCs w:val="21"/>
+          <w:lang w:val="en-IN" w:eastAsia="en-IN"/>
+        </w:rPr>
+        <w:t xml:space="preserve">      </w:t>
+      </w:r>
+      <w:r>
+        <w:rPr>
+          <w:rFonts w:ascii="Consolas" w:eastAsia="Times New Roman" w:hAnsi="Consolas" w:cs="Times New Roman"/>
+          <w:color w:val="89DDFF"/>
+          <w:sz w:val="21"/>
+          <w:szCs w:val="21"/>
+          <w:lang w:val="en-IN" w:eastAsia="en-IN"/>
+        </w:rPr>
+        <w:t>}</w:t>
+      </w:r>
+      <w:r>
+        <w:rPr>
+          <w:rFonts w:ascii="Consolas" w:eastAsia="Times New Roman" w:hAnsi="Consolas" w:cs="Times New Roman"/>
+          <w:color w:val="EEFFFF"/>
+          <w:sz w:val="21"/>
+          <w:szCs w:val="21"/>
+          <w:lang w:val="en-IN" w:eastAsia="en-IN"/>
+        </w:rPr>
+        <w:t>)</w:t>
+      </w:r>
+      <w:r>
+        <w:rPr>
+          <w:rFonts w:ascii="Consolas" w:eastAsia="Times New Roman" w:hAnsi="Consolas" w:cs="Times New Roman"/>
+          <w:color w:val="89DDFF"/>
+          <w:sz w:val="21"/>
+          <w:szCs w:val="21"/>
+          <w:lang w:val="en-IN" w:eastAsia="en-IN"/>
+        </w:rPr>
+        <w:t>;</w:t>
+      </w:r>
+    </w:p>
+    <w:p>
+      <w:pPr>
+        <w:shd w:val="clear" w:color="auto" w:fill="212121"/>
+        <w:spacing w:after="0" w:line="285" w:lineRule="atLeast"/>
+        <w:rPr>
+          <w:rFonts w:ascii="Consolas" w:eastAsia="Times New Roman" w:hAnsi="Consolas" w:cs="Times New Roman"/>
+          <w:color w:val="EEFFFF"/>
+          <w:sz w:val="21"/>
+          <w:szCs w:val="21"/>
+          <w:lang w:val="en-IN" w:eastAsia="en-IN"/>
+        </w:rPr>
+      </w:pPr>
+      <w:r>
+        <w:rPr>
+          <w:rFonts w:ascii="Consolas" w:eastAsia="Times New Roman" w:hAnsi="Consolas" w:cs="Times New Roman"/>
+          <w:color w:val="EEFFFF"/>
+          <w:sz w:val="21"/>
+          <w:szCs w:val="21"/>
+          <w:lang w:val="en-IN" w:eastAsia="en-IN"/>
+        </w:rPr>
+        <w:t xml:space="preserve">  </w:t>
+      </w:r>
+      <w:r>
+        <w:rPr>
+          <w:rFonts w:ascii="Consolas" w:eastAsia="Times New Roman" w:hAnsi="Consolas" w:cs="Times New Roman"/>
+          <w:color w:val="89DDFF"/>
+          <w:sz w:val="21"/>
+          <w:szCs w:val="21"/>
+          <w:lang w:val="en-IN" w:eastAsia="en-IN"/>
+        </w:rPr>
+        <w:t>}</w:t>
+      </w:r>
+    </w:p>
+    <w:p>
+      <w:pPr>
+        <w:shd w:val="clear" w:color="auto" w:fill="212121"/>
+        <w:spacing w:after="0" w:line="285" w:lineRule="atLeast"/>
+        <w:rPr>
+          <w:rFonts w:ascii="Consolas" w:eastAsia="Times New Roman" w:hAnsi="Consolas" w:cs="Times New Roman"/>
+          <w:color w:val="EEFFFF"/>
+          <w:sz w:val="21"/>
+          <w:szCs w:val="21"/>
+          <w:lang w:val="en-IN" w:eastAsia="en-IN"/>
+        </w:rPr>
+      </w:pPr>
+    </w:p>
+    <w:p>
+      <w:pPr>
+        <w:ind w:left="360"/>
+      </w:pPr>
+    </w:p>
+    <w:p>
+      <w:pPr>
+        <w:ind w:left="360"/>
+      </w:pPr>
+      <w:r>
+        <w:t xml:space="preserve">The save function has </w:t>
+      </w:r>
+      <w:proofErr w:type="spellStart"/>
+      <w:proofErr w:type="gramStart"/>
+      <w:r>
+        <w:t>db.collections</w:t>
+      </w:r>
+      <w:proofErr w:type="spellEnd"/>
+      <w:proofErr w:type="gramEnd"/>
+      <w:r>
+        <w:t xml:space="preserve">(‘ ’) which makes a new collection if none is present or it enters the </w:t>
+      </w:r>
+      <w:proofErr w:type="spellStart"/>
+      <w:r>
+        <w:t>javascrit</w:t>
+      </w:r>
+      <w:proofErr w:type="spellEnd"/>
+      <w:r>
+        <w:t xml:space="preserve"> object passes into the </w:t>
+      </w:r>
+      <w:proofErr w:type="spellStart"/>
+      <w:r>
+        <w:t>insertOne</w:t>
+      </w:r>
+      <w:proofErr w:type="spellEnd"/>
+      <w:r>
+        <w:t xml:space="preserve"> method. To insert more than one record </w:t>
+      </w:r>
+      <w:proofErr w:type="spellStart"/>
+      <w:proofErr w:type="gramStart"/>
+      <w:r>
+        <w:t>insertMany</w:t>
+      </w:r>
+      <w:proofErr w:type="spellEnd"/>
+      <w:r>
+        <w:t>(</w:t>
+      </w:r>
+      <w:proofErr w:type="gramEnd"/>
+      <w:r>
+        <w:t>) is used.</w:t>
+      </w:r>
+    </w:p>
+    <w:p>
+      <w:pPr>
+        <w:ind w:left="360"/>
+      </w:pPr>
+      <w:r>
+        <w:t xml:space="preserve">Output </w:t>
+      </w:r>
+    </w:p>
+    <w:p>
+      <w:pPr>
+        <w:ind w:left="360"/>
+      </w:pPr>
+      <w:r>
+        <w:t>[ Product {</w:t>
+      </w:r>
+    </w:p>
+    <w:p>
+      <w:pPr>
+        <w:ind w:left="360"/>
+      </w:pPr>
+      <w:r>
+        <w:t xml:space="preserve">       title: '</w:t>
+      </w:r>
+      <w:proofErr w:type="spellStart"/>
+      <w:r>
+        <w:t>sss</w:t>
+      </w:r>
+      <w:proofErr w:type="spellEnd"/>
+      <w:r>
+        <w:t>',</w:t>
+      </w:r>
+    </w:p>
+    <w:p>
+      <w:pPr>
+        <w:ind w:left="360"/>
+      </w:pPr>
+      <w:r>
+        <w:t xml:space="preserve">       price: '12',</w:t>
+      </w:r>
+    </w:p>
+    <w:p>
+      <w:pPr>
+        <w:ind w:left="360"/>
+      </w:pPr>
+      <w:r>
+        <w:t xml:space="preserve">       description: '</w:t>
+      </w:r>
+      <w:proofErr w:type="spellStart"/>
+      <w:r>
+        <w:t>hhshshs</w:t>
+      </w:r>
+      <w:proofErr w:type="spellEnd"/>
+      <w:r>
+        <w:t>',</w:t>
+      </w:r>
+    </w:p>
+    <w:p>
+      <w:pPr>
+        <w:ind w:left="360"/>
+      </w:pPr>
+      <w:r>
+        <w:t xml:space="preserve">       </w:t>
+      </w:r>
+      <w:proofErr w:type="spellStart"/>
+      <w:r>
+        <w:t>imageUrl</w:t>
+      </w:r>
+      <w:proofErr w:type="spellEnd"/>
+      <w:r>
+        <w:t>: 'www.google.com',</w:t>
+      </w:r>
+    </w:p>
+    <w:p>
+      <w:pPr>
+        <w:ind w:left="360"/>
+      </w:pPr>
+      <w:r>
+        <w:t xml:space="preserve">       _id: 5c2dd380ef05495c841b09</w:t>
+      </w:r>
+      <w:proofErr w:type="gramStart"/>
+      <w:r>
+        <w:t>bf }</w:t>
+      </w:r>
+      <w:proofErr w:type="gramEnd"/>
+      <w:r>
+        <w:t xml:space="preserve"> ],</w:t>
+      </w:r>
+    </w:p>
+    <w:p>
+      <w:pPr>
+        <w:ind w:left="360"/>
+      </w:pPr>
+      <w:r>
+        <w:t xml:space="preserve">  </w:t>
+      </w:r>
+      <w:proofErr w:type="spellStart"/>
+      <w:r>
+        <w:t>insertedCount</w:t>
+      </w:r>
+      <w:proofErr w:type="spellEnd"/>
+      <w:r>
+        <w:t>: 1,</w:t>
+      </w:r>
+    </w:p>
+    <w:p>
+      <w:pPr>
+        <w:ind w:left="360"/>
+      </w:pPr>
+      <w:r>
+        <w:lastRenderedPageBreak/>
+        <w:t xml:space="preserve">  </w:t>
+      </w:r>
+      <w:proofErr w:type="spellStart"/>
+      <w:r>
+        <w:t>insertedId</w:t>
+      </w:r>
+      <w:proofErr w:type="spellEnd"/>
+      <w:r>
+        <w:t>: 5c2dd380ef05495c841b09</w:t>
+      </w:r>
+      <w:proofErr w:type="gramStart"/>
+      <w:r>
+        <w:t>bf }</w:t>
+      </w:r>
+      <w:proofErr w:type="gramEnd"/>
+    </w:p>
+    <w:p>
+      <w:pPr>
+        <w:ind w:left="360"/>
+      </w:pPr>
+      <w:r>
+        <w:t>Created Product</w:t>
+      </w:r>
+    </w:p>
+    <w:p>
+      <w:pPr>
+        <w:pStyle w:val="ListParagraph"/>
+        <w:numPr>
+          <w:ilvl w:val="0"/>
+          <w:numId w:val="1"/>
+        </w:numPr>
+        <w:jc w:val="center"/>
+      </w:pPr>
+      <w:r>
+        <w:t>Fetching Products (</w:t>
+      </w:r>
+      <w:proofErr w:type="spellStart"/>
+      <w:r>
+        <w:t>Retrive</w:t>
+      </w:r>
+      <w:proofErr w:type="spellEnd"/>
+      <w:r>
+        <w:t xml:space="preserve"> entries from database)</w:t>
+      </w:r>
+    </w:p>
+    <w:p>
+      <w:pPr>
+        <w:pStyle w:val="ListParagraph"/>
+      </w:pPr>
+    </w:p>
+    <w:p>
+      <w:pPr>
+        <w:pStyle w:val="ListParagraph"/>
+      </w:pPr>
+      <w:r>
+        <w:t xml:space="preserve">The </w:t>
+      </w:r>
+      <w:proofErr w:type="gramStart"/>
+      <w:r>
+        <w:t>find(</w:t>
+      </w:r>
+      <w:proofErr w:type="gramEnd"/>
+      <w:r>
+        <w:t xml:space="preserve">) can be </w:t>
+      </w:r>
+      <w:proofErr w:type="spellStart"/>
+      <w:r>
+        <w:t>calles</w:t>
+      </w:r>
+      <w:proofErr w:type="spellEnd"/>
+      <w:r>
+        <w:t xml:space="preserve"> for finding all the products and </w:t>
+      </w:r>
+      <w:r>
+        <w:t>are used with filters for finding the specific data</w:t>
+      </w:r>
+    </w:p>
+    <w:p>
+      <w:pPr>
+        <w:pStyle w:val="ListParagraph"/>
+      </w:pPr>
+      <w:proofErr w:type="gramStart"/>
+      <w:r>
+        <w:t>find(</w:t>
+      </w:r>
+      <w:proofErr w:type="gramEnd"/>
+      <w:r>
+        <w:t xml:space="preserve">) returns a cursor. Cursor allows us to go through our document step by step. Handle are provided by the </w:t>
+      </w:r>
+      <w:proofErr w:type="spellStart"/>
+      <w:r>
+        <w:t>mongodb</w:t>
+      </w:r>
+      <w:proofErr w:type="spellEnd"/>
+      <w:r>
+        <w:t xml:space="preserve"> to manually </w:t>
+      </w:r>
+      <w:proofErr w:type="spellStart"/>
+      <w:r>
+        <w:t>retrive</w:t>
+      </w:r>
+      <w:proofErr w:type="spellEnd"/>
+      <w:r>
+        <w:t xml:space="preserve"> the next document</w:t>
+      </w:r>
+    </w:p>
+    <w:p>
+      <w:pPr>
+        <w:pStyle w:val="ListParagraph"/>
+      </w:pPr>
+      <w:proofErr w:type="spellStart"/>
+      <w:proofErr w:type="gramStart"/>
+      <w:r>
+        <w:t>toarray</w:t>
+      </w:r>
+      <w:proofErr w:type="spellEnd"/>
+      <w:r>
+        <w:t>(</w:t>
+      </w:r>
+      <w:proofErr w:type="gramEnd"/>
+      <w:r>
+        <w:t xml:space="preserve">) converts the </w:t>
+      </w:r>
+      <w:proofErr w:type="spellStart"/>
+      <w:r>
+        <w:t>retrived</w:t>
+      </w:r>
+      <w:proofErr w:type="spellEnd"/>
+      <w:r>
+        <w:t xml:space="preserve"> entries in form of </w:t>
+      </w:r>
+      <w:proofErr w:type="spellStart"/>
+      <w:r>
+        <w:t>javascript</w:t>
+      </w:r>
+      <w:proofErr w:type="spellEnd"/>
+      <w:r>
+        <w:t xml:space="preserve"> arrays. Implement pagination if the </w:t>
+      </w:r>
+      <w:proofErr w:type="spellStart"/>
+      <w:r>
+        <w:t>retrived</w:t>
+      </w:r>
+      <w:proofErr w:type="spellEnd"/>
+      <w:r>
+        <w:t xml:space="preserve"> data from the database is very large</w:t>
+      </w:r>
       <w:bookmarkStart w:id="0" w:name="_GoBack"/>
       <w:bookmarkEnd w:id="0"/>
     </w:p>
     <w:p>
       <w:pPr>
+        <w:pStyle w:val="ListParagraph"/>
+      </w:pPr>
+    </w:p>
+    <w:p>
+      <w:pPr>
+        <w:ind w:left="360"/>
+      </w:pPr>
+    </w:p>
+    <w:p/>
+    <w:p/>
+    <w:p>
+      <w:pPr>
         <w:ind w:left="360"/>
         <w:jc w:val="center"/>
       </w:pPr>
       <w:r>
-        <w:t xml:space="preserve">-&gt; Relations in </w:t>
-      </w:r>
-      <w:proofErr w:type="spellStart"/>
-      <w:r>
-        <w:t>mongodb</w:t>
-      </w:r>
-      <w:proofErr w:type="spellEnd"/>
+        <w:tab/>
+      </w:r>
     </w:p>
     <w:p>
       <w:pPr>
@@ -233,6 +6998,127 @@
     </w:sectPr>
   </w:body>
 </w:document>
+</file>
+
+<file path=word/numbering.xml><?xml version="1.0" encoding="utf-8"?>
+<w:numbering xmlns:wpc="http://schemas.microsoft.com/office/word/2010/wordprocessingCanvas" xmlns:cx="http://schemas.microsoft.com/office/drawing/2014/chartex" xmlns:cx1="http://schemas.microsoft.com/office/drawing/2015/9/8/chartex" xmlns:cx2="http://schemas.microsoft.com/office/drawing/2015/10/21/chartex" xmlns:cx3="http://schemas.microsoft.com/office/drawing/2016/5/9/chartex" xmlns:cx4="http://schemas.microsoft.com/office/drawing/2016/5/10/chartex" xmlns:cx5="http://schemas.microsoft.com/office/drawing/2016/5/11/chartex" xmlns:cx6="http://schemas.microsoft.com/office/drawing/2016/5/12/chartex" xmlns:cx7="http://schemas.microsoft.com/office/drawing/2016/5/13/chartex" xmlns:cx8="http://schemas.microsoft.com/office/drawing/2016/5/14/chartex" xmlns:mc="http://schemas.openxmlformats.org/markup-compatibility/2006" xmlns:aink="http://schemas.microsoft.com/office/drawing/2016/ink" xmlns:am3d="http://schemas.microsoft.com/office/drawing/2017/model3d" xmlns:o="urn:schemas-microsoft-com:office:office" xmlns:r="http://schemas.openxmlformats.org/officeDocument/2006/relationships" xmlns:m="http://schemas.openxmlformats.org/officeDocument/2006/math" xmlns:v="urn:schemas-microsoft-com:vml" xmlns:wp14="http://schemas.microsoft.com/office/word/2010/wordprocessingDrawing" xmlns:wp="http://schemas.openxmlformats.org/drawingml/2006/wordprocessingDrawing" xmlns:w10="urn:schemas-microsoft-com:office:word" xmlns:w="http://schemas.openxmlformats.org/wordprocessingml/2006/main" xmlns:w14="http://schemas.microsoft.com/office/word/2010/wordml" xmlns:w15="http://schemas.microsoft.com/office/word/2012/wordml" xmlns:w16cid="http://schemas.microsoft.com/office/word/2016/wordml/cid" xmlns:w16se="http://schemas.microsoft.com/office/word/2015/wordml/symex" xmlns:wpg="http://schemas.microsoft.com/office/word/2010/wordprocessingGroup" xmlns:wpi="http://schemas.microsoft.com/office/word/2010/wordprocessingInk" xmlns:wne="http://schemas.microsoft.com/office/word/2006/wordml" xmlns:wps="http://schemas.microsoft.com/office/word/2010/wordprocessingShape" mc:Ignorable="w14 w15 w16se w16cid wp14">
+  <w:abstractNum w:abstractNumId="0" w15:restartNumberingAfterBreak="0">
+    <w:nsid w:val="0A6E49AB"/>
+    <w:multiLevelType w:val="hybridMultilevel"/>
+    <w:tmpl w:val="87460726"/>
+    <w:lvl w:ilvl="0" w:tplc="39F269FC">
+      <w:start w:val="1"/>
+      <w:numFmt w:val="bullet"/>
+      <w:lvlText w:val=""/>
+      <w:lvlJc w:val="left"/>
+      <w:pPr>
+        <w:ind w:left="720" w:hanging="360"/>
+      </w:pPr>
+      <w:rPr>
+        <w:rFonts w:ascii="Wingdings" w:eastAsiaTheme="minorHAnsi" w:hAnsi="Wingdings" w:cstheme="minorBidi" w:hint="default"/>
+      </w:rPr>
+    </w:lvl>
+    <w:lvl w:ilvl="1" w:tplc="40090003" w:tentative="1">
+      <w:start w:val="1"/>
+      <w:numFmt w:val="bullet"/>
+      <w:lvlText w:val="o"/>
+      <w:lvlJc w:val="left"/>
+      <w:pPr>
+        <w:ind w:left="1440" w:hanging="360"/>
+      </w:pPr>
+      <w:rPr>
+        <w:rFonts w:ascii="Courier New" w:hAnsi="Courier New" w:cs="Courier New" w:hint="default"/>
+      </w:rPr>
+    </w:lvl>
+    <w:lvl w:ilvl="2" w:tplc="40090005" w:tentative="1">
+      <w:start w:val="1"/>
+      <w:numFmt w:val="bullet"/>
+      <w:lvlText w:val=""/>
+      <w:lvlJc w:val="left"/>
+      <w:pPr>
+        <w:ind w:left="2160" w:hanging="360"/>
+      </w:pPr>
+      <w:rPr>
+        <w:rFonts w:ascii="Wingdings" w:hAnsi="Wingdings" w:hint="default"/>
+      </w:rPr>
+    </w:lvl>
+    <w:lvl w:ilvl="3" w:tplc="40090001" w:tentative="1">
+      <w:start w:val="1"/>
+      <w:numFmt w:val="bullet"/>
+      <w:lvlText w:val=""/>
+      <w:lvlJc w:val="left"/>
+      <w:pPr>
+        <w:ind w:left="2880" w:hanging="360"/>
+      </w:pPr>
+      <w:rPr>
+        <w:rFonts w:ascii="Symbol" w:hAnsi="Symbol" w:hint="default"/>
+      </w:rPr>
+    </w:lvl>
+    <w:lvl w:ilvl="4" w:tplc="40090003" w:tentative="1">
+      <w:start w:val="1"/>
+      <w:numFmt w:val="bullet"/>
+      <w:lvlText w:val="o"/>
+      <w:lvlJc w:val="left"/>
+      <w:pPr>
+        <w:ind w:left="3600" w:hanging="360"/>
+      </w:pPr>
+      <w:rPr>
+        <w:rFonts w:ascii="Courier New" w:hAnsi="Courier New" w:cs="Courier New" w:hint="default"/>
+      </w:rPr>
+    </w:lvl>
+    <w:lvl w:ilvl="5" w:tplc="40090005" w:tentative="1">
+      <w:start w:val="1"/>
+      <w:numFmt w:val="bullet"/>
+      <w:lvlText w:val=""/>
+      <w:lvlJc w:val="left"/>
+      <w:pPr>
+        <w:ind w:left="4320" w:hanging="360"/>
+      </w:pPr>
+      <w:rPr>
+        <w:rFonts w:ascii="Wingdings" w:hAnsi="Wingdings" w:hint="default"/>
+      </w:rPr>
+    </w:lvl>
+    <w:lvl w:ilvl="6" w:tplc="40090001" w:tentative="1">
+      <w:start w:val="1"/>
+      <w:numFmt w:val="bullet"/>
+      <w:lvlText w:val=""/>
+      <w:lvlJc w:val="left"/>
+      <w:pPr>
+        <w:ind w:left="5040" w:hanging="360"/>
+      </w:pPr>
+      <w:rPr>
+        <w:rFonts w:ascii="Symbol" w:hAnsi="Symbol" w:hint="default"/>
+      </w:rPr>
+    </w:lvl>
+    <w:lvl w:ilvl="7" w:tplc="40090003" w:tentative="1">
+      <w:start w:val="1"/>
+      <w:numFmt w:val="bullet"/>
+      <w:lvlText w:val="o"/>
+      <w:lvlJc w:val="left"/>
+      <w:pPr>
+        <w:ind w:left="5760" w:hanging="360"/>
+      </w:pPr>
+      <w:rPr>
+        <w:rFonts w:ascii="Courier New" w:hAnsi="Courier New" w:cs="Courier New" w:hint="default"/>
+      </w:rPr>
+    </w:lvl>
+    <w:lvl w:ilvl="8" w:tplc="40090005" w:tentative="1">
+      <w:start w:val="1"/>
+      <w:numFmt w:val="bullet"/>
+      <w:lvlText w:val=""/>
+      <w:lvlJc w:val="left"/>
+      <w:pPr>
+        <w:ind w:left="6480" w:hanging="360"/>
+      </w:pPr>
+      <w:rPr>
+        <w:rFonts w:ascii="Wingdings" w:hAnsi="Wingdings" w:hint="default"/>
+      </w:rPr>
+    </w:lvl>
+  </w:abstractNum>
+  <w:num w:numId="1">
+    <w:abstractNumId w:val="0"/>
+  </w:num>
+</w:numbering>
 </file>
 
 <file path=word/styles.xml><?xml version="1.0" encoding="utf-8"?>
